--- a/Thesis/4th year Thesis.docx
+++ b/Thesis/4th year Thesis.docx
@@ -6781,13 +6781,27 @@
           <w:rFonts w:cstheme="minorHAnsi"/>
           <w:lang w:eastAsia="en-IE"/>
         </w:rPr>
-        <w:t xml:space="preserve"> of vast amounts of data collected from 128 students over a college year.</w:t>
+        <w:t xml:space="preserve"> of vast am</w:t>
       </w:r>
       <w:r>
         <w:rPr>
           <w:rFonts w:cstheme="minorHAnsi"/>
           <w:lang w:eastAsia="en-IE"/>
         </w:rPr>
+        <w:t>ounts of data collected from 129</w:t>
+      </w:r>
+      <w:r>
+        <w:rPr>
+          <w:rFonts w:cstheme="minorHAnsi"/>
+          <w:lang w:eastAsia="en-IE"/>
+        </w:rPr>
+        <w:t xml:space="preserve"> students over a college year.</w:t>
+      </w:r>
+      <w:r>
+        <w:rPr>
+          <w:rFonts w:cstheme="minorHAnsi"/>
+          <w:lang w:eastAsia="en-IE"/>
+        </w:rPr>
         <w:t xml:space="preserve"> The raw data required a lot of cleaning before it could be effectively </w:t>
       </w:r>
       <w:r>
@@ -6809,7 +6823,14 @@
           <w:rFonts w:cstheme="minorHAnsi"/>
           <w:lang w:eastAsia="en-IE"/>
         </w:rPr>
-        <w:t>ed into 128 separate user files so that individual analysis could be carried out across the controlled situations.</w:t>
+        <w:t>ed into 129</w:t>
+      </w:r>
+      <w:r>
+        <w:rPr>
+          <w:rFonts w:cstheme="minorHAnsi"/>
+          <w:lang w:eastAsia="en-IE"/>
+        </w:rPr>
+        <w:t xml:space="preserve"> separate user files so that individual analysis could be carried out across the controlled situations.</w:t>
       </w:r>
     </w:p>
     <w:p>
@@ -6824,85 +6845,36 @@
       <w:r>
         <w:rPr>
           <w:rFonts w:cstheme="minorHAnsi"/>
-          <w:noProof/>
-          <w:lang w:eastAsia="en-IE"/>
-        </w:rPr>
-        <w:lastRenderedPageBreak/>
-        <w:drawing>
-          <wp:anchor distT="0" distB="0" distL="114300" distR="114300" simplePos="0" relativeHeight="251660288" behindDoc="0" locked="0" layoutInCell="1" allowOverlap="1">
-            <wp:simplePos x="0" y="0"/>
-            <wp:positionH relativeFrom="column">
-              <wp:posOffset>55880</wp:posOffset>
-            </wp:positionH>
-            <wp:positionV relativeFrom="page">
-              <wp:posOffset>1795765</wp:posOffset>
-            </wp:positionV>
-            <wp:extent cx="5759450" cy="772160"/>
-            <wp:effectExtent l="0" t="0" r="0" b="8890"/>
-            <wp:wrapTopAndBottom/>
-            <wp:docPr id="2" name="Picture 2"/>
-            <wp:cNvGraphicFramePr>
-              <a:graphicFrameLocks xmlns:a="http://schemas.openxmlformats.org/drawingml/2006/main" noChangeAspect="1"/>
-            </wp:cNvGraphicFramePr>
-            <a:graphic xmlns:a="http://schemas.openxmlformats.org/drawingml/2006/main">
-              <a:graphicData uri="http://schemas.openxmlformats.org/drawingml/2006/picture">
-                <pic:pic xmlns:pic="http://schemas.openxmlformats.org/drawingml/2006/picture">
-                  <pic:nvPicPr>
-                    <pic:cNvPr id="2" name="Cleaned_Data_(Not_Reversed).PNG"/>
-                    <pic:cNvPicPr/>
-                  </pic:nvPicPr>
-                  <pic:blipFill>
-                    <a:blip r:embed="rId13">
-                      <a:extLst>
-                        <a:ext uri="{28A0092B-C50C-407E-A947-70E740481C1C}">
-                          <a14:useLocalDpi xmlns:a14="http://schemas.microsoft.com/office/drawing/2010/main" val="0"/>
-                        </a:ext>
-                      </a:extLst>
-                    </a:blip>
-                    <a:stretch>
-                      <a:fillRect/>
-                    </a:stretch>
-                  </pic:blipFill>
-                  <pic:spPr>
-                    <a:xfrm>
-                      <a:off x="0" y="0"/>
-                      <a:ext cx="5759450" cy="772160"/>
-                    </a:xfrm>
-                    <a:prstGeom prst="rect">
-                      <a:avLst/>
-                    </a:prstGeom>
-                  </pic:spPr>
-                </pic:pic>
-              </a:graphicData>
-            </a:graphic>
-            <wp14:sizeRelH relativeFrom="page">
-              <wp14:pctWidth>0</wp14:pctWidth>
-            </wp14:sizeRelH>
-            <wp14:sizeRelV relativeFrom="page">
-              <wp14:pctHeight>0</wp14:pctHeight>
-            </wp14:sizeRelV>
-          </wp:anchor>
-        </w:drawing>
+          <w:lang w:eastAsia="en-IE"/>
+        </w:rPr>
+        <w:t xml:space="preserve">It was necessary </w:t>
       </w:r>
       <w:r>
         <w:rPr>
           <w:rFonts w:cstheme="minorHAnsi"/>
           <w:lang w:eastAsia="en-IE"/>
         </w:rPr>
-        <w:t>I had to determine</w:t>
+        <w:t>to determine</w:t>
       </w:r>
       <w:r>
         <w:rPr>
           <w:rFonts w:cstheme="minorHAnsi"/>
           <w:lang w:eastAsia="en-IE"/>
         </w:rPr>
-        <w:t xml:space="preserve"> what kind of information I hoped to glean from this data</w:t>
+        <w:t xml:space="preserve"> what information would be most useful to obtain </w:t>
       </w:r>
       <w:r>
         <w:rPr>
           <w:rFonts w:cstheme="minorHAnsi"/>
           <w:lang w:eastAsia="en-IE"/>
         </w:rPr>
+        <w:t>from this data</w:t>
+      </w:r>
+      <w:r>
+        <w:rPr>
+          <w:rFonts w:cstheme="minorHAnsi"/>
+          <w:lang w:eastAsia="en-IE"/>
+        </w:rPr>
         <w:t xml:space="preserve"> to achieve the aims of the project</w:t>
       </w:r>
       <w:r>
@@ -6910,13 +6882,34 @@
           <w:rFonts w:cstheme="minorHAnsi"/>
           <w:lang w:eastAsia="en-IE"/>
         </w:rPr>
-        <w:t xml:space="preserve"> before I cleaned the data to know what to keep and what to remove. This involved identifying</w:t>
+        <w:t xml:space="preserve"> before it was cleaned, in order</w:t>
       </w:r>
       <w:r>
         <w:rPr>
           <w:rFonts w:cstheme="minorHAnsi"/>
           <w:lang w:eastAsia="en-IE"/>
         </w:rPr>
+        <w:t xml:space="preserve"> to know what</w:t>
+      </w:r>
+      <w:r>
+        <w:rPr>
+          <w:rFonts w:cstheme="minorHAnsi"/>
+          <w:lang w:eastAsia="en-IE"/>
+        </w:rPr>
+        <w:t xml:space="preserve"> fields</w:t>
+      </w:r>
+      <w:r>
+        <w:rPr>
+          <w:rFonts w:cstheme="minorHAnsi"/>
+          <w:lang w:eastAsia="en-IE"/>
+        </w:rPr>
+        <w:t xml:space="preserve"> to keep and what to remove. This involved identifying</w:t>
+      </w:r>
+      <w:r>
+        <w:rPr>
+          <w:rFonts w:cstheme="minorHAnsi"/>
+          <w:lang w:eastAsia="en-IE"/>
+        </w:rPr>
         <w:t xml:space="preserve"> the</w:t>
       </w:r>
       <w:r>
@@ -6952,78 +6945,29 @@
           <w:rFonts w:cstheme="minorHAnsi"/>
           <w:lang w:eastAsia="en-IE"/>
         </w:rPr>
-        <w:t xml:space="preserve"> that</w:t>
-      </w:r>
-      <w:r>
-        <w:rPr>
-          <w:rFonts w:cstheme="minorHAnsi"/>
-          <w:lang w:eastAsia="en-IE"/>
-        </w:rPr>
-        <w:t xml:space="preserve"> I had.</w:t>
-      </w:r>
-    </w:p>
-    <w:p>
-      <w:pPr>
-        <w:pStyle w:val="Caption"/>
-        <w:spacing w:after="0" w:line="276" w:lineRule="auto"/>
-        <w:jc w:val="center"/>
-        <w:rPr>
-          <w:b w:val="0"/>
-          <w:color w:val="000000" w:themeColor="text1"/>
-          <w:sz w:val="22"/>
-          <w:lang w:eastAsia="en-IE"/>
-        </w:rPr>
-      </w:pPr>
-      <w:bookmarkStart w:id="24" w:name="_Toc476595276"/>
-      <w:bookmarkStart w:id="25" w:name="_Toc476597006"/>
-      <w:r>
-        <w:rPr>
-          <w:sz w:val="20"/>
-          <w:lang w:eastAsia="en-IE"/>
-        </w:rPr>
-        <w:t xml:space="preserve">Figure 1-1: </w:t>
-      </w:r>
-      <w:r>
-        <w:rPr>
-          <w:b w:val="0"/>
-          <w:color w:val="000000" w:themeColor="text1"/>
-          <w:sz w:val="22"/>
-          <w:lang w:eastAsia="en-IE"/>
-        </w:rPr>
-        <w:t>Cleaned JSON data showing a mouse click event</w:t>
-      </w:r>
-      <w:r>
-        <w:rPr>
-          <w:b w:val="0"/>
-          <w:color w:val="000000" w:themeColor="text1"/>
-          <w:sz w:val="22"/>
-          <w:lang w:eastAsia="en-IE"/>
-        </w:rPr>
-        <w:t>.</w:t>
+        <w:t xml:space="preserve"> set.</w:t>
+      </w:r>
+    </w:p>
+    <w:p>
+      <w:pPr>
+        <w:pStyle w:val="Heading2"/>
+      </w:pPr>
+      <w:bookmarkStart w:id="24" w:name="_Toc476594721"/>
+    </w:p>
+    <w:p>
+      <w:pPr>
+        <w:pStyle w:val="Heading2"/>
+      </w:pPr>
+      <w:r>
+        <w:t>1.4</w:t>
+      </w:r>
+      <w:r>
+        <w:tab/>
+      </w:r>
+      <w:r>
+        <w:t>Approach</w:t>
       </w:r>
       <w:bookmarkEnd w:id="24"/>
-      <w:bookmarkEnd w:id="25"/>
-    </w:p>
-    <w:p>
-      <w:pPr>
-        <w:pStyle w:val="Heading2"/>
-      </w:pPr>
-      <w:bookmarkStart w:id="26" w:name="_Toc476594721"/>
-    </w:p>
-    <w:p>
-      <w:pPr>
-        <w:pStyle w:val="Heading2"/>
-      </w:pPr>
-      <w:r>
-        <w:t>1.4</w:t>
-      </w:r>
-      <w:r>
-        <w:tab/>
-      </w:r>
-      <w:r>
-        <w:t>Approach</w:t>
-      </w:r>
-      <w:bookmarkEnd w:id="26"/>
     </w:p>
     <w:p>
       <w:pPr>
@@ -7140,7 +7084,7 @@
         <w:rPr>
           <w:lang w:eastAsia="en-IE"/>
         </w:rPr>
-        <w:instrText>ADDIN CSL_CITATION { "citationItems" : [ { "id" : "ITEM-1", "itemData" : { "abstract" : "T he backbone of scientific computing is mostly a collection of high-perfor-mance code written in Fortran, C, and C++ that typically runs in batch mode on large systems, clusters, and supercomputers. However, over the past decade, high-level environ-ments that integrate easy-to-use interpreted lan-guages, comprehensive numerical libraries, and visualization facilities have become extremely popu-lar in this field. As hardware becomes faster, the crit-ical bottleneck in scientific computing isn't always the computer's processing time; the scientist's time is also a consideration. For this reason, systems that allow rapid algorithmic exploration, data analysis, and vi-sualization have become a staple of daily scientific work. The Interactive Data Language (IDL) and Matlab (for numerical work), and Mathematica and Maple (for work that includes symbolic manipula-tion) are well-known commercial environments of this kind. GNU Data Language, Octave, Maxima and Sage provide their open source counterparts. All these systems offer an interactive command line in which code can be run immediately, without having to go through the traditional edit/com-pile/execute cycle. This flexible style matches well the spirit of computing in a scientific context, in which determining what computations must be performed next often requires significant work. An interactive environment lets scientists look at data, test new ideas, combine algorithmic approaches, and evaluate their outcome directly. This process might lead to a final result, or it might clarify how they need to build a more static, large-scale pro-duction code. As this article shows, Python (www.python.org) is an excellent tool for such a workflow. 1 The IPython project (http://ipython.scipy.org) aims to not only provide a greatly enhanced Python shell but also facilities for interactive distributed and par-allel computing, as well as a comprehensive set of tools for building special-purpose interactive envi-ronments for scientific computing.", "id" : "ITEM-1", "issued" : { "date-parts" : [ [ "2007" ] ] }, "title" : "IPython: A System for Interactive Scientific Computing Python: An Open and General- Purpose Environment", "type" : "article-journal" }, "uris" : [ "http://www.mendeley.com/documents/?uuid=3de6bcb6-41e3-37d1-a28f-bf980d27c2c3" ] } ], "mendeley" : { "formattedCitation" : "[7]", "plainTextFormattedCitation" : "[7]" }, "properties" : { "noteIndex" : 0 }, "schema" : "https://github.com/citation-style-language/schema/raw/master/csl-citation.json" }</w:instrText>
+        <w:instrText>ADDIN CSL_CITATION { "citationItems" : [ { "id" : "ITEM-1", "itemData" : { "abstract" : "T he backbone of scientific computing is mostly a collection of high-perfor-mance code written in Fortran, C, and C++ that typically runs in batch mode on large systems, clusters, and supercomputers. However, over the past decade, high-level environ-ments that integrate easy-to-use interpreted lan-guages, comprehensive numerical libraries, and visualization facilities have become extremely popu-lar in this field. As hardware becomes faster, the crit-ical bottleneck in scientific computing isn't always the computer's processing time; the scientist's time is also a consideration. For this reason, systems that allow rapid algorithmic exploration, data analysis, and vi-sualization have become a staple of daily scientific work. The Interactive Data Language (IDL) and Matlab (for numerical work), and Mathematica and Maple (for work that includes symbolic manipula-tion) are well-known commercial environments of this kind. GNU Data Language, Octave, Maxima and Sage provide their open source counterparts. All these systems offer an interactive command line in which code can be run immediately, without having to go through the traditional edit/com-pile/execute cycle. This flexible style matches well the spirit of computing in a scientific context, in which determining what computations must be performed next often requires significant work. An interactive environment lets scientists look at data, test new ideas, combine algorithmic approaches, and evaluate their outcome directly. This process might lead to a final result, or it might clarify how they need to build a more static, large-scale pro-duction code. As this article shows, Python (www.python.org) is an excellent tool for such a workflow. 1 The IPython project (http://ipython.scipy.org) aims to not only provide a greatly enhanced Python shell but also facilities for interactive distributed and par-allel computing, as well as a comprehensive set of tools for building special-purpose interactive envi-ronments for scientific computing.", "id" : "ITEM-1", "issued" : { "date-parts" : [ [ "2007" ] ] }, "title" : "IPython: A System for Interactive Scientific Computing Python: An Open and General- Purpose Environment", "type" : "article-journal" }, "uris" : [ "http://www.mendeley.com/documents/?uuid=3de6bcb6-41e3-37d1-a28f-bf980d27c2c3" ] } ], "mendeley" : { "formattedCitation" : "[7]", "plainTextFormattedCitation" : "[7]", "previouslyFormattedCitation" : "[7]" }, "properties" : { "noteIndex" : 0 }, "schema" : "https://github.com/citation-style-language/schema/raw/master/csl-citation.json" }</w:instrText>
       </w:r>
       <w:r>
         <w:rPr>
@@ -7320,7 +7264,7 @@
         </w:rPr>
         <w:tab/>
       </w:r>
-      <w:bookmarkStart w:id="27" w:name="_Toc476594722"/>
+      <w:bookmarkStart w:id="25" w:name="_Toc476594722"/>
       <w:r>
         <w:rPr>
           <w:lang w:eastAsia="en-IE"/>
@@ -7427,7 +7371,7 @@
       <w:r>
         <w:t>s</w:t>
       </w:r>
-      <w:bookmarkEnd w:id="27"/>
+      <w:bookmarkEnd w:id="25"/>
     </w:p>
     <w:p>
       <w:pPr>
@@ -7441,11 +7385,6 @@
           <w:lang w:eastAsia="en-IE"/>
         </w:rPr>
         <w:tab/>
-      </w:r>
-      <w:r>
-        <w:rPr>
-          <w:lang w:eastAsia="en-IE"/>
-        </w:rPr>
         <w:t xml:space="preserve">Based on the spread of the data </w:t>
       </w:r>
       <w:r>
@@ -7482,7 +7421,14 @@
           <w:i/>
           <w:lang w:eastAsia="en-IE"/>
         </w:rPr>
-        <w:t>click sequences)</w:t>
+        <w:t>Click Sequence</w:t>
+      </w:r>
+      <w:r>
+        <w:rPr>
+          <w:i/>
+          <w:lang w:eastAsia="en-IE"/>
+        </w:rPr>
+        <w:t>s)</w:t>
       </w:r>
       <w:r>
         <w:rPr>
@@ -7501,7 +7447,19 @@
         <w:rPr>
           <w:lang w:eastAsia="en-IE"/>
         </w:rPr>
-        <w:t xml:space="preserve"> event or where another click sequence begins.</w:t>
+        <w:t xml:space="preserve"> event or where another </w:t>
+      </w:r>
+      <w:r>
+        <w:rPr>
+          <w:lang w:eastAsia="en-IE"/>
+        </w:rPr>
+        <w:t>Click Sequence</w:t>
+      </w:r>
+      <w:r>
+        <w:rPr>
+          <w:lang w:eastAsia="en-IE"/>
+        </w:rPr>
+        <w:t xml:space="preserve"> begins.</w:t>
       </w:r>
     </w:p>
     <w:p>
@@ -7551,7 +7509,31 @@
         <w:rPr>
           <w:lang w:eastAsia="en-IE"/>
         </w:rPr>
-        <w:t xml:space="preserve">Both actual distance and optimal distances were calculated for each click sequence. Actual distance measured the real mouse path distance of each click sequence. Actual paths were made up of a collection of mouse event </w:t>
+        <w:t xml:space="preserve">Both actual distance and optimal distances were calculated for each </w:t>
+      </w:r>
+      <w:r>
+        <w:rPr>
+          <w:lang w:eastAsia="en-IE"/>
+        </w:rPr>
+        <w:t>Click Sequence</w:t>
+      </w:r>
+      <w:r>
+        <w:rPr>
+          <w:lang w:eastAsia="en-IE"/>
+        </w:rPr>
+        <w:t xml:space="preserve">. Actual distance measured the real mouse path distance of each </w:t>
+      </w:r>
+      <w:r>
+        <w:rPr>
+          <w:lang w:eastAsia="en-IE"/>
+        </w:rPr>
+        <w:t>Click Sequence</w:t>
+      </w:r>
+      <w:r>
+        <w:rPr>
+          <w:lang w:eastAsia="en-IE"/>
+        </w:rPr>
+        <w:t xml:space="preserve">. Actual paths were made up of a collection of mouse event </w:t>
       </w:r>
       <w:r>
         <w:rPr>
@@ -7564,14 +7546,19 @@
         <w:rPr>
           <w:lang w:eastAsia="en-IE"/>
         </w:rPr>
-        <w:t xml:space="preserve"> points and so the distances between these points were summed to approximate the distance travelled. Optimal distance was </w:t>
-      </w:r>
-      <w:r>
-        <w:rPr>
-          <w:lang w:eastAsia="en-IE"/>
-        </w:rPr>
-        <w:lastRenderedPageBreak/>
-        <w:t xml:space="preserve">calculated as the Euclidean distance between the start and end point of the click sequence. </w:t>
+        <w:t xml:space="preserve"> points and so the distances between these points were summed to approximate the distance travelled. Optimal distance was calculated as the Euclidean distance between the start and end point of the </w:t>
+      </w:r>
+      <w:r>
+        <w:rPr>
+          <w:lang w:eastAsia="en-IE"/>
+        </w:rPr>
+        <w:t>Click Sequence</w:t>
+      </w:r>
+      <w:r>
+        <w:rPr>
+          <w:lang w:eastAsia="en-IE"/>
+        </w:rPr>
+        <w:t xml:space="preserve">. </w:t>
       </w:r>
       <w:r>
         <w:rPr>
@@ -7614,7 +7601,19 @@
         <w:rPr>
           <w:lang w:eastAsia="en-IE"/>
         </w:rPr>
-        <w:t>The duration of each click sequence was calculated in milliseconds.</w:t>
+        <w:t xml:space="preserve">The duration of each </w:t>
+      </w:r>
+      <w:r>
+        <w:rPr>
+          <w:lang w:eastAsia="en-IE"/>
+        </w:rPr>
+        <w:t>Click Sequence</w:t>
+      </w:r>
+      <w:r>
+        <w:rPr>
+          <w:lang w:eastAsia="en-IE"/>
+        </w:rPr>
+        <w:t xml:space="preserve"> was calculated in milliseconds.</w:t>
       </w:r>
     </w:p>
     <w:p>
@@ -7642,7 +7641,19 @@
         <w:rPr>
           <w:lang w:eastAsia="en-IE"/>
         </w:rPr>
-        <w:t>The speed of each click sequence was calculated in pixels per millisecond (px/ms) and pixels per second (px/s).</w:t>
+        <w:t xml:space="preserve">The speed of each </w:t>
+      </w:r>
+      <w:r>
+        <w:rPr>
+          <w:lang w:eastAsia="en-IE"/>
+        </w:rPr>
+        <w:t>Click Sequence</w:t>
+      </w:r>
+      <w:r>
+        <w:rPr>
+          <w:lang w:eastAsia="en-IE"/>
+        </w:rPr>
+        <w:t xml:space="preserve"> was calculated in pixels per millisecond (px/ms) and pixels per second (px/s).</w:t>
       </w:r>
     </w:p>
     <w:p>
@@ -7677,7 +7688,19 @@
         <w:rPr>
           <w:lang w:eastAsia="en-IE"/>
         </w:rPr>
-        <w:t>The duration for which each user ‘hovered’ the cursor over the click point before clicking the mouse was calculated for each click sequence.</w:t>
+        <w:t xml:space="preserve">The duration for which each user ‘hovered’ the cursor over the click point before clicking the mouse was calculated for each </w:t>
+      </w:r>
+      <w:r>
+        <w:rPr>
+          <w:lang w:eastAsia="en-IE"/>
+        </w:rPr>
+        <w:t>Click Sequence</w:t>
+      </w:r>
+      <w:r>
+        <w:rPr>
+          <w:lang w:eastAsia="en-IE"/>
+        </w:rPr>
+        <w:t>.</w:t>
       </w:r>
     </w:p>
     <w:p>
@@ -7712,7 +7735,19 @@
         <w:rPr>
           <w:lang w:eastAsia="en-IE"/>
         </w:rPr>
-        <w:t>Efficiency of each click sequence was calculated by calculating:</w:t>
+        <w:t xml:space="preserve">Efficiency of each </w:t>
+      </w:r>
+      <w:r>
+        <w:rPr>
+          <w:lang w:eastAsia="en-IE"/>
+        </w:rPr>
+        <w:t>Click Sequence</w:t>
+      </w:r>
+      <w:r>
+        <w:rPr>
+          <w:lang w:eastAsia="en-IE"/>
+        </w:rPr>
+        <w:t xml:space="preserve"> was calculated by calculating:</w:t>
       </w:r>
     </w:p>
     <w:p>
@@ -7760,6 +7795,7 @@
           <w:b/>
           <w:lang w:eastAsia="en-IE"/>
         </w:rPr>
+        <w:lastRenderedPageBreak/>
         <w:t>Overshoot:</w:t>
       </w:r>
       <w:r>
@@ -7773,7 +7809,19 @@
         <w:rPr>
           <w:lang w:eastAsia="en-IE"/>
         </w:rPr>
-        <w:t>The distance for which the user ‘overshot’ the target with the mouse cursor was calculated for each click sequence.</w:t>
+        <w:t xml:space="preserve">The distance for which the user ‘overshot’ the target with the mouse cursor was calculated for each </w:t>
+      </w:r>
+      <w:r>
+        <w:rPr>
+          <w:lang w:eastAsia="en-IE"/>
+        </w:rPr>
+        <w:t>Click Sequence</w:t>
+      </w:r>
+      <w:r>
+        <w:rPr>
+          <w:lang w:eastAsia="en-IE"/>
+        </w:rPr>
+        <w:t>.</w:t>
       </w:r>
     </w:p>
     <w:p>
@@ -7821,7 +7869,19 @@
         <w:rPr>
           <w:lang w:eastAsia="en-IE"/>
         </w:rPr>
-        <w:t>components of each click sequence. This used the same method as (</w:t>
+        <w:t xml:space="preserve">components of each </w:t>
+      </w:r>
+      <w:r>
+        <w:rPr>
+          <w:lang w:eastAsia="en-IE"/>
+        </w:rPr>
+        <w:t>Click Sequence</w:t>
+      </w:r>
+      <w:r>
+        <w:rPr>
+          <w:lang w:eastAsia="en-IE"/>
+        </w:rPr>
+        <w:t>. This used the same method as (</w:t>
       </w:r>
       <w:r>
         <w:rPr>
@@ -7834,7 +7894,19 @@
         <w:rPr>
           <w:lang w:eastAsia="en-IE"/>
         </w:rPr>
-        <w:t>) though it measured the change in distance along each axis separately for each click sequence.</w:t>
+        <w:t xml:space="preserve">) though it measured the change in distance along each axis separately for each </w:t>
+      </w:r>
+      <w:r>
+        <w:rPr>
+          <w:lang w:eastAsia="en-IE"/>
+        </w:rPr>
+        <w:t>Click Sequence</w:t>
+      </w:r>
+      <w:r>
+        <w:rPr>
+          <w:lang w:eastAsia="en-IE"/>
+        </w:rPr>
+        <w:t>.</w:t>
       </w:r>
     </w:p>
     <w:p>
@@ -7846,7 +7918,7 @@
       <w:pPr>
         <w:pStyle w:val="Heading2"/>
       </w:pPr>
-      <w:bookmarkStart w:id="28" w:name="_Toc476594723"/>
+      <w:bookmarkStart w:id="26" w:name="_Toc476594723"/>
       <w:r>
         <w:t>1.6</w:t>
       </w:r>
@@ -7856,7 +7928,7 @@
       <w:r>
         <w:t>Project</w:t>
       </w:r>
-      <w:bookmarkEnd w:id="28"/>
+      <w:bookmarkEnd w:id="26"/>
     </w:p>
     <w:p>
       <w:pPr>
@@ -7881,7 +7953,7 @@
           <w:lang w:eastAsia="en-IE"/>
         </w:rPr>
       </w:pPr>
-      <w:bookmarkStart w:id="29" w:name="_Toc444517712"/>
+      <w:bookmarkStart w:id="27" w:name="_Toc444517712"/>
     </w:p>
     <w:p>
       <w:pPr>
@@ -8062,7 +8134,12 @@
           <w:szCs w:val="40"/>
         </w:rPr>
       </w:pPr>
-      <w:r>
+    </w:p>
+    <w:p/>
+    <w:p/>
+    <w:p>
+      <w:pPr>
+        <w:pStyle w:val="Heading1"/>
         <w:rPr>
           <w:rFonts w:eastAsiaTheme="minorHAnsi" w:cstheme="majorHAnsi"/>
           <w:b/>
@@ -8070,10 +8147,7 @@
           <w:sz w:val="40"/>
           <w:szCs w:val="40"/>
         </w:rPr>
-        <w:lastRenderedPageBreak/>
-        <w:t xml:space="preserve">Chapter two: </w:t>
-      </w:r>
-      <w:bookmarkEnd w:id="29"/>
+      </w:pPr>
       <w:r>
         <w:rPr>
           <w:rFonts w:eastAsiaTheme="minorHAnsi" w:cstheme="majorHAnsi"/>
@@ -8082,6 +8156,18 @@
           <w:sz w:val="40"/>
           <w:szCs w:val="40"/>
         </w:rPr>
+        <w:lastRenderedPageBreak/>
+        <w:t xml:space="preserve">Chapter two: </w:t>
+      </w:r>
+      <w:bookmarkEnd w:id="27"/>
+      <w:r>
+        <w:rPr>
+          <w:rFonts w:eastAsiaTheme="minorHAnsi" w:cstheme="majorHAnsi"/>
+          <w:b/>
+          <w:color w:val="000000" w:themeColor="text1"/>
+          <w:sz w:val="40"/>
+          <w:szCs w:val="40"/>
+        </w:rPr>
         <w:t>Technical Background</w:t>
       </w:r>
     </w:p>
@@ -8089,13 +8175,13 @@
       <w:pPr>
         <w:pStyle w:val="Heading2"/>
       </w:pPr>
-      <w:bookmarkStart w:id="30" w:name="_Toc444517713"/>
-      <w:bookmarkStart w:id="31" w:name="_Toc476594724"/>
+      <w:bookmarkStart w:id="28" w:name="_Toc444517713"/>
+      <w:bookmarkStart w:id="29" w:name="_Toc476594724"/>
       <w:r>
         <w:t>Summary</w:t>
       </w:r>
-      <w:bookmarkEnd w:id="30"/>
-      <w:bookmarkEnd w:id="31"/>
+      <w:bookmarkEnd w:id="28"/>
+      <w:bookmarkEnd w:id="29"/>
     </w:p>
     <w:p>
       <w:pPr>
@@ -8125,37 +8211,37 @@
       <w:pPr>
         <w:pStyle w:val="Heading2"/>
       </w:pPr>
-      <w:bookmarkStart w:id="32" w:name="_Toc444517714"/>
-      <w:bookmarkStart w:id="33" w:name="_Toc476594725"/>
+      <w:bookmarkStart w:id="30" w:name="_Toc444517714"/>
+      <w:bookmarkStart w:id="31" w:name="_Toc476594725"/>
       <w:r>
         <w:t>2.1</w:t>
       </w:r>
       <w:r>
         <w:tab/>
       </w:r>
+      <w:bookmarkEnd w:id="30"/>
+      <w:r>
+        <w:t>Topic material</w:t>
+      </w:r>
+      <w:bookmarkEnd w:id="31"/>
+    </w:p>
+    <w:p>
+      <w:pPr>
+        <w:pStyle w:val="Heading2"/>
+      </w:pPr>
+      <w:bookmarkStart w:id="32" w:name="_Toc444517715"/>
+      <w:bookmarkStart w:id="33" w:name="_Toc476594726"/>
+      <w:r>
+        <w:t>2.2</w:t>
+      </w:r>
+      <w:r>
+        <w:tab/>
+      </w:r>
       <w:bookmarkEnd w:id="32"/>
       <w:r>
-        <w:t>Topic material</w:t>
+        <w:t>Technical material</w:t>
       </w:r>
       <w:bookmarkEnd w:id="33"/>
-    </w:p>
-    <w:p>
-      <w:pPr>
-        <w:pStyle w:val="Heading2"/>
-      </w:pPr>
-      <w:bookmarkStart w:id="34" w:name="_Toc444517715"/>
-      <w:bookmarkStart w:id="35" w:name="_Toc476594726"/>
-      <w:r>
-        <w:t>2.2</w:t>
-      </w:r>
-      <w:r>
-        <w:tab/>
-      </w:r>
-      <w:bookmarkEnd w:id="34"/>
-      <w:r>
-        <w:t>Technical material</w:t>
-      </w:r>
-      <w:bookmarkEnd w:id="35"/>
     </w:p>
     <w:p>
       <w:pPr>
@@ -8169,8 +8255,8 @@
           <w:szCs w:val="24"/>
         </w:rPr>
       </w:pPr>
-      <w:bookmarkStart w:id="36" w:name="_Toc476595277"/>
-      <w:bookmarkStart w:id="37" w:name="_Toc476597007"/>
+      <w:bookmarkStart w:id="34" w:name="_Toc476595277"/>
+      <w:bookmarkStart w:id="35" w:name="_Toc476597007"/>
       <w:r>
         <w:rPr>
           <w:rFonts w:ascii="Times New Roman" w:hAnsi="Times New Roman" w:cs="Times New Roman"/>
@@ -8274,8 +8360,8 @@
         </w:rPr>
         <w:t>Aspect of your implementation</w:t>
       </w:r>
-      <w:bookmarkEnd w:id="36"/>
-      <w:bookmarkEnd w:id="37"/>
+      <w:bookmarkEnd w:id="34"/>
+      <w:bookmarkEnd w:id="35"/>
       <w:r>
         <w:rPr>
           <w:rFonts w:ascii="Times New Roman" w:hAnsi="Times New Roman" w:cs="Times New Roman"/>
@@ -8531,8 +8617,8 @@
           <w:szCs w:val="24"/>
         </w:rPr>
       </w:pPr>
-      <w:bookmarkStart w:id="38" w:name="_Toc476595278"/>
-      <w:bookmarkStart w:id="39" w:name="_Toc476597008"/>
+      <w:bookmarkStart w:id="36" w:name="_Toc476595278"/>
+      <w:bookmarkStart w:id="37" w:name="_Toc476597008"/>
       <w:r>
         <w:rPr>
           <w:rFonts w:ascii="Times New Roman" w:hAnsi="Times New Roman" w:cs="Times New Roman"/>
@@ -8635,8 +8721,8 @@
         </w:rPr>
         <w:t>in your implementation</w:t>
       </w:r>
-      <w:bookmarkEnd w:id="38"/>
-      <w:bookmarkEnd w:id="39"/>
+      <w:bookmarkEnd w:id="36"/>
+      <w:bookmarkEnd w:id="37"/>
     </w:p>
     <w:tbl>
       <w:tblPr>
@@ -8973,8 +9059,8 @@
           <w:szCs w:val="40"/>
         </w:rPr>
       </w:pPr>
-      <w:bookmarkStart w:id="40" w:name="_Toc444517722"/>
-      <w:bookmarkStart w:id="41" w:name="_Toc476594727"/>
+      <w:bookmarkStart w:id="38" w:name="_Toc444517722"/>
+      <w:bookmarkStart w:id="39" w:name="_Toc476594727"/>
     </w:p>
     <w:p>
       <w:pPr>
@@ -9099,8 +9185,6 @@
     <w:p>
       <w:pPr>
         <w:pStyle w:val="Heading1"/>
-      </w:pPr>
-      <w:r>
         <w:rPr>
           <w:rFonts w:eastAsiaTheme="minorHAnsi" w:cstheme="majorHAnsi"/>
           <w:b/>
@@ -9108,10 +9192,13 @@
           <w:sz w:val="40"/>
           <w:szCs w:val="40"/>
         </w:rPr>
-        <w:lastRenderedPageBreak/>
-        <w:t xml:space="preserve">Chapter three: </w:t>
-      </w:r>
-      <w:bookmarkEnd w:id="40"/>
+      </w:pPr>
+    </w:p>
+    <w:p/>
+    <w:p>
+      <w:pPr>
+        <w:pStyle w:val="Heading1"/>
+      </w:pPr>
       <w:r>
         <w:rPr>
           <w:rFonts w:eastAsiaTheme="minorHAnsi" w:cstheme="majorHAnsi"/>
@@ -9120,21 +9207,174 @@
           <w:sz w:val="40"/>
           <w:szCs w:val="40"/>
         </w:rPr>
+        <w:lastRenderedPageBreak/>
+        <w:t xml:space="preserve">Chapter three: </w:t>
+      </w:r>
+      <w:bookmarkEnd w:id="38"/>
+      <w:r>
+        <w:rPr>
+          <w:rFonts w:eastAsiaTheme="minorHAnsi" w:cstheme="majorHAnsi"/>
+          <w:b/>
+          <w:color w:val="000000" w:themeColor="text1"/>
+          <w:sz w:val="40"/>
+          <w:szCs w:val="40"/>
+        </w:rPr>
         <w:t>The Problem</w:t>
       </w:r>
+      <w:bookmarkEnd w:id="39"/>
+    </w:p>
+    <w:p>
+      <w:pPr>
+        <w:pStyle w:val="Heading2"/>
+      </w:pPr>
+      <w:bookmarkStart w:id="40" w:name="_Toc444517723"/>
+      <w:bookmarkStart w:id="41" w:name="_Toc476594728"/>
+      <w:r>
+        <w:t>Summary</w:t>
+      </w:r>
+      <w:bookmarkEnd w:id="40"/>
       <w:bookmarkEnd w:id="41"/>
     </w:p>
     <w:p>
       <w:pPr>
+        <w:spacing w:after="0" w:line="276" w:lineRule="auto"/>
+        <w:rPr>
+          <w:lang w:eastAsia="en-IE"/>
+        </w:rPr>
+      </w:pPr>
+      <w:r>
+        <w:rPr>
+          <w:lang w:eastAsia="en-IE"/>
+        </w:rPr>
+        <w:tab/>
+        <w:t xml:space="preserve">The aim of the project is to </w:t>
+      </w:r>
+      <w:r>
+        <w:rPr>
+          <w:lang w:eastAsia="en-IE"/>
+        </w:rPr>
+        <w:t xml:space="preserve">create a system which </w:t>
+      </w:r>
+      <w:r>
+        <w:rPr>
+          <w:lang w:eastAsia="en-IE"/>
+        </w:rPr>
+        <w:t>analyse</w:t>
+      </w:r>
+      <w:r>
+        <w:rPr>
+          <w:lang w:eastAsia="en-IE"/>
+        </w:rPr>
+        <w:t>s</w:t>
+      </w:r>
+      <w:r>
+        <w:rPr>
+          <w:lang w:eastAsia="en-IE"/>
+        </w:rPr>
+        <w:t xml:space="preserve"> collected mouse movement data</w:t>
+      </w:r>
+      <w:r>
+        <w:rPr>
+          <w:lang w:eastAsia="en-IE"/>
+        </w:rPr>
+        <w:t xml:space="preserve"> and</w:t>
+      </w:r>
+      <w:r>
+        <w:rPr>
+          <w:lang w:eastAsia="en-IE"/>
+        </w:rPr>
+        <w:t xml:space="preserve"> </w:t>
+      </w:r>
+      <w:r>
+        <w:rPr>
+          <w:lang w:eastAsia="en-IE"/>
+        </w:rPr>
+        <w:t>identifies</w:t>
+      </w:r>
+      <w:r>
+        <w:rPr>
+          <w:lang w:eastAsia="en-IE"/>
+        </w:rPr>
+        <w:t xml:space="preserve"> correlations between</w:t>
+      </w:r>
+      <w:r>
+        <w:rPr>
+          <w:lang w:eastAsia="en-IE"/>
+        </w:rPr>
+        <w:t xml:space="preserve"> the</w:t>
+      </w:r>
+      <w:r>
+        <w:rPr>
+          <w:lang w:eastAsia="en-IE"/>
+        </w:rPr>
+        <w:t xml:space="preserve"> spe</w:t>
+      </w:r>
+      <w:r>
+        <w:rPr>
+          <w:lang w:eastAsia="en-IE"/>
+        </w:rPr>
+        <w:t>cific metrics</w:t>
+      </w:r>
+      <w:r>
+        <w:rPr>
+          <w:lang w:eastAsia="en-IE"/>
+        </w:rPr>
+        <w:t xml:space="preserve"> outlined section 1.5</w:t>
+      </w:r>
+      <w:r>
+        <w:rPr>
+          <w:lang w:eastAsia="en-IE"/>
+        </w:rPr>
+        <w:t xml:space="preserve"> for lab and non-lab environments</w:t>
+      </w:r>
+      <w:r>
+        <w:rPr>
+          <w:lang w:eastAsia="en-IE"/>
+        </w:rPr>
+        <w:t>. The</w:t>
+      </w:r>
+      <w:r>
+        <w:rPr>
+          <w:lang w:eastAsia="en-IE"/>
+        </w:rPr>
+        <w:t xml:space="preserve"> raw</w:t>
+      </w:r>
+      <w:r>
+        <w:rPr>
+          <w:lang w:eastAsia="en-IE"/>
+        </w:rPr>
+        <w:t xml:space="preserve"> data needs to be cleane</w:t>
+      </w:r>
+      <w:r>
+        <w:rPr>
+          <w:lang w:eastAsia="en-IE"/>
+        </w:rPr>
+        <w:t xml:space="preserve">d and prepared </w:t>
+      </w:r>
+      <w:r>
+        <w:rPr>
+          <w:lang w:eastAsia="en-IE"/>
+        </w:rPr>
+        <w:t>appropriately so that this can be carried out and the results need to be obtained in such a way that they can be statistically analysed to produce useful information.</w:t>
+      </w:r>
+    </w:p>
+    <w:p>
+      <w:pPr>
         <w:pStyle w:val="Heading2"/>
       </w:pPr>
-      <w:bookmarkStart w:id="42" w:name="_Toc444517723"/>
-      <w:bookmarkStart w:id="43" w:name="_Toc476594728"/>
-      <w:r>
-        <w:t>Summary</w:t>
+      <w:bookmarkStart w:id="42" w:name="_Toc444517724"/>
+      <w:bookmarkStart w:id="43" w:name="_Toc476594729"/>
+      <w:r>
+        <w:t>3.1</w:t>
+      </w:r>
+      <w:r>
+        <w:tab/>
       </w:r>
       <w:bookmarkEnd w:id="42"/>
       <w:bookmarkEnd w:id="43"/>
+      <w:r>
+        <w:t>Technology to use</w:t>
+      </w:r>
     </w:p>
     <w:p>
       <w:pPr>
@@ -9148,37 +9388,133 @@
           <w:lang w:eastAsia="en-IE"/>
         </w:rPr>
         <w:tab/>
-        <w:t xml:space="preserve">The aim of the project is to </w:t>
-      </w:r>
-      <w:r>
-        <w:rPr>
-          <w:lang w:eastAsia="en-IE"/>
-        </w:rPr>
-        <w:t xml:space="preserve">create a system which </w:t>
-      </w:r>
-      <w:r>
-        <w:rPr>
-          <w:lang w:eastAsia="en-IE"/>
-        </w:rPr>
-        <w:t>analyse</w:t>
-      </w:r>
-      <w:r>
-        <w:rPr>
-          <w:lang w:eastAsia="en-IE"/>
-        </w:rPr>
-        <w:t>s</w:t>
-      </w:r>
-      <w:r>
-        <w:rPr>
-          <w:lang w:eastAsia="en-IE"/>
-        </w:rPr>
-        <w:t xml:space="preserve"> collected mouse movement data</w:t>
-      </w:r>
-      <w:r>
-        <w:rPr>
-          <w:lang w:eastAsia="en-IE"/>
-        </w:rPr>
-        <w:t xml:space="preserve"> and</w:t>
+      </w:r>
+      <w:r>
+        <w:rPr>
+          <w:lang w:eastAsia="en-IE"/>
+        </w:rPr>
+        <w:t>Python will be used to analyse the data with its various statistical and data analysis packages and modules. Python has modules for reading and writing both JSON and CSV formatted data, which will prove useful as discussed below.</w:t>
+      </w:r>
+    </w:p>
+    <w:p>
+      <w:pPr>
+        <w:spacing w:after="0" w:line="276" w:lineRule="auto"/>
+        <w:rPr>
+          <w:lang w:eastAsia="en-IE"/>
+        </w:rPr>
+      </w:pPr>
+      <w:r>
+        <w:rPr>
+          <w:lang w:eastAsia="en-IE"/>
+        </w:rPr>
+        <w:tab/>
+        <w:t xml:space="preserve">As the data is read in using Python’s </w:t>
+      </w:r>
+      <w:r>
+        <w:rPr>
+          <w:rFonts w:ascii="Courier New" w:hAnsi="Courier New" w:cs="Courier New"/>
+          <w:lang w:eastAsia="en-IE"/>
+        </w:rPr>
+        <w:t xml:space="preserve">.load() </w:t>
+      </w:r>
+      <w:r>
+        <w:rPr>
+          <w:rFonts w:cstheme="minorHAnsi"/>
+          <w:lang w:eastAsia="en-IE"/>
+        </w:rPr>
+        <w:t>and</w:t>
+      </w:r>
+      <w:r>
+        <w:rPr>
+          <w:rFonts w:ascii="Courier New" w:hAnsi="Courier New" w:cs="Courier New"/>
+          <w:lang w:eastAsia="en-IE"/>
+        </w:rPr>
+        <w:t xml:space="preserve"> .reader()</w:t>
+      </w:r>
+      <w:r>
+        <w:rPr>
+          <w:lang w:eastAsia="en-IE"/>
+        </w:rPr>
+        <w:t xml:space="preserve"> modules, NumPy and SciPy support data storage in NumPy arrays which allow for fast and efficient computation to be performed on each element stored in the array. NumPy </w:t>
+      </w:r>
+      <w:r>
+        <w:rPr>
+          <w:lang w:eastAsia="en-IE"/>
+        </w:rPr>
+        <w:t xml:space="preserve">supports 64-bit floating point number precision which is used for all values throughout this project. </w:t>
+      </w:r>
+    </w:p>
+    <w:p>
+      <w:pPr>
+        <w:spacing w:after="0" w:line="276" w:lineRule="auto"/>
+        <w:rPr>
+          <w:lang w:eastAsia="en-IE"/>
+        </w:rPr>
+      </w:pPr>
+    </w:p>
+    <w:p>
+      <w:pPr>
+        <w:pStyle w:val="Heading2"/>
+      </w:pPr>
+      <w:r>
+        <w:t>3.2</w:t>
+      </w:r>
+      <w:r>
+        <w:tab/>
+        <w:t>Preparing the Data</w:t>
+      </w:r>
+    </w:p>
+    <w:p>
+      <w:pPr>
+        <w:spacing w:after="0" w:line="276" w:lineRule="auto"/>
+        <w:rPr>
+          <w:b/>
+          <w:color w:val="FF0000"/>
+          <w:lang w:eastAsia="en-IE"/>
+        </w:rPr>
+      </w:pPr>
+      <w:r>
+        <w:rPr>
+          <w:lang w:eastAsia="en-IE"/>
+        </w:rPr>
+        <w:tab/>
+        <w:t>The JavaScript mouse tracking software compiles all of the mouse data for each user into a single log file</w:t>
+      </w:r>
+      <w:r>
+        <w:rPr>
+          <w:lang w:eastAsia="en-IE"/>
+        </w:rPr>
+        <w:t xml:space="preserve">. </w:t>
+      </w:r>
+      <w:r>
+        <w:rPr>
+          <w:lang w:eastAsia="en-IE"/>
+        </w:rPr>
+        <w:t>There are</w:t>
+      </w:r>
+      <w:r>
+        <w:rPr>
+          <w:lang w:eastAsia="en-IE"/>
+        </w:rPr>
+        <w:t xml:space="preserve"> over 88 million mouse events in this log file</w:t>
+      </w:r>
+      <w:r>
+        <w:rPr>
+          <w:lang w:eastAsia="en-IE"/>
+        </w:rPr>
+        <w:t xml:space="preserve"> with each event entry holding 11 fields. </w:t>
+      </w:r>
+      <w:r>
+        <w:rPr>
+          <w:lang w:eastAsia="en-IE"/>
+        </w:rPr>
+        <w:t>I</w:t>
+      </w:r>
+      <w:r>
+        <w:rPr>
+          <w:lang w:eastAsia="en-IE"/>
+        </w:rPr>
+        <w:t>t will</w:t>
       </w:r>
       <w:r>
         <w:rPr>
@@ -9190,227 +9526,419 @@
         <w:rPr>
           <w:lang w:eastAsia="en-IE"/>
         </w:rPr>
-        <w:t>identifies</w:t>
-      </w:r>
-      <w:r>
-        <w:rPr>
-          <w:lang w:eastAsia="en-IE"/>
-        </w:rPr>
-        <w:t xml:space="preserve"> correlations between spe</w:t>
-      </w:r>
-      <w:r>
-        <w:rPr>
-          <w:lang w:eastAsia="en-IE"/>
-        </w:rPr>
-        <w:t>cific metrics</w:t>
-      </w:r>
-      <w:r>
-        <w:rPr>
-          <w:lang w:eastAsia="en-IE"/>
-        </w:rPr>
-        <w:t xml:space="preserve"> outlined section 1.5</w:t>
-      </w:r>
-      <w:r>
-        <w:rPr>
-          <w:lang w:eastAsia="en-IE"/>
-        </w:rPr>
-        <w:t>. The</w:t>
-      </w:r>
-      <w:r>
-        <w:rPr>
-          <w:lang w:eastAsia="en-IE"/>
-        </w:rPr>
-        <w:t xml:space="preserve"> raw</w:t>
-      </w:r>
-      <w:r>
-        <w:rPr>
-          <w:lang w:eastAsia="en-IE"/>
-        </w:rPr>
-        <w:t xml:space="preserve"> data needs to be cleansed and prepared </w:t>
-      </w:r>
-      <w:r>
-        <w:rPr>
-          <w:lang w:eastAsia="en-IE"/>
-        </w:rPr>
-        <w:t>appropriately so that this can be carried out and the results need to be obtained in such a way that they can be statistically analysed to produce useful information.</w:t>
-      </w:r>
-    </w:p>
-    <w:p>
-      <w:pPr>
-        <w:pStyle w:val="Heading2"/>
-      </w:pPr>
-      <w:bookmarkStart w:id="44" w:name="_Toc444517724"/>
-      <w:bookmarkStart w:id="45" w:name="_Toc476594729"/>
-      <w:r>
-        <w:t>3.1</w:t>
-      </w:r>
-      <w:r>
-        <w:tab/>
+        <w:t xml:space="preserve">be </w:t>
+      </w:r>
+      <w:r>
+        <w:rPr>
+          <w:lang w:eastAsia="en-IE"/>
+        </w:rPr>
+        <w:t>necessary to remove non-relevant fiel</w:t>
+      </w:r>
+      <w:r>
+        <w:rPr>
+          <w:lang w:eastAsia="en-IE"/>
+        </w:rPr>
+        <w:t>ds and</w:t>
+      </w:r>
+      <w:r>
+        <w:rPr>
+          <w:lang w:eastAsia="en-IE"/>
+        </w:rPr>
+        <w:t xml:space="preserve"> delete duplicate event </w:t>
+      </w:r>
+      <w:r>
+        <w:rPr>
+          <w:lang w:eastAsia="en-IE"/>
+        </w:rPr>
+        <w:t>entries</w:t>
+      </w:r>
+      <w:r>
+        <w:rPr>
+          <w:lang w:eastAsia="en-IE"/>
+        </w:rPr>
+        <w:t xml:space="preserve"> to make the analysis as efficient as possible</w:t>
+      </w:r>
+      <w:r>
+        <w:rPr>
+          <w:lang w:eastAsia="en-IE"/>
+        </w:rPr>
+        <w:t>.</w:t>
+      </w:r>
+      <w:r>
+        <w:rPr>
+          <w:lang w:eastAsia="en-IE"/>
+        </w:rPr>
+        <w:t xml:space="preserve"> </w:t>
+      </w:r>
+      <w:r>
+        <w:rPr>
+          <w:b/>
+          <w:color w:val="FF0000"/>
+          <w:lang w:eastAsia="en-IE"/>
+        </w:rPr>
+        <w:t>[initialcleaning.py]</w:t>
+      </w:r>
+    </w:p>
+    <w:p>
+      <w:pPr>
+        <w:spacing w:after="0" w:line="276" w:lineRule="auto"/>
+        <w:rPr>
+          <w:b/>
+          <w:color w:val="FF0000"/>
+          <w:lang w:eastAsia="en-IE"/>
+        </w:rPr>
+      </w:pPr>
+    </w:p>
+    <w:p>
+      <w:pPr>
+        <w:spacing w:after="0" w:line="276" w:lineRule="auto"/>
+        <w:rPr>
+          <w:b/>
+          <w:color w:val="FF0000"/>
+          <w:lang w:eastAsia="en-IE"/>
+        </w:rPr>
+      </w:pPr>
+      <w:r>
+        <w:rPr>
+          <w:b/>
+          <w:noProof/>
+          <w:color w:val="FF0000"/>
+          <w:lang w:eastAsia="en-IE"/>
+        </w:rPr>
+        <w:drawing>
+          <wp:inline distT="0" distB="0" distL="0" distR="0" wp14:anchorId="0AA9A0E5" wp14:editId="288E1635">
+            <wp:extent cx="5759450" cy="680720"/>
+            <wp:effectExtent l="19050" t="19050" r="12700" b="24130"/>
+            <wp:docPr id="1" name="Picture 1"/>
+            <wp:cNvGraphicFramePr>
+              <a:graphicFrameLocks xmlns:a="http://schemas.openxmlformats.org/drawingml/2006/main" noChangeAspect="1"/>
+            </wp:cNvGraphicFramePr>
+            <a:graphic xmlns:a="http://schemas.openxmlformats.org/drawingml/2006/main">
+              <a:graphicData uri="http://schemas.openxmlformats.org/drawingml/2006/picture">
+                <pic:pic xmlns:pic="http://schemas.openxmlformats.org/drawingml/2006/picture">
+                  <pic:nvPicPr>
+                    <pic:cNvPr id="1" name="Cleaned_Data_Reversed.PNG"/>
+                    <pic:cNvPicPr/>
+                  </pic:nvPicPr>
+                  <pic:blipFill>
+                    <a:blip r:embed="rId13">
+                      <a:extLst>
+                        <a:ext uri="{28A0092B-C50C-407E-A947-70E740481C1C}">
+                          <a14:useLocalDpi xmlns:a14="http://schemas.microsoft.com/office/drawing/2010/main" val="0"/>
+                        </a:ext>
+                      </a:extLst>
+                    </a:blip>
+                    <a:stretch>
+                      <a:fillRect/>
+                    </a:stretch>
+                  </pic:blipFill>
+                  <pic:spPr>
+                    <a:xfrm>
+                      <a:off x="0" y="0"/>
+                      <a:ext cx="5759450" cy="680720"/>
+                    </a:xfrm>
+                    <a:prstGeom prst="rect">
+                      <a:avLst/>
+                    </a:prstGeom>
+                    <a:ln w="0">
+                      <a:solidFill>
+                        <a:schemeClr val="dk1"/>
+                      </a:solidFill>
+                    </a:ln>
+                  </pic:spPr>
+                </pic:pic>
+              </a:graphicData>
+            </a:graphic>
+          </wp:inline>
+        </w:drawing>
+      </w:r>
+    </w:p>
+    <w:p>
+      <w:pPr>
+        <w:pStyle w:val="Caption"/>
+        <w:spacing w:after="0" w:line="276" w:lineRule="auto"/>
+        <w:jc w:val="center"/>
+        <w:rPr>
+          <w:color w:val="000000" w:themeColor="text1"/>
+          <w:sz w:val="22"/>
+          <w:lang w:eastAsia="en-IE"/>
+        </w:rPr>
+      </w:pPr>
+      <w:bookmarkStart w:id="44" w:name="_Toc476595276"/>
+      <w:bookmarkStart w:id="45" w:name="_Toc476597006"/>
+      <w:r>
+        <w:rPr>
+          <w:sz w:val="20"/>
+          <w:lang w:eastAsia="en-IE"/>
+        </w:rPr>
+        <w:t>Figure 3</w:t>
+      </w:r>
+      <w:r>
+        <w:rPr>
+          <w:sz w:val="20"/>
+          <w:lang w:eastAsia="en-IE"/>
+        </w:rPr>
+        <w:t xml:space="preserve">-1: </w:t>
+      </w:r>
+      <w:r>
+        <w:rPr>
+          <w:color w:val="000000" w:themeColor="text1"/>
+          <w:sz w:val="22"/>
+          <w:lang w:eastAsia="en-IE"/>
+        </w:rPr>
+        <w:t>Cleaned</w:t>
+      </w:r>
+      <w:r>
+        <w:rPr>
+          <w:color w:val="000000" w:themeColor="text1"/>
+          <w:sz w:val="22"/>
+          <w:lang w:eastAsia="en-IE"/>
+        </w:rPr>
+        <w:t>, reversed</w:t>
+      </w:r>
+      <w:r>
+        <w:rPr>
+          <w:color w:val="000000" w:themeColor="text1"/>
+          <w:sz w:val="22"/>
+          <w:lang w:eastAsia="en-IE"/>
+        </w:rPr>
+        <w:t xml:space="preserve"> JSON data showing a mouse click event.</w:t>
       </w:r>
       <w:bookmarkEnd w:id="44"/>
       <w:bookmarkEnd w:id="45"/>
-      <w:r>
-        <w:t>Technology to use</w:t>
-      </w:r>
+    </w:p>
+    <w:p>
+      <w:pPr>
+        <w:rPr>
+          <w:lang w:eastAsia="en-IE"/>
+        </w:rPr>
+      </w:pPr>
     </w:p>
     <w:p>
       <w:pPr>
         <w:spacing w:after="0" w:line="276" w:lineRule="auto"/>
         <w:rPr>
-          <w:lang w:eastAsia="en-IE"/>
-        </w:rPr>
-      </w:pPr>
-      <w:r>
-        <w:rPr>
-          <w:lang w:eastAsia="en-IE"/>
-        </w:rPr>
-        <w:tab/>
-      </w:r>
-    </w:p>
-    <w:p>
-      <w:pPr>
-        <w:pStyle w:val="Heading2"/>
-      </w:pPr>
-      <w:r>
-        <w:t>3.2</w:t>
-      </w:r>
-      <w:r>
-        <w:tab/>
-        <w:t>Preparing the Data</w:t>
-      </w:r>
-    </w:p>
-    <w:p>
-      <w:pPr>
-        <w:spacing w:after="0" w:line="276" w:lineRule="auto"/>
-        <w:rPr>
-          <w:lang w:eastAsia="en-IE"/>
-        </w:rPr>
-      </w:pPr>
-      <w:r>
-        <w:rPr>
-          <w:lang w:eastAsia="en-IE"/>
-        </w:rPr>
-        <w:tab/>
-      </w:r>
-      <w:r>
-        <w:rPr>
-          <w:lang w:eastAsia="en-IE"/>
-        </w:rPr>
-        <w:t xml:space="preserve">1) </w:t>
-      </w:r>
-      <w:r>
-        <w:rPr>
-          <w:strike/>
-          <w:lang w:eastAsia="en-IE"/>
-        </w:rPr>
-        <w:t>Remove irrelevant fields and</w:t>
-      </w:r>
-      <w:r>
-        <w:rPr>
-          <w:lang w:eastAsia="en-IE"/>
-        </w:rPr>
-        <w:t xml:space="preserve"> reverse</w:t>
-      </w:r>
-      <w:r>
-        <w:rPr>
-          <w:lang w:eastAsia="en-IE"/>
-        </w:rPr>
-        <w:t xml:space="preserve"> [filereverse.py]</w:t>
-      </w:r>
-    </w:p>
-    <w:p>
-      <w:pPr>
-        <w:spacing w:after="0" w:line="276" w:lineRule="auto"/>
+          <w:color w:val="000000" w:themeColor="text1"/>
+          <w:lang w:eastAsia="en-IE"/>
+        </w:rPr>
+      </w:pPr>
+      <w:r>
         <w:rPr>
           <w:b/>
           <w:color w:val="FF0000"/>
           <w:lang w:eastAsia="en-IE"/>
         </w:rPr>
-      </w:pPr>
-      <w:r>
-        <w:rPr>
-          <w:lang w:eastAsia="en-IE"/>
-        </w:rPr>
         <w:tab/>
-        <w:t>The JavaScript mouse tracking software compiles all of the mouse data for each user into a single log file</w:t>
-      </w:r>
-      <w:r>
-        <w:rPr>
+      </w:r>
+      <w:r>
+        <w:rPr>
+          <w:color w:val="000000" w:themeColor="text1"/>
+          <w:lang w:eastAsia="en-IE"/>
+        </w:rPr>
+        <w:t xml:space="preserve">One of the 11 fields recorded in each mouse event is the UNIX timestamp of when that event took place. In </w:t>
+      </w:r>
+      <w:r>
+        <w:rPr>
+          <w:color w:val="000000" w:themeColor="text1"/>
+          <w:lang w:eastAsia="en-IE"/>
+        </w:rPr>
+        <w:t>the log file, entries were logged</w:t>
+      </w:r>
+      <w:r>
+        <w:rPr>
+          <w:color w:val="000000" w:themeColor="text1"/>
+          <w:lang w:eastAsia="en-IE"/>
+        </w:rPr>
+        <w:t xml:space="preserve"> from oldest to most recent</w:t>
+      </w:r>
+      <w:r>
+        <w:rPr>
+          <w:color w:val="000000" w:themeColor="text1"/>
+          <w:lang w:eastAsia="en-IE"/>
+        </w:rPr>
+        <w:t>, with the mouseDown event b</w:t>
+      </w:r>
+      <w:r>
+        <w:rPr>
+          <w:color w:val="000000" w:themeColor="text1"/>
+          <w:lang w:eastAsia="en-IE"/>
+        </w:rPr>
+        <w:t>eing the final event in a</w:t>
+      </w:r>
+      <w:r>
+        <w:rPr>
+          <w:color w:val="000000" w:themeColor="text1"/>
+          <w:lang w:eastAsia="en-IE"/>
+        </w:rPr>
+        <w:t xml:space="preserve"> </w:t>
+      </w:r>
+      <w:r>
+        <w:rPr>
+          <w:color w:val="000000" w:themeColor="text1"/>
+          <w:lang w:eastAsia="en-IE"/>
+        </w:rPr>
+        <w:t>Click Sequence</w:t>
+      </w:r>
+      <w:r>
+        <w:rPr>
+          <w:color w:val="000000" w:themeColor="text1"/>
+          <w:lang w:eastAsia="en-IE"/>
+        </w:rPr>
+        <w:t xml:space="preserve">. During analysis </w:t>
+      </w:r>
+      <w:r>
+        <w:rPr>
+          <w:color w:val="000000" w:themeColor="text1"/>
+          <w:lang w:eastAsia="en-IE"/>
+        </w:rPr>
+        <w:t>the data will be read</w:t>
+      </w:r>
+      <w:r>
+        <w:rPr>
+          <w:color w:val="000000" w:themeColor="text1"/>
+          <w:lang w:eastAsia="en-IE"/>
+        </w:rPr>
+        <w:t xml:space="preserve"> in</w:t>
+      </w:r>
+      <w:r>
+        <w:rPr>
+          <w:color w:val="000000" w:themeColor="text1"/>
+          <w:lang w:eastAsia="en-IE"/>
+        </w:rPr>
+        <w:t xml:space="preserve"> line by line, starting with the</w:t>
+      </w:r>
+      <w:r>
+        <w:rPr>
+          <w:color w:val="000000" w:themeColor="text1"/>
+          <w:lang w:eastAsia="en-IE"/>
+        </w:rPr>
+        <w:t xml:space="preserve"> mouse</w:t>
+      </w:r>
+      <w:r>
+        <w:rPr>
+          <w:color w:val="000000" w:themeColor="text1"/>
+          <w:lang w:eastAsia="en-IE"/>
+        </w:rPr>
+        <w:t>Down</w:t>
+      </w:r>
+      <w:r>
+        <w:rPr>
+          <w:color w:val="000000" w:themeColor="text1"/>
+          <w:lang w:eastAsia="en-IE"/>
+        </w:rPr>
+        <w:t xml:space="preserve"> event and</w:t>
+      </w:r>
+      <w:r>
+        <w:rPr>
+          <w:color w:val="000000" w:themeColor="text1"/>
+          <w:lang w:eastAsia="en-IE"/>
+        </w:rPr>
+        <w:t xml:space="preserve"> work</w:t>
+      </w:r>
+      <w:r>
+        <w:rPr>
+          <w:color w:val="000000" w:themeColor="text1"/>
+          <w:lang w:eastAsia="en-IE"/>
+        </w:rPr>
+        <w:t xml:space="preserve">ing backwards to the </w:t>
+      </w:r>
+      <w:r>
+        <w:rPr>
+          <w:color w:val="000000" w:themeColor="text1"/>
+          <w:lang w:eastAsia="en-IE"/>
+        </w:rPr>
+        <w:t xml:space="preserve">end of the </w:t>
+      </w:r>
+      <w:r>
+        <w:rPr>
+          <w:color w:val="000000" w:themeColor="text1"/>
+          <w:lang w:eastAsia="en-IE"/>
+        </w:rPr>
+        <w:t>Click Sequence</w:t>
+      </w:r>
+      <w:r>
+        <w:rPr>
+          <w:color w:val="000000" w:themeColor="text1"/>
+          <w:lang w:eastAsia="en-IE"/>
+        </w:rPr>
+        <w:t xml:space="preserve"> or</w:t>
+      </w:r>
+      <w:r>
+        <w:rPr>
+          <w:color w:val="000000" w:themeColor="text1"/>
+          <w:lang w:eastAsia="en-IE"/>
+        </w:rPr>
+        <w:t xml:space="preserve"> unt</w:t>
+      </w:r>
+      <w:r>
+        <w:rPr>
+          <w:color w:val="000000" w:themeColor="text1"/>
+          <w:lang w:eastAsia="en-IE"/>
+        </w:rPr>
+        <w:t xml:space="preserve">il another </w:t>
+      </w:r>
+      <w:r>
+        <w:rPr>
+          <w:color w:val="000000" w:themeColor="text1"/>
+          <w:lang w:eastAsia="en-IE"/>
+        </w:rPr>
+        <w:t>Click Sequence</w:t>
+      </w:r>
+      <w:r>
+        <w:rPr>
+          <w:color w:val="000000" w:themeColor="text1"/>
+          <w:lang w:eastAsia="en-IE"/>
+        </w:rPr>
+        <w:t xml:space="preserve"> is encountered</w:t>
+      </w:r>
+      <w:r>
+        <w:rPr>
+          <w:color w:val="000000" w:themeColor="text1"/>
           <w:lang w:eastAsia="en-IE"/>
         </w:rPr>
         <w:t xml:space="preserve">. </w:t>
       </w:r>
       <w:r>
         <w:rPr>
-          <w:lang w:eastAsia="en-IE"/>
-        </w:rPr>
-        <w:t>There are</w:t>
-      </w:r>
-      <w:r>
-        <w:rPr>
-          <w:lang w:eastAsia="en-IE"/>
-        </w:rPr>
-        <w:t xml:space="preserve"> over 88 million mouse events in this log file</w:t>
-      </w:r>
-      <w:r>
-        <w:rPr>
-          <w:lang w:eastAsia="en-IE"/>
-        </w:rPr>
-        <w:t xml:space="preserve"> with each event entry holding 11 fields. </w:t>
-      </w:r>
-      <w:r>
-        <w:rPr>
-          <w:lang w:eastAsia="en-IE"/>
-        </w:rPr>
-        <w:t>I</w:t>
-      </w:r>
-      <w:r>
-        <w:rPr>
-          <w:lang w:eastAsia="en-IE"/>
-        </w:rPr>
-        <w:t>t will</w:t>
-      </w:r>
-      <w:r>
-        <w:rPr>
-          <w:lang w:eastAsia="en-IE"/>
-        </w:rPr>
-        <w:t xml:space="preserve"> therefore</w:t>
-      </w:r>
-      <w:r>
-        <w:rPr>
+          <w:color w:val="000000" w:themeColor="text1"/>
+          <w:lang w:eastAsia="en-IE"/>
+        </w:rPr>
+        <w:t>Th</w:t>
+      </w:r>
+      <w:r>
+        <w:rPr>
+          <w:color w:val="000000" w:themeColor="text1"/>
+          <w:lang w:eastAsia="en-IE"/>
+        </w:rPr>
+        <w:t>us, the data needs to be loaded in the reverse order of which it is saved. Th</w:t>
+      </w:r>
+      <w:r>
+        <w:rPr>
+          <w:color w:val="000000" w:themeColor="text1"/>
+          <w:lang w:eastAsia="en-IE"/>
+        </w:rPr>
+        <w:t>e serialised nature of the data based on the timestamp means it is</w:t>
+      </w:r>
+      <w:r>
+        <w:rPr>
+          <w:color w:val="000000" w:themeColor="text1"/>
+          <w:lang w:eastAsia="en-IE"/>
+        </w:rPr>
+        <w:t xml:space="preserve"> straightforward to reverse the log file</w:t>
+      </w:r>
+      <w:r>
+        <w:rPr>
+          <w:color w:val="000000" w:themeColor="text1"/>
+          <w:lang w:eastAsia="en-IE"/>
+        </w:rPr>
+        <w:t xml:space="preserve"> ordering</w:t>
+      </w:r>
+      <w:r>
+        <w:rPr>
+          <w:color w:val="000000" w:themeColor="text1"/>
           <w:lang w:eastAsia="en-IE"/>
         </w:rPr>
         <w:t xml:space="preserve"> </w:t>
-      </w:r>
-      <w:r>
-        <w:rPr>
-          <w:lang w:eastAsia="en-IE"/>
-        </w:rPr>
-        <w:t xml:space="preserve">be </w:t>
-      </w:r>
-      <w:r>
-        <w:rPr>
-          <w:lang w:eastAsia="en-IE"/>
-        </w:rPr>
-        <w:t>necessary to remove non-relevant fiel</w:t>
-      </w:r>
-      <w:r>
-        <w:rPr>
-          <w:lang w:eastAsia="en-IE"/>
-        </w:rPr>
-        <w:t>ds and</w:t>
-      </w:r>
-      <w:r>
-        <w:rPr>
-          <w:lang w:eastAsia="en-IE"/>
-        </w:rPr>
-        <w:t xml:space="preserve"> delete duplicate event </w:t>
-      </w:r>
-      <w:r>
-        <w:rPr>
-          <w:lang w:eastAsia="en-IE"/>
-        </w:rPr>
-        <w:t>entries as required.</w:t>
       </w:r>
       <w:r>
         <w:rPr>
@@ -9418,44 +9946,236 @@
           <w:color w:val="FF0000"/>
           <w:lang w:eastAsia="en-IE"/>
         </w:rPr>
-        <w:t>[initialcleaning.py]</w:t>
-      </w:r>
-    </w:p>
-    <w:p>
-      <w:pPr>
-        <w:spacing w:after="0" w:line="276" w:lineRule="auto"/>
-        <w:rPr>
-          <w:color w:val="000000" w:themeColor="text1"/>
-          <w:lang w:eastAsia="en-IE"/>
-        </w:rPr>
-      </w:pPr>
+        <w:t>[FileR</w:t>
+      </w:r>
       <w:r>
         <w:rPr>
           <w:b/>
           <w:color w:val="FF0000"/>
           <w:lang w:eastAsia="en-IE"/>
         </w:rPr>
+        <w:t>everse.py]</w:t>
+      </w:r>
+      <w:r>
+        <w:rPr>
+          <w:color w:val="000000" w:themeColor="text1"/>
+          <w:lang w:eastAsia="en-IE"/>
+        </w:rPr>
+        <w:t xml:space="preserve"> and save the data</w:t>
+      </w:r>
+      <w:r>
+        <w:rPr>
+          <w:color w:val="000000" w:themeColor="text1"/>
+          <w:lang w:eastAsia="en-IE"/>
+        </w:rPr>
+        <w:t xml:space="preserve"> from newest to oldest instead to make the backwards traversal of the </w:t>
+      </w:r>
+      <w:r>
+        <w:rPr>
+          <w:color w:val="000000" w:themeColor="text1"/>
+          <w:lang w:eastAsia="en-IE"/>
+        </w:rPr>
+        <w:t>Click Sequence</w:t>
+      </w:r>
+      <w:r>
+        <w:rPr>
+          <w:color w:val="000000" w:themeColor="text1"/>
+          <w:lang w:eastAsia="en-IE"/>
+        </w:rPr>
+        <w:t>s possible.</w:t>
+      </w:r>
+    </w:p>
+    <w:p>
+      <w:pPr>
+        <w:spacing w:after="0" w:line="276" w:lineRule="auto"/>
+        <w:rPr>
+          <w:color w:val="000000" w:themeColor="text1"/>
+          <w:lang w:eastAsia="en-IE"/>
+        </w:rPr>
+      </w:pPr>
+      <w:r>
+        <w:rPr>
+          <w:lang w:eastAsia="en-IE"/>
+        </w:rPr>
         <w:tab/>
+        <w:t xml:space="preserve">After the data has been cleaned and reversed it will be necessary to create separate files for each </w:t>
+      </w:r>
+      <w:r>
+        <w:rPr>
+          <w:lang w:eastAsia="en-IE"/>
+        </w:rPr>
+        <w:t>user’s</w:t>
+      </w:r>
+      <w:r>
+        <w:rPr>
+          <w:lang w:eastAsia="en-IE"/>
+        </w:rPr>
+        <w:t xml:space="preserve"> mouse movement data. </w:t>
+      </w:r>
+      <w:r>
+        <w:rPr>
+          <w:b/>
+          <w:color w:val="FF0000"/>
+          <w:lang w:eastAsia="en-IE"/>
+        </w:rPr>
+        <w:t>[InitialC</w:t>
+      </w:r>
+      <w:r>
+        <w:rPr>
+          <w:b/>
+          <w:color w:val="FF0000"/>
+          <w:lang w:eastAsia="en-IE"/>
+        </w:rPr>
+        <w:t>leaning.py]</w:t>
+      </w:r>
+      <w:r>
+        <w:rPr>
+          <w:b/>
+          <w:color w:val="FF0000"/>
+          <w:lang w:eastAsia="en-IE"/>
+        </w:rPr>
+        <w:t xml:space="preserve"> </w:t>
       </w:r>
       <w:r>
         <w:rPr>
           <w:color w:val="000000" w:themeColor="text1"/>
           <w:lang w:eastAsia="en-IE"/>
         </w:rPr>
-        <w:t>One of the 11 fields recorded in each mouse event is the UNIX timestamp of when that event took place. In the log file, entries were saved from oldest to most recent. During analysis it will be necessary to read the data in line by line, starting with a mouse event and</w:t>
+        <w:t>T</w:t>
       </w:r>
       <w:r>
         <w:rPr>
           <w:color w:val="000000" w:themeColor="text1"/>
           <w:lang w:eastAsia="en-IE"/>
         </w:rPr>
-        <w:t xml:space="preserve"> work</w:t>
+        <w:t xml:space="preserve">his will involve parsing the data based on the name field </w:t>
+      </w:r>
+      <w:r>
+        <w:rPr>
+          <w:color w:val="000000" w:themeColor="text1"/>
+          <w:lang w:eastAsia="en-IE"/>
+        </w:rPr>
+        <w:t xml:space="preserve">saved </w:t>
+      </w:r>
+      <w:r>
+        <w:rPr>
+          <w:color w:val="000000" w:themeColor="text1"/>
+          <w:lang w:eastAsia="en-IE"/>
+        </w:rPr>
+        <w:t>in each mouse event.</w:t>
       </w:r>
     </w:p>
     <w:p>
       <w:pPr>
         <w:spacing w:after="0" w:line="276" w:lineRule="auto"/>
         <w:rPr>
+          <w:lang w:eastAsia="en-IE"/>
+        </w:rPr>
+      </w:pPr>
+      <w:r>
+        <w:rPr>
+          <w:lang w:eastAsia="en-IE"/>
+        </w:rPr>
+        <w:tab/>
+        <w:t>Due to the tabular n</w:t>
+      </w:r>
+      <w:r>
+        <w:rPr>
+          <w:lang w:eastAsia="en-IE"/>
+        </w:rPr>
+        <w:t>ature of the data, with each column</w:t>
+      </w:r>
+      <w:r>
+        <w:rPr>
+          <w:lang w:eastAsia="en-IE"/>
+        </w:rPr>
+        <w:t xml:space="preserve"> holdin</w:t>
+      </w:r>
+      <w:r>
+        <w:rPr>
+          <w:lang w:eastAsia="en-IE"/>
+        </w:rPr>
+        <w:t>g the same fields in each row entry</w:t>
+      </w:r>
+      <w:r>
+        <w:rPr>
+          <w:lang w:eastAsia="en-IE"/>
+        </w:rPr>
+        <w:t>, it may be appropriate and indeed more effici</w:t>
+      </w:r>
+      <w:r>
+        <w:rPr>
+          <w:lang w:eastAsia="en-IE"/>
+        </w:rPr>
+        <w:t xml:space="preserve">ent to convert the JSON files to comma separated value files using the built-in </w:t>
+      </w:r>
+      <w:r>
+        <w:rPr>
+          <w:rFonts w:ascii="Courier New" w:hAnsi="Courier New" w:cs="Courier New"/>
+          <w:lang w:eastAsia="en-IE"/>
+        </w:rPr>
+        <w:t>reader</w:t>
+      </w:r>
+      <w:r>
+        <w:rPr>
+          <w:lang w:eastAsia="en-IE"/>
+        </w:rPr>
+        <w:t xml:space="preserve"> and </w:t>
+      </w:r>
+      <w:r>
+        <w:rPr>
+          <w:rFonts w:ascii="Courier New" w:hAnsi="Courier New" w:cs="Courier New"/>
+          <w:lang w:eastAsia="en-IE"/>
+        </w:rPr>
+        <w:t>writer</w:t>
+      </w:r>
+      <w:r>
+        <w:rPr>
+          <w:lang w:eastAsia="en-IE"/>
+        </w:rPr>
+        <w:t xml:space="preserve"> objects of Python’s CSV module.</w:t>
+      </w:r>
+    </w:p>
+    <w:p>
+      <w:pPr>
+        <w:spacing w:after="0" w:line="276" w:lineRule="auto"/>
+        <w:rPr>
+          <w:b/>
+          <w:lang w:eastAsia="en-IE"/>
+        </w:rPr>
+      </w:pPr>
+      <w:r>
+        <w:rPr>
+          <w:b/>
+          <w:lang w:eastAsia="en-IE"/>
+        </w:rPr>
+        <w:t>[INCLUDE SOMETHING ABOUT X VS CX AND Y VS XY COORD TYPES]</w:t>
+      </w:r>
+    </w:p>
+    <w:p>
+      <w:pPr>
+        <w:spacing w:after="0" w:line="276" w:lineRule="auto"/>
+        <w:rPr>
+          <w:lang w:eastAsia="en-IE"/>
+        </w:rPr>
+      </w:pPr>
+    </w:p>
+    <w:p>
+      <w:pPr>
+        <w:pStyle w:val="Heading2"/>
+      </w:pPr>
+      <w:r>
+        <w:t>3.3</w:t>
+      </w:r>
+      <w:r>
+        <w:tab/>
+        <w:t>Isolating Relevant Data</w:t>
+      </w:r>
+    </w:p>
+    <w:p>
+      <w:pPr>
+        <w:pStyle w:val="Heading3"/>
+        <w:rPr>
           <w:color w:val="000000" w:themeColor="text1"/>
           <w:lang w:eastAsia="en-IE"/>
         </w:rPr>
@@ -9465,16 +10185,4276 @@
           <w:color w:val="000000" w:themeColor="text1"/>
           <w:lang w:eastAsia="en-IE"/>
         </w:rPr>
-        <w:t>The serialised nature of the data based on the timestamp m</w:t>
+        <w:tab/>
+      </w:r>
+      <w:r>
+        <w:rPr>
+          <w:color w:val="000000" w:themeColor="text1"/>
+          <w:lang w:eastAsia="en-IE"/>
+        </w:rPr>
+        <w:t>3.3.1</w:t>
+      </w:r>
+      <w:r>
+        <w:rPr>
+          <w:color w:val="000000" w:themeColor="text1"/>
+          <w:lang w:eastAsia="en-IE"/>
+        </w:rPr>
+        <w:tab/>
+        <w:t>Isolate</w:t>
+      </w:r>
+      <w:r>
+        <w:rPr>
+          <w:color w:val="000000" w:themeColor="text1"/>
+          <w:lang w:eastAsia="en-IE"/>
+        </w:rPr>
+        <w:t xml:space="preserve"> </w:t>
+      </w:r>
+      <w:r>
+        <w:rPr>
+          <w:color w:val="000000" w:themeColor="text1"/>
+          <w:lang w:eastAsia="en-IE"/>
+        </w:rPr>
+        <w:t>Click Sequence</w:t>
+      </w:r>
+      <w:r>
+        <w:rPr>
+          <w:color w:val="000000" w:themeColor="text1"/>
+          <w:lang w:eastAsia="en-IE"/>
+        </w:rPr>
+        <w:t>s</w:t>
+      </w:r>
+    </w:p>
+    <w:p>
+      <w:pPr>
+        <w:spacing w:after="0"/>
+        <w:rPr>
+          <w:lang w:eastAsia="en-IE"/>
+        </w:rPr>
+      </w:pPr>
+      <w:r>
+        <w:rPr>
+          <w:lang w:eastAsia="en-IE"/>
+        </w:rPr>
+        <w:tab/>
+      </w:r>
+      <w:r>
+        <w:rPr>
+          <w:lang w:eastAsia="en-IE"/>
+        </w:rPr>
+        <w:t xml:space="preserve">As the project is concerned primarily with the analysis of user </w:t>
+      </w:r>
+      <w:r>
+        <w:rPr>
+          <w:lang w:eastAsia="en-IE"/>
+        </w:rPr>
+        <w:t>Click Sequence</w:t>
+      </w:r>
+      <w:r>
+        <w:rPr>
+          <w:lang w:eastAsia="en-IE"/>
+        </w:rPr>
+        <w:t xml:space="preserve">s, it will need to be determined what does and what does not constitute a valid mouse </w:t>
+      </w:r>
+      <w:r>
+        <w:rPr>
+          <w:lang w:eastAsia="en-IE"/>
+        </w:rPr>
+        <w:t>Click Sequence</w:t>
+      </w:r>
+      <w:r>
+        <w:rPr>
+          <w:lang w:eastAsia="en-IE"/>
+        </w:rPr>
+        <w:t>.</w:t>
+      </w:r>
+      <w:r>
+        <w:rPr>
+          <w:lang w:eastAsia="en-IE"/>
+        </w:rPr>
+        <w:t xml:space="preserve"> A generic definition of what we expect a valid </w:t>
+      </w:r>
+      <w:r>
+        <w:rPr>
+          <w:lang w:eastAsia="en-IE"/>
+        </w:rPr>
+        <w:t>Click Sequence</w:t>
+      </w:r>
+      <w:r>
+        <w:rPr>
+          <w:lang w:eastAsia="en-IE"/>
+        </w:rPr>
+        <w:t xml:space="preserve"> to look like</w:t>
+      </w:r>
+      <w:r>
+        <w:rPr>
+          <w:lang w:eastAsia="en-IE"/>
+        </w:rPr>
+        <w:t xml:space="preserve"> will need to be used as a general rule at first, with refinements and </w:t>
+      </w:r>
+      <w:r>
+        <w:rPr>
+          <w:lang w:eastAsia="en-IE"/>
+        </w:rPr>
+        <w:t xml:space="preserve">improvements made </w:t>
+      </w:r>
+      <w:r>
+        <w:rPr>
+          <w:i/>
+          <w:lang w:eastAsia="en-IE"/>
+        </w:rPr>
+        <w:t>a posteriori</w:t>
+      </w:r>
+      <w:r>
+        <w:rPr>
+          <w:lang w:eastAsia="en-IE"/>
+        </w:rPr>
+        <w:t xml:space="preserve"> based on the spread of the data and also based on previous research approaches that can be applied to this data.</w:t>
+      </w:r>
+    </w:p>
+    <w:p>
+      <w:pPr>
+        <w:spacing w:after="0"/>
+        <w:rPr>
+          <w:lang w:eastAsia="en-IE"/>
+        </w:rPr>
+      </w:pPr>
+      <w:r>
+        <w:rPr>
+          <w:lang w:eastAsia="en-IE"/>
+        </w:rPr>
+        <w:tab/>
+      </w:r>
+    </w:p>
+    <w:p>
+      <w:pPr>
+        <w:spacing w:after="0"/>
+        <w:rPr>
+          <w:rFonts w:asciiTheme="majorHAnsi" w:eastAsiaTheme="majorEastAsia" w:hAnsiTheme="majorHAnsi" w:cstheme="majorBidi"/>
+          <w:b/>
+          <w:bCs/>
+          <w:color w:val="000000" w:themeColor="text1"/>
+          <w:lang w:eastAsia="en-IE"/>
+        </w:rPr>
+      </w:pPr>
+      <w:r>
+        <w:rPr>
+          <w:rFonts w:asciiTheme="majorHAnsi" w:eastAsiaTheme="majorEastAsia" w:hAnsiTheme="majorHAnsi" w:cstheme="majorBidi"/>
+          <w:b/>
+          <w:bCs/>
+          <w:color w:val="000000" w:themeColor="text1"/>
+          <w:lang w:eastAsia="en-IE"/>
+        </w:rPr>
+        <w:tab/>
+        <w:t>3.3.2</w:t>
+      </w:r>
+      <w:r>
+        <w:rPr>
+          <w:rFonts w:asciiTheme="majorHAnsi" w:eastAsiaTheme="majorEastAsia" w:hAnsiTheme="majorHAnsi" w:cstheme="majorBidi"/>
+          <w:b/>
+          <w:bCs/>
+          <w:color w:val="000000" w:themeColor="text1"/>
+          <w:lang w:eastAsia="en-IE"/>
+        </w:rPr>
+        <w:tab/>
+        <w:t>User Environment</w:t>
+      </w:r>
+    </w:p>
+    <w:p>
+      <w:pPr>
+        <w:spacing w:after="0"/>
+        <w:rPr>
+          <w:lang w:eastAsia="en-IE"/>
+        </w:rPr>
+      </w:pPr>
+      <w:r>
+        <w:rPr>
+          <w:lang w:eastAsia="en-IE"/>
+        </w:rPr>
+        <w:tab/>
+      </w:r>
+      <w:r>
+        <w:rPr>
+          <w:lang w:eastAsia="en-IE"/>
+        </w:rPr>
+        <w:t>User mouse activity will need to be classified into two categories:</w:t>
+      </w:r>
+      <w:r>
+        <w:rPr>
+          <w:lang w:eastAsia="en-IE"/>
+        </w:rPr>
+        <w:t xml:space="preserve"> </w:t>
+      </w:r>
+      <w:r>
+        <w:rPr>
+          <w:lang w:eastAsia="en-IE"/>
+        </w:rPr>
+        <w:t>Click Sequence</w:t>
+      </w:r>
+      <w:r>
+        <w:rPr>
+          <w:lang w:eastAsia="en-IE"/>
+        </w:rPr>
+        <w:t>s made</w:t>
+      </w:r>
+      <w:r>
+        <w:rPr>
+          <w:lang w:eastAsia="en-IE"/>
+        </w:rPr>
+        <w:t xml:space="preserve"> in a lab environm</w:t>
+      </w:r>
+      <w:r>
+        <w:rPr>
+          <w:lang w:eastAsia="en-IE"/>
+        </w:rPr>
+        <w:t>ent and those made outside of a lab en</w:t>
+      </w:r>
+      <w:r>
+        <w:rPr>
+          <w:lang w:eastAsia="en-IE"/>
+        </w:rPr>
+        <w:t>vironment.</w:t>
+      </w:r>
+    </w:p>
+    <w:p>
+      <w:pPr>
+        <w:spacing w:after="0"/>
+        <w:ind w:firstLine="720"/>
+        <w:rPr>
+          <w:lang w:eastAsia="en-IE"/>
+        </w:rPr>
+      </w:pPr>
+      <w:r>
+        <w:rPr>
+          <w:lang w:eastAsia="en-IE"/>
+        </w:rPr>
+        <w:t>The date</w:t>
+      </w:r>
+      <w:r>
+        <w:rPr>
+          <w:lang w:eastAsia="en-IE"/>
+        </w:rPr>
+        <w:t>s</w:t>
+      </w:r>
+      <w:r>
+        <w:rPr>
+          <w:lang w:eastAsia="en-IE"/>
+        </w:rPr>
+        <w:t xml:space="preserve"> and times of the two labs that this project will focus </w:t>
+      </w:r>
+      <w:r>
+        <w:rPr>
+          <w:lang w:eastAsia="en-IE"/>
+        </w:rPr>
+        <w:t xml:space="preserve">on are known. The </w:t>
+      </w:r>
+      <w:r>
+        <w:rPr>
+          <w:lang w:eastAsia="en-IE"/>
+        </w:rPr>
+        <w:t xml:space="preserve">timestamps </w:t>
+      </w:r>
+      <w:r>
+        <w:rPr>
+          <w:lang w:eastAsia="en-IE"/>
+        </w:rPr>
+        <w:t xml:space="preserve">of both of these labs </w:t>
+      </w:r>
+      <w:r>
+        <w:rPr>
+          <w:lang w:eastAsia="en-IE"/>
+        </w:rPr>
+        <w:t xml:space="preserve">will need </w:t>
+      </w:r>
+      <w:r>
+        <w:rPr>
+          <w:lang w:eastAsia="en-IE"/>
+        </w:rPr>
+        <w:t>to be converted to UNIX so that, as each mouse event is loaded into the CSV module</w:t>
+      </w:r>
+      <w:r>
+        <w:rPr>
+          <w:lang w:eastAsia="en-IE"/>
+        </w:rPr>
+        <w:t xml:space="preserve"> row by row</w:t>
+      </w:r>
+      <w:r>
+        <w:rPr>
+          <w:lang w:eastAsia="en-IE"/>
+        </w:rPr>
+        <w:t xml:space="preserve">, </w:t>
+      </w:r>
+      <w:r>
+        <w:rPr>
+          <w:lang w:eastAsia="en-IE"/>
+        </w:rPr>
+        <w:t xml:space="preserve">they can be compared to the timestamps of mouse events for each user and </w:t>
+      </w:r>
+      <w:r>
+        <w:rPr>
+          <w:lang w:eastAsia="en-IE"/>
+        </w:rPr>
+        <w:t xml:space="preserve">the mouse events can be </w:t>
+      </w:r>
+      <w:r>
+        <w:rPr>
+          <w:lang w:eastAsia="en-IE"/>
+        </w:rPr>
+        <w:t xml:space="preserve">grouped accordingly. Classifying the data in this way is what will allow us to </w:t>
+      </w:r>
+      <w:r>
+        <w:rPr>
+          <w:lang w:eastAsia="en-IE"/>
+        </w:rPr>
+        <w:t>compare</w:t>
+      </w:r>
+      <w:r>
+        <w:rPr>
+          <w:lang w:eastAsia="en-IE"/>
+        </w:rPr>
+        <w:t xml:space="preserve"> metrics in stressful and non-stressful environments.</w:t>
+      </w:r>
+    </w:p>
+    <w:p>
+      <w:pPr>
+        <w:spacing w:after="0"/>
+        <w:ind w:firstLine="720"/>
+        <w:rPr>
+          <w:lang w:eastAsia="en-IE"/>
+        </w:rPr>
+      </w:pPr>
+    </w:p>
+    <w:p>
+      <w:pPr>
+        <w:spacing w:after="0"/>
+        <w:ind w:firstLine="720"/>
+        <w:rPr>
+          <w:lang w:eastAsia="en-IE"/>
+        </w:rPr>
+      </w:pPr>
+      <w:r>
+        <w:rPr>
+          <w:noProof/>
+          <w:lang w:eastAsia="en-IE"/>
+        </w:rPr>
+        <mc:AlternateContent>
+          <mc:Choice Requires="wps">
+            <w:drawing>
+              <wp:anchor distT="0" distB="0" distL="114300" distR="114300" simplePos="0" relativeHeight="251658239" behindDoc="0" locked="0" layoutInCell="1" allowOverlap="1">
+                <wp:simplePos x="0" y="0"/>
+                <wp:positionH relativeFrom="column">
+                  <wp:posOffset>-124253</wp:posOffset>
+                </wp:positionH>
+                <wp:positionV relativeFrom="paragraph">
+                  <wp:posOffset>94837</wp:posOffset>
+                </wp:positionV>
+                <wp:extent cx="5996763" cy="2275367"/>
+                <wp:effectExtent l="0" t="0" r="23495" b="10795"/>
+                <wp:wrapNone/>
+                <wp:docPr id="13" name="Rectangle 13"/>
+                <wp:cNvGraphicFramePr/>
+                <a:graphic xmlns:a="http://schemas.openxmlformats.org/drawingml/2006/main">
+                  <a:graphicData uri="http://schemas.microsoft.com/office/word/2010/wordprocessingShape">
+                    <wps:wsp>
+                      <wps:cNvSpPr/>
+                      <wps:spPr>
+                        <a:xfrm>
+                          <a:off x="0" y="0"/>
+                          <a:ext cx="5996763" cy="2275367"/>
+                        </a:xfrm>
+                        <a:prstGeom prst="rect">
+                          <a:avLst/>
+                        </a:prstGeom>
+                        <a:ln>
+                          <a:solidFill>
+                            <a:schemeClr val="tx1"/>
+                          </a:solidFill>
+                        </a:ln>
+                      </wps:spPr>
+                      <wps:style>
+                        <a:lnRef idx="2">
+                          <a:schemeClr val="accent6"/>
+                        </a:lnRef>
+                        <a:fillRef idx="1">
+                          <a:schemeClr val="lt1"/>
+                        </a:fillRef>
+                        <a:effectRef idx="0">
+                          <a:schemeClr val="accent6"/>
+                        </a:effectRef>
+                        <a:fontRef idx="minor">
+                          <a:schemeClr val="dk1"/>
+                        </a:fontRef>
+                      </wps:style>
+                      <wps:bodyPr rot="0" spcFirstLastPara="0" vertOverflow="overflow" horzOverflow="overflow" vert="horz" wrap="square" lIns="91440" tIns="45720" rIns="91440" bIns="45720" numCol="1" spcCol="0" rtlCol="0" fromWordArt="0" anchor="ctr" anchorCtr="0" forceAA="0" compatLnSpc="1">
+                        <a:prstTxWarp prst="textNoShape">
+                          <a:avLst/>
+                        </a:prstTxWarp>
+                        <a:noAutofit/>
+                      </wps:bodyPr>
+                    </wps:wsp>
+                  </a:graphicData>
+                </a:graphic>
+              </wp:anchor>
+            </w:drawing>
+          </mc:Choice>
+          <mc:Fallback>
+            <w:pict>
+              <v:rect w14:anchorId="19F30BA3" id="Rectangle 13" o:spid="_x0000_s1026" style="position:absolute;margin-left:-9.8pt;margin-top:7.45pt;width:472.2pt;height:179.15pt;z-index:251658239;visibility:visible;mso-wrap-style:square;mso-wrap-distance-left:9pt;mso-wrap-distance-top:0;mso-wrap-distance-right:9pt;mso-wrap-distance-bottom:0;mso-position-horizontal:absolute;mso-position-horizontal-relative:text;mso-position-vertical:absolute;mso-position-vertical-relative:text;v-text-anchor:middle" o:gfxdata="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" fillcolor="white [3201]" strokecolor="black [3213]" strokeweight="1pt"/>
+            </w:pict>
+          </mc:Fallback>
+        </mc:AlternateContent>
+      </w:r>
+    </w:p>
+    <w:p>
+      <w:pPr>
+        <w:spacing w:after="0"/>
+        <w:ind w:firstLine="720"/>
+        <w:rPr>
+          <w:lang w:eastAsia="en-IE"/>
+        </w:rPr>
+      </w:pPr>
+      <w:r>
+        <w:rPr>
+          <w:noProof/>
+          <w:lang w:eastAsia="en-IE"/>
+        </w:rPr>
+        <mc:AlternateContent>
+          <mc:Choice Requires="wps">
+            <w:drawing>
+              <wp:anchor distT="0" distB="0" distL="114300" distR="114300" simplePos="0" relativeHeight="251660288" behindDoc="0" locked="0" layoutInCell="1" allowOverlap="1">
+                <wp:simplePos x="0" y="0"/>
+                <wp:positionH relativeFrom="page">
+                  <wp:align>center</wp:align>
+                </wp:positionH>
+                <wp:positionV relativeFrom="paragraph">
+                  <wp:posOffset>76968</wp:posOffset>
+                </wp:positionV>
+                <wp:extent cx="2019600" cy="554400"/>
+                <wp:effectExtent l="0" t="0" r="19050" b="17145"/>
+                <wp:wrapNone/>
+                <wp:docPr id="3" name="Rectangle 3"/>
+                <wp:cNvGraphicFramePr/>
+                <a:graphic xmlns:a="http://schemas.openxmlformats.org/drawingml/2006/main">
+                  <a:graphicData uri="http://schemas.microsoft.com/office/word/2010/wordprocessingShape">
+                    <wps:wsp>
+                      <wps:cNvSpPr/>
+                      <wps:spPr>
+                        <a:xfrm>
+                          <a:off x="0" y="0"/>
+                          <a:ext cx="2019600" cy="554400"/>
+                        </a:xfrm>
+                        <a:prstGeom prst="rect">
+                          <a:avLst/>
+                        </a:prstGeom>
+                      </wps:spPr>
+                      <wps:style>
+                        <a:lnRef idx="2">
+                          <a:schemeClr val="accent6"/>
+                        </a:lnRef>
+                        <a:fillRef idx="1">
+                          <a:schemeClr val="lt1"/>
+                        </a:fillRef>
+                        <a:effectRef idx="0">
+                          <a:schemeClr val="accent6"/>
+                        </a:effectRef>
+                        <a:fontRef idx="minor">
+                          <a:schemeClr val="dk1"/>
+                        </a:fontRef>
+                      </wps:style>
+                      <wps:bodyPr rot="0" spcFirstLastPara="0" vertOverflow="overflow" horzOverflow="overflow" vert="horz" wrap="square" lIns="91440" tIns="45720" rIns="91440" bIns="45720" numCol="1" spcCol="0" rtlCol="0" fromWordArt="0" anchor="ctr" anchorCtr="0" forceAA="0" compatLnSpc="1">
+                        <a:prstTxWarp prst="textNoShape">
+                          <a:avLst/>
+                        </a:prstTxWarp>
+                        <a:noAutofit/>
+                      </wps:bodyPr>
+                    </wps:wsp>
+                  </a:graphicData>
+                </a:graphic>
+                <wp14:sizeRelH relativeFrom="margin">
+                  <wp14:pctWidth>0</wp14:pctWidth>
+                </wp14:sizeRelH>
+                <wp14:sizeRelV relativeFrom="margin">
+                  <wp14:pctHeight>0</wp14:pctHeight>
+                </wp14:sizeRelV>
+              </wp:anchor>
+            </w:drawing>
+          </mc:Choice>
+          <mc:Fallback>
+            <w:pict>
+              <v:rect w14:anchorId="361ABDFC" id="Rectangle 3" o:spid="_x0000_s1026" style="position:absolute;margin-left:0;margin-top:6.05pt;width:159pt;height:43.65pt;z-index:251660288;visibility:visible;mso-wrap-style:square;mso-width-percent:0;mso-height-percent:0;mso-wrap-distance-left:9pt;mso-wrap-distance-top:0;mso-wrap-distance-right:9pt;mso-wrap-distance-bottom:0;mso-position-horizontal:center;mso-position-horizontal-relative:page;mso-position-vertical:absolute;mso-position-vertical-relative:text;mso-width-percent:0;mso-height-percent:0;mso-width-relative:margin;mso-height-relative:margin;v-text-anchor:middle" o:gfxdata="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" fillcolor="white [3201]" strokecolor="#70ad47 [3209]" strokeweight="1pt">
+                <w10:wrap anchorx="page"/>
+              </v:rect>
+            </w:pict>
+          </mc:Fallback>
+        </mc:AlternateContent>
+      </w:r>
+    </w:p>
+    <w:p>
+      <w:pPr>
+        <w:spacing w:after="0"/>
+        <w:ind w:firstLine="720"/>
+        <w:rPr>
+          <w:lang w:eastAsia="en-IE"/>
+        </w:rPr>
+      </w:pPr>
+      <w:r>
+        <w:rPr>
+          <w:noProof/>
+          <w:lang w:eastAsia="en-IE"/>
+        </w:rPr>
+        <mc:AlternateContent>
+          <mc:Choice Requires="wps">
+            <w:drawing>
+              <wp:anchor distT="0" distB="0" distL="114300" distR="114300" simplePos="0" relativeHeight="251661312" behindDoc="0" locked="0" layoutInCell="1" allowOverlap="1">
+                <wp:simplePos x="0" y="0"/>
+                <wp:positionH relativeFrom="page">
+                  <wp:align>center</wp:align>
+                </wp:positionH>
+                <wp:positionV relativeFrom="paragraph">
+                  <wp:posOffset>39370</wp:posOffset>
+                </wp:positionV>
+                <wp:extent cx="565200" cy="381600"/>
+                <wp:effectExtent l="0" t="0" r="6350" b="0"/>
+                <wp:wrapNone/>
+                <wp:docPr id="4" name="Text Box 4"/>
+                <wp:cNvGraphicFramePr/>
+                <a:graphic xmlns:a="http://schemas.openxmlformats.org/drawingml/2006/main">
+                  <a:graphicData uri="http://schemas.microsoft.com/office/word/2010/wordprocessingShape">
+                    <wps:wsp>
+                      <wps:cNvSpPr txBox="1"/>
+                      <wps:spPr>
+                        <a:xfrm>
+                          <a:off x="0" y="0"/>
+                          <a:ext cx="565200" cy="381600"/>
+                        </a:xfrm>
+                        <a:prstGeom prst="rect">
+                          <a:avLst/>
+                        </a:prstGeom>
+                        <a:solidFill>
+                          <a:schemeClr val="lt1"/>
+                        </a:solidFill>
+                        <a:ln w="6350">
+                          <a:noFill/>
+                        </a:ln>
+                        <a:effectLst/>
+                      </wps:spPr>
+                      <wps:style>
+                        <a:lnRef idx="0">
+                          <a:schemeClr val="accent1"/>
+                        </a:lnRef>
+                        <a:fillRef idx="0">
+                          <a:schemeClr val="accent1"/>
+                        </a:fillRef>
+                        <a:effectRef idx="0">
+                          <a:schemeClr val="accent1"/>
+                        </a:effectRef>
+                        <a:fontRef idx="minor">
+                          <a:schemeClr val="dk1"/>
+                        </a:fontRef>
+                      </wps:style>
+                      <wps:txbx>
+                        <w:txbxContent>
+                          <w:p>
+                            <w:pPr>
+                              <w:rPr>
+                                <w:b/>
+                              </w:rPr>
+                            </w:pPr>
+                            <w:r>
+                              <w:rPr>
+                                <w:b/>
+                              </w:rPr>
+                              <w:t>Users</w:t>
+                            </w:r>
+                          </w:p>
+                        </w:txbxContent>
+                      </wps:txbx>
+                      <wps:bodyPr rot="0" spcFirstLastPara="0" vertOverflow="overflow" horzOverflow="overflow" vert="horz" wrap="square" lIns="91440" tIns="45720" rIns="91440" bIns="45720" numCol="1" spcCol="0" rtlCol="0" fromWordArt="0" anchor="t" anchorCtr="0" forceAA="0" compatLnSpc="1">
+                        <a:prstTxWarp prst="textNoShape">
+                          <a:avLst/>
+                        </a:prstTxWarp>
+                        <a:noAutofit/>
+                      </wps:bodyPr>
+                    </wps:wsp>
+                  </a:graphicData>
+                </a:graphic>
+                <wp14:sizeRelH relativeFrom="margin">
+                  <wp14:pctWidth>0</wp14:pctWidth>
+                </wp14:sizeRelH>
+                <wp14:sizeRelV relativeFrom="margin">
+                  <wp14:pctHeight>0</wp14:pctHeight>
+                </wp14:sizeRelV>
+              </wp:anchor>
+            </w:drawing>
+          </mc:Choice>
+          <mc:Fallback>
+            <w:pict>
+              <v:shapetype id="_x0000_t202" coordsize="21600,21600" o:spt="202" path="m,l,21600r21600,l21600,xe">
+                <v:stroke joinstyle="miter"/>
+                <v:path gradientshapeok="t" o:connecttype="rect"/>
+              </v:shapetype>
+              <v:shape id="Text Box 4" o:spid="_x0000_s1026" type="#_x0000_t202" style="position:absolute;left:0;text-align:left;margin-left:0;margin-top:3.1pt;width:44.5pt;height:30.05pt;z-index:251661312;visibility:visible;mso-wrap-style:square;mso-width-percent:0;mso-height-percent:0;mso-wrap-distance-left:9pt;mso-wrap-distance-top:0;mso-wrap-distance-right:9pt;mso-wrap-distance-bottom:0;mso-position-horizontal:center;mso-position-horizontal-relative:page;mso-position-vertical:absolute;mso-position-vertical-relative:text;mso-width-percent:0;mso-height-percent:0;mso-width-relative:margin;mso-height-relative:margin;v-text-anchor:top" o:gfxdata="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" fillcolor="white [3201]" stroked="f" strokeweight=".5pt">
+                <v:textbox>
+                  <w:txbxContent>
+                    <w:p>
+                      <w:pPr>
+                        <w:rPr>
+                          <w:b/>
+                        </w:rPr>
+                      </w:pPr>
+                      <w:r>
+                        <w:rPr>
+                          <w:b/>
+                        </w:rPr>
+                        <w:t>Users</w:t>
+                      </w:r>
+                    </w:p>
+                  </w:txbxContent>
+                </v:textbox>
+                <w10:wrap anchorx="page"/>
+              </v:shape>
+            </w:pict>
+          </mc:Fallback>
+        </mc:AlternateContent>
+      </w:r>
+    </w:p>
+    <w:p>
+      <w:pPr>
+        <w:spacing w:after="0"/>
+        <w:rPr>
+          <w:lang w:eastAsia="en-IE"/>
+        </w:rPr>
+      </w:pPr>
+    </w:p>
+    <w:p>
+      <w:pPr>
+        <w:pStyle w:val="Heading2"/>
+      </w:pPr>
+      <w:r>
+        <w:rPr>
+          <w:noProof/>
+        </w:rPr>
+        <mc:AlternateContent>
+          <mc:Choice Requires="wps">
+            <w:drawing>
+              <wp:anchor distT="45720" distB="45720" distL="114300" distR="114300" simplePos="0" relativeHeight="251666432" behindDoc="0" locked="0" layoutInCell="1" allowOverlap="1">
+                <wp:simplePos x="0" y="0"/>
+                <wp:positionH relativeFrom="column">
+                  <wp:posOffset>363220</wp:posOffset>
+                </wp:positionH>
+                <wp:positionV relativeFrom="paragraph">
+                  <wp:posOffset>104140</wp:posOffset>
+                </wp:positionV>
+                <wp:extent cx="1456055" cy="233680"/>
+                <wp:effectExtent l="0" t="0" r="0" b="0"/>
+                <wp:wrapSquare wrapText="bothSides"/>
+                <wp:docPr id="217" name="Text Box 2"/>
+                <wp:cNvGraphicFramePr>
+                  <a:graphicFrameLocks xmlns:a="http://schemas.openxmlformats.org/drawingml/2006/main"/>
+                </wp:cNvGraphicFramePr>
+                <a:graphic xmlns:a="http://schemas.openxmlformats.org/drawingml/2006/main">
+                  <a:graphicData uri="http://schemas.microsoft.com/office/word/2010/wordprocessingShape">
+                    <wps:wsp>
+                      <wps:cNvSpPr txBox="1">
+                        <a:spLocks noChangeArrowheads="1"/>
+                      </wps:cNvSpPr>
+                      <wps:spPr bwMode="auto">
+                        <a:xfrm>
+                          <a:off x="0" y="0"/>
+                          <a:ext cx="1456055" cy="233680"/>
+                        </a:xfrm>
+                        <a:prstGeom prst="rect">
+                          <a:avLst/>
+                        </a:prstGeom>
+                        <a:solidFill>
+                          <a:srgbClr val="FFFFFF"/>
+                        </a:solidFill>
+                        <a:ln w="9525">
+                          <a:noFill/>
+                          <a:miter lim="800000"/>
+                          <a:headEnd/>
+                          <a:tailEnd/>
+                        </a:ln>
+                      </wps:spPr>
+                      <wps:txbx>
+                        <w:txbxContent>
+                          <w:p>
+                            <w:r>
+                              <w:t>In Lab Environment</w:t>
+                            </w:r>
+                          </w:p>
+                        </w:txbxContent>
+                      </wps:txbx>
+                      <wps:bodyPr rot="0" vert="horz" wrap="square" lIns="91440" tIns="45720" rIns="91440" bIns="45720" anchor="t" anchorCtr="0">
+                        <a:noAutofit/>
+                      </wps:bodyPr>
+                    </wps:wsp>
+                  </a:graphicData>
+                </a:graphic>
+                <wp14:sizeRelH relativeFrom="margin">
+                  <wp14:pctWidth>0</wp14:pctWidth>
+                </wp14:sizeRelH>
+                <wp14:sizeRelV relativeFrom="margin">
+                  <wp14:pctHeight>0</wp14:pctHeight>
+                </wp14:sizeRelV>
+              </wp:anchor>
+            </w:drawing>
+          </mc:Choice>
+          <mc:Fallback>
+            <w:pict>
+              <v:shape id="Text Box 2" o:spid="_x0000_s1027" type="#_x0000_t202" style="position:absolute;left:0;text-align:left;margin-left:28.6pt;margin-top:8.2pt;width:114.65pt;height:18.4pt;z-index:251666432;visibility:visible;mso-wrap-style:square;mso-width-percent:0;mso-height-percent:0;mso-wrap-distance-left:9pt;mso-wrap-distance-top:3.6pt;mso-wrap-distance-right:9pt;mso-wrap-distance-bottom:3.6pt;mso-position-horizontal:absolute;mso-position-horizontal-relative:text;mso-position-vertical:absolute;mso-position-vertical-relative:text;mso-width-percent:0;mso-height-percent:0;mso-width-relative:margin;mso-height-relative:margin;v-text-anchor:top" o:gfxdata="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" stroked="f">
+                <v:textbox>
+                  <w:txbxContent>
+                    <w:p>
+                      <w:r>
+                        <w:t>In Lab Environment</w:t>
+                      </w:r>
+                    </w:p>
+                  </w:txbxContent>
+                </v:textbox>
+                <w10:wrap type="square"/>
+              </v:shape>
+            </w:pict>
+          </mc:Fallback>
+        </mc:AlternateContent>
+      </w:r>
+      <w:r>
+        <w:rPr>
+          <w:noProof/>
+        </w:rPr>
+        <mc:AlternateContent>
+          <mc:Choice Requires="wps">
+            <w:drawing>
+              <wp:anchor distT="0" distB="0" distL="114300" distR="114300" simplePos="0" relativeHeight="251674624" behindDoc="0" locked="0" layoutInCell="1" allowOverlap="1">
+                <wp:simplePos x="0" y="0"/>
+                <wp:positionH relativeFrom="column">
+                  <wp:posOffset>3884221</wp:posOffset>
+                </wp:positionH>
+                <wp:positionV relativeFrom="paragraph">
+                  <wp:posOffset>77410</wp:posOffset>
+                </wp:positionV>
+                <wp:extent cx="159489" cy="287079"/>
+                <wp:effectExtent l="0" t="0" r="69215" b="55880"/>
+                <wp:wrapNone/>
+                <wp:docPr id="11" name="Straight Arrow Connector 11"/>
+                <wp:cNvGraphicFramePr/>
+                <a:graphic xmlns:a="http://schemas.openxmlformats.org/drawingml/2006/main">
+                  <a:graphicData uri="http://schemas.microsoft.com/office/word/2010/wordprocessingShape">
+                    <wps:wsp>
+                      <wps:cNvCnPr/>
+                      <wps:spPr>
+                        <a:xfrm>
+                          <a:off x="0" y="0"/>
+                          <a:ext cx="159489" cy="287079"/>
+                        </a:xfrm>
+                        <a:prstGeom prst="straightConnector1">
+                          <a:avLst/>
+                        </a:prstGeom>
+                        <a:ln>
+                          <a:tailEnd type="triangle"/>
+                        </a:ln>
+                      </wps:spPr>
+                      <wps:style>
+                        <a:lnRef idx="1">
+                          <a:schemeClr val="dk1"/>
+                        </a:lnRef>
+                        <a:fillRef idx="0">
+                          <a:schemeClr val="dk1"/>
+                        </a:fillRef>
+                        <a:effectRef idx="0">
+                          <a:schemeClr val="dk1"/>
+                        </a:effectRef>
+                        <a:fontRef idx="minor">
+                          <a:schemeClr val="tx1"/>
+                        </a:fontRef>
+                      </wps:style>
+                      <wps:bodyPr/>
+                    </wps:wsp>
+                  </a:graphicData>
+                </a:graphic>
+                <wp14:sizeRelH relativeFrom="margin">
+                  <wp14:pctWidth>0</wp14:pctWidth>
+                </wp14:sizeRelH>
+                <wp14:sizeRelV relativeFrom="margin">
+                  <wp14:pctHeight>0</wp14:pctHeight>
+                </wp14:sizeRelV>
+              </wp:anchor>
+            </w:drawing>
+          </mc:Choice>
+          <mc:Fallback>
+            <w:pict>
+              <v:shapetype w14:anchorId="5D6162EC" id="_x0000_t32" coordsize="21600,21600" o:spt="32" o:oned="t" path="m,l21600,21600e" filled="f">
+                <v:path arrowok="t" fillok="f" o:connecttype="none"/>
+                <o:lock v:ext="edit" shapetype="t"/>
+              </v:shapetype>
+              <v:shape id="Straight Arrow Connector 11" o:spid="_x0000_s1026" type="#_x0000_t32" style="position:absolute;margin-left:305.85pt;margin-top:6.1pt;width:12.55pt;height:22.6pt;z-index:251674624;visibility:visible;mso-wrap-style:square;mso-width-percent:0;mso-height-percent:0;mso-wrap-distance-left:9pt;mso-wrap-distance-top:0;mso-wrap-distance-right:9pt;mso-wrap-distance-bottom:0;mso-position-horizontal:absolute;mso-position-horizontal-relative:text;mso-position-vertical:absolute;mso-position-vertical-relative:text;mso-width-percent:0;mso-height-percent:0;mso-width-relative:margin;mso-height-relative:margin" o:gfxdata="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" strokecolor="black [3200]" strokeweight=".5pt">
+                <v:stroke endarrow="block" joinstyle="miter"/>
+              </v:shape>
+            </w:pict>
+          </mc:Fallback>
+        </mc:AlternateContent>
+      </w:r>
+      <w:r>
+        <w:rPr>
+          <w:noProof/>
+        </w:rPr>
+        <mc:AlternateContent>
+          <mc:Choice Requires="wps">
+            <w:drawing>
+              <wp:anchor distT="0" distB="0" distL="114300" distR="114300" simplePos="0" relativeHeight="251673600" behindDoc="0" locked="0" layoutInCell="1" allowOverlap="1">
+                <wp:simplePos x="0" y="0"/>
+                <wp:positionH relativeFrom="column">
+                  <wp:posOffset>1715178</wp:posOffset>
+                </wp:positionH>
+                <wp:positionV relativeFrom="paragraph">
+                  <wp:posOffset>78874</wp:posOffset>
+                </wp:positionV>
+                <wp:extent cx="159001" cy="264278"/>
+                <wp:effectExtent l="38100" t="0" r="31750" b="59690"/>
+                <wp:wrapNone/>
+                <wp:docPr id="10" name="Straight Arrow Connector 10"/>
+                <wp:cNvGraphicFramePr/>
+                <a:graphic xmlns:a="http://schemas.openxmlformats.org/drawingml/2006/main">
+                  <a:graphicData uri="http://schemas.microsoft.com/office/word/2010/wordprocessingShape">
+                    <wps:wsp>
+                      <wps:cNvCnPr/>
+                      <wps:spPr>
+                        <a:xfrm flipH="1">
+                          <a:off x="0" y="0"/>
+                          <a:ext cx="159001" cy="264278"/>
+                        </a:xfrm>
+                        <a:prstGeom prst="straightConnector1">
+                          <a:avLst/>
+                        </a:prstGeom>
+                        <a:ln>
+                          <a:tailEnd type="triangle"/>
+                        </a:ln>
+                      </wps:spPr>
+                      <wps:style>
+                        <a:lnRef idx="1">
+                          <a:schemeClr val="dk1"/>
+                        </a:lnRef>
+                        <a:fillRef idx="0">
+                          <a:schemeClr val="dk1"/>
+                        </a:fillRef>
+                        <a:effectRef idx="0">
+                          <a:schemeClr val="dk1"/>
+                        </a:effectRef>
+                        <a:fontRef idx="minor">
+                          <a:schemeClr val="tx1"/>
+                        </a:fontRef>
+                      </wps:style>
+                      <wps:bodyPr/>
+                    </wps:wsp>
+                  </a:graphicData>
+                </a:graphic>
+                <wp14:sizeRelV relativeFrom="margin">
+                  <wp14:pctHeight>0</wp14:pctHeight>
+                </wp14:sizeRelV>
+              </wp:anchor>
+            </w:drawing>
+          </mc:Choice>
+          <mc:Fallback>
+            <w:pict>
+              <v:shape w14:anchorId="1C40BE48" id="Straight Arrow Connector 10" o:spid="_x0000_s1026" type="#_x0000_t32" style="position:absolute;margin-left:135.05pt;margin-top:6.2pt;width:12.5pt;height:20.8pt;flip:x;z-index:251673600;visibility:visible;mso-wrap-style:square;mso-height-percent:0;mso-wrap-distance-left:9pt;mso-wrap-distance-top:0;mso-wrap-distance-right:9pt;mso-wrap-distance-bottom:0;mso-position-horizontal:absolute;mso-position-horizontal-relative:text;mso-position-vertical:absolute;mso-position-vertical-relative:text;mso-height-percent:0;mso-height-relative:margin" o:gfxdata="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" strokecolor="black [3200]" strokeweight=".5pt">
+                <v:stroke endarrow="block" joinstyle="miter"/>
+              </v:shape>
+            </w:pict>
+          </mc:Fallback>
+        </mc:AlternateContent>
+      </w:r>
+      <w:r>
+        <w:rPr>
+          <w:noProof/>
+        </w:rPr>
+        <mc:AlternateContent>
+          <mc:Choice Requires="wps">
+            <w:drawing>
+              <wp:anchor distT="45720" distB="45720" distL="114300" distR="114300" simplePos="0" relativeHeight="251668480" behindDoc="0" locked="0" layoutInCell="1" allowOverlap="1" wp14:anchorId="5CA7FC3E" wp14:editId="3384BBD4">
+                <wp:simplePos x="0" y="0"/>
+                <wp:positionH relativeFrom="column">
+                  <wp:posOffset>3979545</wp:posOffset>
+                </wp:positionH>
+                <wp:positionV relativeFrom="paragraph">
+                  <wp:posOffset>109058</wp:posOffset>
+                </wp:positionV>
+                <wp:extent cx="1594485" cy="265430"/>
+                <wp:effectExtent l="0" t="0" r="5715" b="1270"/>
+                <wp:wrapSquare wrapText="bothSides"/>
+                <wp:docPr id="7" name="Text Box 2"/>
+                <wp:cNvGraphicFramePr>
+                  <a:graphicFrameLocks xmlns:a="http://schemas.openxmlformats.org/drawingml/2006/main"/>
+                </wp:cNvGraphicFramePr>
+                <a:graphic xmlns:a="http://schemas.openxmlformats.org/drawingml/2006/main">
+                  <a:graphicData uri="http://schemas.microsoft.com/office/word/2010/wordprocessingShape">
+                    <wps:wsp>
+                      <wps:cNvSpPr txBox="1">
+                        <a:spLocks noChangeArrowheads="1"/>
+                      </wps:cNvSpPr>
+                      <wps:spPr bwMode="auto">
+                        <a:xfrm>
+                          <a:off x="0" y="0"/>
+                          <a:ext cx="1594485" cy="265430"/>
+                        </a:xfrm>
+                        <a:prstGeom prst="rect">
+                          <a:avLst/>
+                        </a:prstGeom>
+                        <a:solidFill>
+                          <a:srgbClr val="FFFFFF"/>
+                        </a:solidFill>
+                        <a:ln w="9525">
+                          <a:noFill/>
+                          <a:miter lim="800000"/>
+                          <a:headEnd/>
+                          <a:tailEnd/>
+                        </a:ln>
+                      </wps:spPr>
+                      <wps:txbx>
+                        <w:txbxContent>
+                          <w:p>
+                            <w:r>
+                              <w:t>Out of Lab Environment</w:t>
+                            </w:r>
+                          </w:p>
+                        </w:txbxContent>
+                      </wps:txbx>
+                      <wps:bodyPr rot="0" vert="horz" wrap="square" lIns="91440" tIns="45720" rIns="91440" bIns="45720" anchor="t" anchorCtr="0">
+                        <a:noAutofit/>
+                      </wps:bodyPr>
+                    </wps:wsp>
+                  </a:graphicData>
+                </a:graphic>
+                <wp14:sizeRelH relativeFrom="margin">
+                  <wp14:pctWidth>0</wp14:pctWidth>
+                </wp14:sizeRelH>
+                <wp14:sizeRelV relativeFrom="margin">
+                  <wp14:pctHeight>0</wp14:pctHeight>
+                </wp14:sizeRelV>
+              </wp:anchor>
+            </w:drawing>
+          </mc:Choice>
+          <mc:Fallback>
+            <w:pict>
+              <v:shape w14:anchorId="5CA7FC3E" id="_x0000_s1028" type="#_x0000_t202" style="position:absolute;left:0;text-align:left;margin-left:313.35pt;margin-top:8.6pt;width:125.55pt;height:20.9pt;z-index:251668480;visibility:visible;mso-wrap-style:square;mso-width-percent:0;mso-height-percent:0;mso-wrap-distance-left:9pt;mso-wrap-distance-top:3.6pt;mso-wrap-distance-right:9pt;mso-wrap-distance-bottom:3.6pt;mso-position-horizontal:absolute;mso-position-horizontal-relative:text;mso-position-vertical:absolute;mso-position-vertical-relative:text;mso-width-percent:0;mso-height-percent:0;mso-width-relative:margin;mso-height-relative:margin;v-text-anchor:top" o:gfxdata="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" stroked="f">
+                <v:textbox>
+                  <w:txbxContent>
+                    <w:p>
+                      <w:r>
+                        <w:t>Out of Lab Environment</w:t>
+                      </w:r>
+                    </w:p>
+                  </w:txbxContent>
+                </v:textbox>
+                <w10:wrap type="square"/>
+              </v:shape>
+            </w:pict>
+          </mc:Fallback>
+        </mc:AlternateContent>
+      </w:r>
+    </w:p>
+    <w:p>
+      <w:pPr>
+        <w:pStyle w:val="Heading2"/>
+      </w:pPr>
+      <w:r>
+        <w:rPr>
+          <w:noProof/>
+        </w:rPr>
+        <mc:AlternateContent>
+          <mc:Choice Requires="wps">
+            <w:drawing>
+              <wp:anchor distT="0" distB="0" distL="114300" distR="114300" simplePos="0" relativeHeight="251672576" behindDoc="0" locked="0" layoutInCell="1" allowOverlap="1" wp14:anchorId="2932DBAB" wp14:editId="1F220750">
+                <wp:simplePos x="0" y="0"/>
+                <wp:positionH relativeFrom="column">
+                  <wp:posOffset>3848735</wp:posOffset>
+                </wp:positionH>
+                <wp:positionV relativeFrom="paragraph">
+                  <wp:posOffset>188920</wp:posOffset>
+                </wp:positionV>
+                <wp:extent cx="1796903" cy="999460"/>
+                <wp:effectExtent l="0" t="0" r="0" b="0"/>
+                <wp:wrapNone/>
+                <wp:docPr id="9" name="Text Box 9"/>
+                <wp:cNvGraphicFramePr/>
+                <a:graphic xmlns:a="http://schemas.openxmlformats.org/drawingml/2006/main">
+                  <a:graphicData uri="http://schemas.microsoft.com/office/word/2010/wordprocessingShape">
+                    <wps:wsp>
+                      <wps:cNvSpPr txBox="1"/>
+                      <wps:spPr>
+                        <a:xfrm>
+                          <a:off x="0" y="0"/>
+                          <a:ext cx="1796903" cy="999460"/>
+                        </a:xfrm>
+                        <a:prstGeom prst="rect">
+                          <a:avLst/>
+                        </a:prstGeom>
+                        <a:solidFill>
+                          <a:schemeClr val="lt1"/>
+                        </a:solidFill>
+                        <a:ln w="6350">
+                          <a:noFill/>
+                        </a:ln>
+                        <a:effectLst/>
+                      </wps:spPr>
+                      <wps:style>
+                        <a:lnRef idx="0">
+                          <a:schemeClr val="accent1"/>
+                        </a:lnRef>
+                        <a:fillRef idx="0">
+                          <a:schemeClr val="accent1"/>
+                        </a:fillRef>
+                        <a:effectRef idx="0">
+                          <a:schemeClr val="accent1"/>
+                        </a:effectRef>
+                        <a:fontRef idx="minor">
+                          <a:schemeClr val="dk1"/>
+                        </a:fontRef>
+                      </wps:style>
+                      <wps:txbx>
+                        <w:txbxContent>
+                          <w:p>
+                            <w:pPr>
+                              <w:spacing w:after="0" w:line="240" w:lineRule="auto"/>
+                            </w:pPr>
+                            <w:r>
+                              <w:t>Speed</w:t>
+                            </w:r>
+                          </w:p>
+                          <w:p>
+                            <w:pPr>
+                              <w:spacing w:after="0" w:line="240" w:lineRule="auto"/>
+                            </w:pPr>
+                            <w:r>
+                              <w:t>Distance</w:t>
+                            </w:r>
+                          </w:p>
+                          <w:p>
+                            <w:pPr>
+                              <w:spacing w:after="0" w:line="240" w:lineRule="auto"/>
+                            </w:pPr>
+                            <w:r>
+                              <w:t>Time</w:t>
+                            </w:r>
+                          </w:p>
+                          <w:p>
+                            <w:pPr>
+                              <w:spacing w:after="0" w:line="240" w:lineRule="auto"/>
+                            </w:pPr>
+                            <w:r>
+                              <w:t>…</w:t>
+                            </w:r>
+                          </w:p>
+                          <w:p>
+                            <w:pPr>
+                              <w:spacing w:after="0" w:line="240" w:lineRule="auto"/>
+                            </w:pPr>
+                            <w:r>
+                              <w:t>..</w:t>
+                            </w:r>
+                          </w:p>
+                          <w:p>
+                            <w:pPr>
+                              <w:spacing w:after="0" w:line="240" w:lineRule="auto"/>
+                            </w:pPr>
+                            <w:r>
+                              <w:t>.</w:t>
+                            </w:r>
+                          </w:p>
+                        </w:txbxContent>
+                      </wps:txbx>
+                      <wps:bodyPr rot="0" spcFirstLastPara="0" vertOverflow="overflow" horzOverflow="overflow" vert="horz" wrap="square" lIns="91440" tIns="45720" rIns="91440" bIns="45720" numCol="1" spcCol="0" rtlCol="0" fromWordArt="0" anchor="t" anchorCtr="0" forceAA="0" compatLnSpc="1">
+                        <a:prstTxWarp prst="textNoShape">
+                          <a:avLst/>
+                        </a:prstTxWarp>
+                        <a:noAutofit/>
+                      </wps:bodyPr>
+                    </wps:wsp>
+                  </a:graphicData>
+                </a:graphic>
+              </wp:anchor>
+            </w:drawing>
+          </mc:Choice>
+          <mc:Fallback>
+            <w:pict>
+              <v:shape w14:anchorId="2932DBAB" id="Text Box 9" o:spid="_x0000_s1029" type="#_x0000_t202" style="position:absolute;left:0;text-align:left;margin-left:303.05pt;margin-top:14.9pt;width:141.5pt;height:78.7pt;z-index:251672576;visibility:visible;mso-wrap-style:square;mso-wrap-distance-left:9pt;mso-wrap-distance-top:0;mso-wrap-distance-right:9pt;mso-wrap-distance-bottom:0;mso-position-horizontal:absolute;mso-position-horizontal-relative:text;mso-position-vertical:absolute;mso-position-vertical-relative:text;v-text-anchor:top" o:gfxdata="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" fillcolor="white [3201]" stroked="f" strokeweight=".5pt">
+                <v:textbox>
+                  <w:txbxContent>
+                    <w:p>
+                      <w:pPr>
+                        <w:spacing w:after="0" w:line="240" w:lineRule="auto"/>
+                      </w:pPr>
+                      <w:r>
+                        <w:t>Speed</w:t>
+                      </w:r>
+                    </w:p>
+                    <w:p>
+                      <w:pPr>
+                        <w:spacing w:after="0" w:line="240" w:lineRule="auto"/>
+                      </w:pPr>
+                      <w:r>
+                        <w:t>Distance</w:t>
+                      </w:r>
+                    </w:p>
+                    <w:p>
+                      <w:pPr>
+                        <w:spacing w:after="0" w:line="240" w:lineRule="auto"/>
+                      </w:pPr>
+                      <w:r>
+                        <w:t>Time</w:t>
+                      </w:r>
+                    </w:p>
+                    <w:p>
+                      <w:pPr>
+                        <w:spacing w:after="0" w:line="240" w:lineRule="auto"/>
+                      </w:pPr>
+                      <w:r>
+                        <w:t>…</w:t>
+                      </w:r>
+                    </w:p>
+                    <w:p>
+                      <w:pPr>
+                        <w:spacing w:after="0" w:line="240" w:lineRule="auto"/>
+                      </w:pPr>
+                      <w:r>
+                        <w:t>..</w:t>
+                      </w:r>
+                    </w:p>
+                    <w:p>
+                      <w:pPr>
+                        <w:spacing w:after="0" w:line="240" w:lineRule="auto"/>
+                      </w:pPr>
+                      <w:r>
+                        <w:t>.</w:t>
+                      </w:r>
+                    </w:p>
+                  </w:txbxContent>
+                </v:textbox>
+              </v:shape>
+            </w:pict>
+          </mc:Fallback>
+        </mc:AlternateContent>
+      </w:r>
+      <w:r>
+        <w:rPr>
+          <w:noProof/>
+        </w:rPr>
+        <mc:AlternateContent>
+          <mc:Choice Requires="wps">
+            <w:drawing>
+              <wp:anchor distT="0" distB="0" distL="114300" distR="114300" simplePos="0" relativeHeight="251670528" behindDoc="0" locked="0" layoutInCell="1" allowOverlap="1">
+                <wp:simplePos x="0" y="0"/>
+                <wp:positionH relativeFrom="column">
+                  <wp:posOffset>77470</wp:posOffset>
+                </wp:positionH>
+                <wp:positionV relativeFrom="paragraph">
+                  <wp:posOffset>189230</wp:posOffset>
+                </wp:positionV>
+                <wp:extent cx="1796903" cy="999460"/>
+                <wp:effectExtent l="0" t="0" r="0" b="0"/>
+                <wp:wrapNone/>
+                <wp:docPr id="8" name="Text Box 8"/>
+                <wp:cNvGraphicFramePr/>
+                <a:graphic xmlns:a="http://schemas.openxmlformats.org/drawingml/2006/main">
+                  <a:graphicData uri="http://schemas.microsoft.com/office/word/2010/wordprocessingShape">
+                    <wps:wsp>
+                      <wps:cNvSpPr txBox="1"/>
+                      <wps:spPr>
+                        <a:xfrm>
+                          <a:off x="0" y="0"/>
+                          <a:ext cx="1796903" cy="999460"/>
+                        </a:xfrm>
+                        <a:prstGeom prst="rect">
+                          <a:avLst/>
+                        </a:prstGeom>
+                        <a:solidFill>
+                          <a:schemeClr val="lt1"/>
+                        </a:solidFill>
+                        <a:ln w="6350">
+                          <a:noFill/>
+                        </a:ln>
+                        <a:effectLst/>
+                      </wps:spPr>
+                      <wps:style>
+                        <a:lnRef idx="0">
+                          <a:schemeClr val="accent1"/>
+                        </a:lnRef>
+                        <a:fillRef idx="0">
+                          <a:schemeClr val="accent1"/>
+                        </a:fillRef>
+                        <a:effectRef idx="0">
+                          <a:schemeClr val="accent1"/>
+                        </a:effectRef>
+                        <a:fontRef idx="minor">
+                          <a:schemeClr val="dk1"/>
+                        </a:fontRef>
+                      </wps:style>
+                      <wps:txbx>
+                        <w:txbxContent>
+                          <w:p>
+                            <w:pPr>
+                              <w:spacing w:after="0" w:line="240" w:lineRule="auto"/>
+                            </w:pPr>
+                            <w:r>
+                              <w:t>Speed</w:t>
+                            </w:r>
+                          </w:p>
+                          <w:p>
+                            <w:pPr>
+                              <w:spacing w:after="0" w:line="240" w:lineRule="auto"/>
+                            </w:pPr>
+                            <w:r>
+                              <w:t>Distance</w:t>
+                            </w:r>
+                          </w:p>
+                          <w:p>
+                            <w:pPr>
+                              <w:spacing w:after="0" w:line="240" w:lineRule="auto"/>
+                            </w:pPr>
+                            <w:r>
+                              <w:t>Time</w:t>
+                            </w:r>
+                          </w:p>
+                          <w:p>
+                            <w:pPr>
+                              <w:spacing w:after="0" w:line="240" w:lineRule="auto"/>
+                            </w:pPr>
+                            <w:r>
+                              <w:t>…</w:t>
+                            </w:r>
+                          </w:p>
+                          <w:p>
+                            <w:pPr>
+                              <w:spacing w:after="0" w:line="240" w:lineRule="auto"/>
+                            </w:pPr>
+                            <w:r>
+                              <w:t>..</w:t>
+                            </w:r>
+                          </w:p>
+                          <w:p>
+                            <w:pPr>
+                              <w:spacing w:after="0" w:line="240" w:lineRule="auto"/>
+                            </w:pPr>
+                            <w:r>
+                              <w:t>.</w:t>
+                            </w:r>
+                          </w:p>
+                        </w:txbxContent>
+                      </wps:txbx>
+                      <wps:bodyPr rot="0" spcFirstLastPara="0" vertOverflow="overflow" horzOverflow="overflow" vert="horz" wrap="square" lIns="91440" tIns="45720" rIns="91440" bIns="45720" numCol="1" spcCol="0" rtlCol="0" fromWordArt="0" anchor="t" anchorCtr="0" forceAA="0" compatLnSpc="1">
+                        <a:prstTxWarp prst="textNoShape">
+                          <a:avLst/>
+                        </a:prstTxWarp>
+                        <a:noAutofit/>
+                      </wps:bodyPr>
+                    </wps:wsp>
+                  </a:graphicData>
+                </a:graphic>
+              </wp:anchor>
+            </w:drawing>
+          </mc:Choice>
+          <mc:Fallback>
+            <w:pict>
+              <v:shape id="Text Box 8" o:spid="_x0000_s1030" type="#_x0000_t202" style="position:absolute;left:0;text-align:left;margin-left:6.1pt;margin-top:14.9pt;width:141.5pt;height:78.7pt;z-index:251670528;visibility:visible;mso-wrap-style:square;mso-wrap-distance-left:9pt;mso-wrap-distance-top:0;mso-wrap-distance-right:9pt;mso-wrap-distance-bottom:0;mso-position-horizontal:absolute;mso-position-horizontal-relative:text;mso-position-vertical:absolute;mso-position-vertical-relative:text;v-text-anchor:top" o:gfxdata="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" fillcolor="white [3201]" stroked="f" strokeweight=".5pt">
+                <v:textbox>
+                  <w:txbxContent>
+                    <w:p>
+                      <w:pPr>
+                        <w:spacing w:after="0" w:line="240" w:lineRule="auto"/>
+                      </w:pPr>
+                      <w:r>
+                        <w:t>Speed</w:t>
+                      </w:r>
+                    </w:p>
+                    <w:p>
+                      <w:pPr>
+                        <w:spacing w:after="0" w:line="240" w:lineRule="auto"/>
+                      </w:pPr>
+                      <w:r>
+                        <w:t>Distance</w:t>
+                      </w:r>
+                    </w:p>
+                    <w:p>
+                      <w:pPr>
+                        <w:spacing w:after="0" w:line="240" w:lineRule="auto"/>
+                      </w:pPr>
+                      <w:r>
+                        <w:t>Time</w:t>
+                      </w:r>
+                    </w:p>
+                    <w:p>
+                      <w:pPr>
+                        <w:spacing w:after="0" w:line="240" w:lineRule="auto"/>
+                      </w:pPr>
+                      <w:r>
+                        <w:t>…</w:t>
+                      </w:r>
+                    </w:p>
+                    <w:p>
+                      <w:pPr>
+                        <w:spacing w:after="0" w:line="240" w:lineRule="auto"/>
+                      </w:pPr>
+                      <w:r>
+                        <w:t>..</w:t>
+                      </w:r>
+                    </w:p>
+                    <w:p>
+                      <w:pPr>
+                        <w:spacing w:after="0" w:line="240" w:lineRule="auto"/>
+                      </w:pPr>
+                      <w:r>
+                        <w:t>.</w:t>
+                      </w:r>
+                    </w:p>
+                  </w:txbxContent>
+                </v:textbox>
+              </v:shape>
+            </w:pict>
+          </mc:Fallback>
+        </mc:AlternateContent>
+      </w:r>
+      <w:r>
+        <w:rPr>
+          <w:noProof/>
+        </w:rPr>
+        <mc:AlternateContent>
+          <mc:Choice Requires="wps">
+            <w:drawing>
+              <wp:anchor distT="0" distB="0" distL="114300" distR="114300" simplePos="0" relativeHeight="251669504" behindDoc="0" locked="0" layoutInCell="1" allowOverlap="1" wp14:anchorId="5A028726" wp14:editId="2E07A974">
+                <wp:simplePos x="0" y="0"/>
+                <wp:positionH relativeFrom="margin">
+                  <wp:align>right</wp:align>
+                </wp:positionH>
+                <wp:positionV relativeFrom="paragraph">
+                  <wp:posOffset>117475</wp:posOffset>
+                </wp:positionV>
+                <wp:extent cx="1954800" cy="1170000"/>
+                <wp:effectExtent l="0" t="0" r="26670" b="11430"/>
+                <wp:wrapNone/>
+                <wp:docPr id="6" name="Rectangle 6"/>
+                <wp:cNvGraphicFramePr/>
+                <a:graphic xmlns:a="http://schemas.openxmlformats.org/drawingml/2006/main">
+                  <a:graphicData uri="http://schemas.microsoft.com/office/word/2010/wordprocessingShape">
+                    <wps:wsp>
+                      <wps:cNvSpPr/>
+                      <wps:spPr>
+                        <a:xfrm>
+                          <a:off x="0" y="0"/>
+                          <a:ext cx="1954800" cy="1170000"/>
+                        </a:xfrm>
+                        <a:prstGeom prst="rect">
+                          <a:avLst/>
+                        </a:prstGeom>
+                      </wps:spPr>
+                      <wps:style>
+                        <a:lnRef idx="2">
+                          <a:schemeClr val="accent6"/>
+                        </a:lnRef>
+                        <a:fillRef idx="1">
+                          <a:schemeClr val="lt1"/>
+                        </a:fillRef>
+                        <a:effectRef idx="0">
+                          <a:schemeClr val="accent6"/>
+                        </a:effectRef>
+                        <a:fontRef idx="minor">
+                          <a:schemeClr val="dk1"/>
+                        </a:fontRef>
+                      </wps:style>
+                      <wps:bodyPr rot="0" spcFirstLastPara="0" vertOverflow="overflow" horzOverflow="overflow" vert="horz" wrap="square" lIns="91440" tIns="45720" rIns="91440" bIns="45720" numCol="1" spcCol="0" rtlCol="0" fromWordArt="0" anchor="ctr" anchorCtr="0" forceAA="0" compatLnSpc="1">
+                        <a:prstTxWarp prst="textNoShape">
+                          <a:avLst/>
+                        </a:prstTxWarp>
+                        <a:noAutofit/>
+                      </wps:bodyPr>
+                    </wps:wsp>
+                  </a:graphicData>
+                </a:graphic>
+                <wp14:sizeRelH relativeFrom="margin">
+                  <wp14:pctWidth>0</wp14:pctWidth>
+                </wp14:sizeRelH>
+                <wp14:sizeRelV relativeFrom="margin">
+                  <wp14:pctHeight>0</wp14:pctHeight>
+                </wp14:sizeRelV>
+              </wp:anchor>
+            </w:drawing>
+          </mc:Choice>
+          <mc:Fallback>
+            <w:pict>
+              <v:rect w14:anchorId="52434425" id="Rectangle 6" o:spid="_x0000_s1026" style="position:absolute;margin-left:102.7pt;margin-top:9.25pt;width:153.9pt;height:92.15pt;z-index:251669504;visibility:visible;mso-wrap-style:square;mso-width-percent:0;mso-height-percent:0;mso-wrap-distance-left:9pt;mso-wrap-distance-top:0;mso-wrap-distance-right:9pt;mso-wrap-distance-bottom:0;mso-position-horizontal:right;mso-position-horizontal-relative:margin;mso-position-vertical:absolute;mso-position-vertical-relative:text;mso-width-percent:0;mso-height-percent:0;mso-width-relative:margin;mso-height-relative:margin;v-text-anchor:middle" o:gfxdata="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" fillcolor="white [3201]" strokecolor="#70ad47 [3209]" strokeweight="1pt">
+                <w10:wrap anchorx="margin"/>
+              </v:rect>
+            </w:pict>
+          </mc:Fallback>
+        </mc:AlternateContent>
+      </w:r>
+      <w:r>
+        <w:rPr>
+          <w:noProof/>
+        </w:rPr>
+        <mc:AlternateContent>
+          <mc:Choice Requires="wps">
+            <w:drawing>
+              <wp:anchor distT="0" distB="0" distL="114300" distR="114300" simplePos="0" relativeHeight="251662336" behindDoc="0" locked="0" layoutInCell="1" allowOverlap="1">
+                <wp:simplePos x="0" y="0"/>
+                <wp:positionH relativeFrom="margin">
+                  <wp:align>left</wp:align>
+                </wp:positionH>
+                <wp:positionV relativeFrom="paragraph">
+                  <wp:posOffset>93522</wp:posOffset>
+                </wp:positionV>
+                <wp:extent cx="1956391" cy="1169581"/>
+                <wp:effectExtent l="0" t="0" r="25400" b="12065"/>
+                <wp:wrapNone/>
+                <wp:docPr id="5" name="Rectangle 5"/>
+                <wp:cNvGraphicFramePr/>
+                <a:graphic xmlns:a="http://schemas.openxmlformats.org/drawingml/2006/main">
+                  <a:graphicData uri="http://schemas.microsoft.com/office/word/2010/wordprocessingShape">
+                    <wps:wsp>
+                      <wps:cNvSpPr/>
+                      <wps:spPr>
+                        <a:xfrm>
+                          <a:off x="0" y="0"/>
+                          <a:ext cx="1956391" cy="1169581"/>
+                        </a:xfrm>
+                        <a:prstGeom prst="rect">
+                          <a:avLst/>
+                        </a:prstGeom>
+                      </wps:spPr>
+                      <wps:style>
+                        <a:lnRef idx="2">
+                          <a:schemeClr val="accent6"/>
+                        </a:lnRef>
+                        <a:fillRef idx="1">
+                          <a:schemeClr val="lt1"/>
+                        </a:fillRef>
+                        <a:effectRef idx="0">
+                          <a:schemeClr val="accent6"/>
+                        </a:effectRef>
+                        <a:fontRef idx="minor">
+                          <a:schemeClr val="dk1"/>
+                        </a:fontRef>
+                      </wps:style>
+                      <wps:bodyPr rot="0" spcFirstLastPara="0" vertOverflow="overflow" horzOverflow="overflow" vert="horz" wrap="square" lIns="91440" tIns="45720" rIns="91440" bIns="45720" numCol="1" spcCol="0" rtlCol="0" fromWordArt="0" anchor="ctr" anchorCtr="0" forceAA="0" compatLnSpc="1">
+                        <a:prstTxWarp prst="textNoShape">
+                          <a:avLst/>
+                        </a:prstTxWarp>
+                        <a:noAutofit/>
+                      </wps:bodyPr>
+                    </wps:wsp>
+                  </a:graphicData>
+                </a:graphic>
+                <wp14:sizeRelH relativeFrom="margin">
+                  <wp14:pctWidth>0</wp14:pctWidth>
+                </wp14:sizeRelH>
+                <wp14:sizeRelV relativeFrom="margin">
+                  <wp14:pctHeight>0</wp14:pctHeight>
+                </wp14:sizeRelV>
+              </wp:anchor>
+            </w:drawing>
+          </mc:Choice>
+          <mc:Fallback>
+            <w:pict>
+              <v:rect w14:anchorId="056DD120" id="Rectangle 5" o:spid="_x0000_s1026" style="position:absolute;margin-left:0;margin-top:7.35pt;width:154.05pt;height:92.1pt;z-index:251662336;visibility:visible;mso-wrap-style:square;mso-width-percent:0;mso-height-percent:0;mso-wrap-distance-left:9pt;mso-wrap-distance-top:0;mso-wrap-distance-right:9pt;mso-wrap-distance-bottom:0;mso-position-horizontal:left;mso-position-horizontal-relative:margin;mso-position-vertical:absolute;mso-position-vertical-relative:text;mso-width-percent:0;mso-height-percent:0;mso-width-relative:margin;mso-height-relative:margin;v-text-anchor:middle" o:gfxdata="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" fillcolor="white [3201]" strokecolor="#70ad47 [3209]" strokeweight="1pt">
+                <w10:wrap anchorx="margin"/>
+              </v:rect>
+            </w:pict>
+          </mc:Fallback>
+        </mc:AlternateContent>
+      </w:r>
+    </w:p>
+    <w:p>
+      <w:pPr>
+        <w:pStyle w:val="Heading2"/>
+      </w:pPr>
+      <w:r>
+        <w:rPr>
+          <w:noProof/>
+        </w:rPr>
+        <mc:AlternateContent>
+          <mc:Choice Requires="wps">
+            <w:drawing>
+              <wp:anchor distT="45720" distB="45720" distL="114300" distR="114300" simplePos="0" relativeHeight="251677696" behindDoc="0" locked="0" layoutInCell="1" allowOverlap="1">
+                <wp:simplePos x="0" y="0"/>
+                <wp:positionH relativeFrom="margin">
+                  <wp:align>center</wp:align>
+                </wp:positionH>
+                <wp:positionV relativeFrom="paragraph">
+                  <wp:posOffset>93109</wp:posOffset>
+                </wp:positionV>
+                <wp:extent cx="733425" cy="254635"/>
+                <wp:effectExtent l="0" t="0" r="9525" b="0"/>
+                <wp:wrapSquare wrapText="bothSides"/>
+                <wp:docPr id="14" name="Text Box 2"/>
+                <wp:cNvGraphicFramePr>
+                  <a:graphicFrameLocks xmlns:a="http://schemas.openxmlformats.org/drawingml/2006/main"/>
+                </wp:cNvGraphicFramePr>
+                <a:graphic xmlns:a="http://schemas.openxmlformats.org/drawingml/2006/main">
+                  <a:graphicData uri="http://schemas.microsoft.com/office/word/2010/wordprocessingShape">
+                    <wps:wsp>
+                      <wps:cNvSpPr txBox="1">
+                        <a:spLocks noChangeArrowheads="1"/>
+                      </wps:cNvSpPr>
+                      <wps:spPr bwMode="auto">
+                        <a:xfrm>
+                          <a:off x="0" y="0"/>
+                          <a:ext cx="733425" cy="254635"/>
+                        </a:xfrm>
+                        <a:prstGeom prst="rect">
+                          <a:avLst/>
+                        </a:prstGeom>
+                        <a:solidFill>
+                          <a:srgbClr val="FFFFFF"/>
+                        </a:solidFill>
+                        <a:ln w="9525">
+                          <a:noFill/>
+                          <a:miter lim="800000"/>
+                          <a:headEnd/>
+                          <a:tailEnd/>
+                        </a:ln>
+                      </wps:spPr>
+                      <wps:txbx>
+                        <w:txbxContent>
+                          <w:p>
+                            <w:r>
+                              <w:t>Compare</w:t>
+                            </w:r>
+                          </w:p>
+                        </w:txbxContent>
+                      </wps:txbx>
+                      <wps:bodyPr rot="0" vert="horz" wrap="square" lIns="91440" tIns="45720" rIns="91440" bIns="45720" anchor="t" anchorCtr="0">
+                        <a:noAutofit/>
+                      </wps:bodyPr>
+                    </wps:wsp>
+                  </a:graphicData>
+                </a:graphic>
+                <wp14:sizeRelH relativeFrom="margin">
+                  <wp14:pctWidth>0</wp14:pctWidth>
+                </wp14:sizeRelH>
+                <wp14:sizeRelV relativeFrom="margin">
+                  <wp14:pctHeight>0</wp14:pctHeight>
+                </wp14:sizeRelV>
+              </wp:anchor>
+            </w:drawing>
+          </mc:Choice>
+          <mc:Fallback>
+            <w:pict>
+              <v:shape id="_x0000_s1031" type="#_x0000_t202" style="position:absolute;left:0;text-align:left;margin-left:0;margin-top:7.35pt;width:57.75pt;height:20.05pt;z-index:251677696;visibility:visible;mso-wrap-style:square;mso-width-percent:0;mso-height-percent:0;mso-wrap-distance-left:9pt;mso-wrap-distance-top:3.6pt;mso-wrap-distance-right:9pt;mso-wrap-distance-bottom:3.6pt;mso-position-horizontal:center;mso-position-horizontal-relative:margin;mso-position-vertical:absolute;mso-position-vertical-relative:text;mso-width-percent:0;mso-height-percent:0;mso-width-relative:margin;mso-height-relative:margin;v-text-anchor:top" o:gfxdata="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" stroked="f">
+                <v:textbox>
+                  <w:txbxContent>
+                    <w:p>
+                      <w:r>
+                        <w:t>Compare</w:t>
+                      </w:r>
+                    </w:p>
+                  </w:txbxContent>
+                </v:textbox>
+                <w10:wrap type="square" anchorx="margin"/>
+              </v:shape>
+            </w:pict>
+          </mc:Fallback>
+        </mc:AlternateContent>
+      </w:r>
+    </w:p>
+    <w:p>
+      <w:pPr>
+        <w:pStyle w:val="Heading2"/>
+      </w:pPr>
+      <w:r>
+        <w:rPr>
+          <w:noProof/>
+        </w:rPr>
+        <mc:AlternateContent>
+          <mc:Choice Requires="wps">
+            <w:drawing>
+              <wp:anchor distT="0" distB="0" distL="114300" distR="114300" simplePos="0" relativeHeight="251678720" behindDoc="0" locked="0" layoutInCell="1" allowOverlap="1">
+                <wp:simplePos x="0" y="0"/>
+                <wp:positionH relativeFrom="column">
+                  <wp:posOffset>1969770</wp:posOffset>
+                </wp:positionH>
+                <wp:positionV relativeFrom="paragraph">
+                  <wp:posOffset>101600</wp:posOffset>
+                </wp:positionV>
+                <wp:extent cx="1807535" cy="0"/>
+                <wp:effectExtent l="0" t="95250" r="0" b="95250"/>
+                <wp:wrapNone/>
+                <wp:docPr id="12" name="Straight Arrow Connector 12"/>
+                <wp:cNvGraphicFramePr/>
+                <a:graphic xmlns:a="http://schemas.openxmlformats.org/drawingml/2006/main">
+                  <a:graphicData uri="http://schemas.microsoft.com/office/word/2010/wordprocessingShape">
+                    <wps:wsp>
+                      <wps:cNvCnPr/>
+                      <wps:spPr>
+                        <a:xfrm flipV="1">
+                          <a:off x="0" y="0"/>
+                          <a:ext cx="1807535" cy="0"/>
+                        </a:xfrm>
+                        <a:prstGeom prst="straightConnector1">
+                          <a:avLst/>
+                        </a:prstGeom>
+                        <a:ln w="44450" cap="flat" cmpd="sng">
+                          <a:miter lim="800000"/>
+                          <a:headEnd type="triangle"/>
+                          <a:tailEnd type="triangle"/>
+                        </a:ln>
+                      </wps:spPr>
+                      <wps:style>
+                        <a:lnRef idx="1">
+                          <a:schemeClr val="dk1"/>
+                        </a:lnRef>
+                        <a:fillRef idx="0">
+                          <a:schemeClr val="dk1"/>
+                        </a:fillRef>
+                        <a:effectRef idx="0">
+                          <a:schemeClr val="dk1"/>
+                        </a:effectRef>
+                        <a:fontRef idx="minor">
+                          <a:schemeClr val="tx1"/>
+                        </a:fontRef>
+                      </wps:style>
+                      <wps:bodyPr/>
+                    </wps:wsp>
+                  </a:graphicData>
+                </a:graphic>
+                <wp14:sizeRelH relativeFrom="margin">
+                  <wp14:pctWidth>0</wp14:pctWidth>
+                </wp14:sizeRelH>
+                <wp14:sizeRelV relativeFrom="margin">
+                  <wp14:pctHeight>0</wp14:pctHeight>
+                </wp14:sizeRelV>
+              </wp:anchor>
+            </w:drawing>
+          </mc:Choice>
+          <mc:Fallback>
+            <w:pict>
+              <v:shape w14:anchorId="5E7A2D0F" id="Straight Arrow Connector 12" o:spid="_x0000_s1026" type="#_x0000_t32" style="position:absolute;margin-left:155.1pt;margin-top:8pt;width:142.35pt;height:0;flip:y;z-index:251678720;visibility:visible;mso-wrap-style:square;mso-width-percent:0;mso-height-percent:0;mso-wrap-distance-left:9pt;mso-wrap-distance-top:0;mso-wrap-distance-right:9pt;mso-wrap-distance-bottom:0;mso-position-horizontal:absolute;mso-position-horizontal-relative:text;mso-position-vertical:absolute;mso-position-vertical-relative:text;mso-width-percent:0;mso-height-percent:0;mso-width-relative:margin;mso-height-relative:margin" o:gfxdata="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" strokecolor="black [3200]" strokeweight="3.5pt">
+                <v:stroke startarrow="block" endarrow="block" joinstyle="miter"/>
+              </v:shape>
+            </w:pict>
+          </mc:Fallback>
+        </mc:AlternateContent>
+      </w:r>
+    </w:p>
+    <w:p>
+      <w:pPr>
+        <w:pStyle w:val="Heading2"/>
+      </w:pPr>
+    </w:p>
+    <w:p>
+      <w:pPr>
+        <w:pStyle w:val="Heading2"/>
+      </w:pPr>
+    </w:p>
+    <w:p>
+      <w:pPr>
+        <w:pStyle w:val="Heading2"/>
+      </w:pPr>
+    </w:p>
+    <w:p>
+      <w:pPr>
+        <w:pStyle w:val="Caption"/>
+        <w:rPr>
+          <w:color w:val="FF0000"/>
+          <w:sz w:val="22"/>
+          <w:szCs w:val="22"/>
+          <w:u w:val="single"/>
+          <w:lang w:eastAsia="en-IE"/>
+        </w:rPr>
+      </w:pPr>
+      <w:r>
+        <w:rPr>
+          <w:sz w:val="22"/>
+          <w:szCs w:val="22"/>
+          <w:lang w:eastAsia="en-IE"/>
+        </w:rPr>
+        <w:t>Figure 3-2:</w:t>
+      </w:r>
+      <w:r>
+        <w:rPr>
+          <w:sz w:val="22"/>
+          <w:szCs w:val="22"/>
+          <w:lang w:eastAsia="en-IE"/>
+        </w:rPr>
+        <w:tab/>
+      </w:r>
+      <w:r>
+        <w:rPr>
+          <w:color w:val="000000" w:themeColor="text1"/>
+          <w:sz w:val="22"/>
+          <w:szCs w:val="22"/>
+          <w:lang w:eastAsia="en-IE"/>
+        </w:rPr>
+        <w:t xml:space="preserve">Classification of User </w:t>
+      </w:r>
+      <w:r>
+        <w:rPr>
+          <w:color w:val="000000" w:themeColor="text1"/>
+          <w:sz w:val="22"/>
+          <w:szCs w:val="22"/>
+          <w:lang w:eastAsia="en-IE"/>
+        </w:rPr>
+        <w:t>Click Sequence</w:t>
+      </w:r>
+      <w:r>
+        <w:rPr>
+          <w:color w:val="000000" w:themeColor="text1"/>
+          <w:sz w:val="22"/>
+          <w:szCs w:val="22"/>
+          <w:lang w:eastAsia="en-IE"/>
+        </w:rPr>
+        <w:t>s Between Environments</w:t>
+      </w:r>
+      <w:r>
+        <w:rPr>
+          <w:color w:val="000000" w:themeColor="text1"/>
+          <w:sz w:val="22"/>
+          <w:szCs w:val="22"/>
+          <w:lang w:eastAsia="en-IE"/>
+        </w:rPr>
+        <w:t xml:space="preserve"> </w:t>
+      </w:r>
+      <w:r>
+        <w:rPr>
+          <w:color w:val="FF0000"/>
+          <w:sz w:val="22"/>
+          <w:szCs w:val="22"/>
+          <w:u w:val="single"/>
+          <w:lang w:eastAsia="en-IE"/>
+        </w:rPr>
+        <w:t>[??????]</w:t>
+      </w:r>
+    </w:p>
+    <w:p>
+      <w:pPr>
+        <w:pStyle w:val="Heading2"/>
+      </w:pPr>
+      <w:r>
+        <w:t>3.4</w:t>
+      </w:r>
+      <w:r>
+        <w:tab/>
+        <w:t>Calculating Metrics</w:t>
+      </w:r>
+    </w:p>
+    <w:p>
+      <w:pPr>
+        <w:spacing w:after="0" w:line="276" w:lineRule="auto"/>
+        <w:rPr>
+          <w:lang w:eastAsia="en-IE"/>
+        </w:rPr>
+      </w:pPr>
+      <w:r>
+        <w:rPr>
+          <w:lang w:eastAsia="en-IE"/>
+        </w:rPr>
+        <w:tab/>
+      </w:r>
+      <w:r>
+        <w:rPr>
+          <w:lang w:eastAsia="en-IE"/>
+        </w:rPr>
+        <w:t>The metrics that will be measured as part of this project will be calculated based on previous research in this field and what has been successful</w:t>
+      </w:r>
+      <w:r>
+        <w:rPr>
+          <w:lang w:eastAsia="en-IE"/>
+        </w:rPr>
+        <w:fldChar w:fldCharType="begin" w:fldLock="1"/>
+      </w:r>
+      <w:r>
+        <w:rPr>
+          <w:lang w:eastAsia="en-IE"/>
+        </w:rPr>
+        <w:instrText>ADDIN CSL_CITATION { "citationItems" : [ { "id" : "ITEM-1", "itemData" : { "DOI" : "10.1109/ACII.2013.72", "ISBN" : "9780769550480", "ISSN" : "2156-8103", "abstract" : "Do users' mouse activities reveal their affective states, as other bodily expressions such as postures and gestures signal emotions? When people are frustrated while trying to solve a puzzle or math problem, their frustration can be manifested in the way they use a computer mouse, such as pressing a button hard. But when a user is engaged in an innocuous and mundane task, what mouse activities provide a clue to detect affective states? To address these questions, we extracted 134 mouse trajectory variables in a choice-reaching experiment (N=234, female = 137, male = 97) and selected 3 8 key features by applying random forest regression. Using Spielberger's State Anxiety Inventory, we investigated the extent to which the selected trajectory features predict state anxiety of new subjects (N = 133, female = 75, male = 58). Results indicate that distributions of temporal features (e.g., velocity) as well as spatial characteristics (e.g., direction change) are indicative of users' state anxiety. A theoretical rationale, pros and cons of using mouse movement analysis and the role of other psychological variable for mouse-based affective computing are also discussed.", "author" : [ { "dropping-particle" : "", "family" : "Yamauchi", "given" : "Takashi", "non-dropping-particle" : "", "parse-names" : false, "suffix" : "" } ], "container-title" : "Proceedings - 2013 Humaine Association Conference on Affective Computing and Intelligent Interaction, ACII 2013", "id" : "ITEM-1", "issued" : { "date-parts" : [ [ "2013" ] ] }, "page" : "399-404", "title" : "Mouse trajectories and state anxiety: Feature selection with random forest", "type" : "paper-conference" }, "uris" : [ "http://www.mendeley.com/documents/?uuid=f8fe7c9b-2766-47c2-92b1-f18978101af6" ] } ], "mendeley" : { "formattedCitation" : "[8]", "plainTextFormattedCitation" : "[8]" }, "properties" : { "noteIndex" : 0 }, "schema" : "https://github.com/citation-style-language/schema/raw/master/csl-citation.json" }</w:instrText>
+      </w:r>
+      <w:r>
+        <w:rPr>
+          <w:lang w:eastAsia="en-IE"/>
+        </w:rPr>
+        <w:fldChar w:fldCharType="separate"/>
+      </w:r>
+      <w:r>
+        <w:rPr>
+          <w:noProof/>
+          <w:lang w:eastAsia="en-IE"/>
+        </w:rPr>
+        <w:t>[8]</w:t>
+      </w:r>
+      <w:r>
+        <w:rPr>
+          <w:lang w:eastAsia="en-IE"/>
+        </w:rPr>
+        <w:fldChar w:fldCharType="end"/>
+      </w:r>
+      <w:r>
+        <w:rPr>
+          <w:lang w:eastAsia="en-IE"/>
+        </w:rPr>
+        <w:t>, as well as being based on the da</w:t>
+      </w:r>
+      <w:r>
+        <w:rPr>
+          <w:lang w:eastAsia="en-IE"/>
+        </w:rPr>
+        <w:t>ta itself and what can be computed from it.</w:t>
+      </w:r>
+    </w:p>
+    <w:p>
+      <w:pPr>
+        <w:spacing w:after="0" w:line="276" w:lineRule="auto"/>
+        <w:rPr>
+          <w:lang w:eastAsia="en-IE"/>
+        </w:rPr>
+      </w:pPr>
+      <w:r>
+        <w:rPr>
+          <w:lang w:eastAsia="en-IE"/>
+        </w:rPr>
+        <w:tab/>
+      </w:r>
+      <w:r>
+        <w:rPr>
+          <w:b/>
+          <w:lang w:eastAsia="en-IE"/>
+        </w:rPr>
+        <w:t>Distance</w:t>
+      </w:r>
+      <w:r>
+        <w:rPr>
+          <w:lang w:eastAsia="en-IE"/>
+        </w:rPr>
+        <w:t xml:space="preserve">, both observed and optimal, will need to be calculated for each </w:t>
+      </w:r>
+      <w:r>
+        <w:rPr>
+          <w:lang w:eastAsia="en-IE"/>
+        </w:rPr>
+        <w:t>Click Sequence</w:t>
+      </w:r>
+      <w:r>
+        <w:rPr>
+          <w:lang w:eastAsia="en-IE"/>
+        </w:rPr>
+        <w:t>. Optimal distance is viewed as the Euclidean</w:t>
+      </w:r>
+      <w:r>
+        <w:rPr>
+          <w:lang w:eastAsia="en-IE"/>
+        </w:rPr>
+        <w:t xml:space="preserve"> distance between the initial</w:t>
+      </w:r>
+      <w:r>
+        <w:rPr>
+          <w:lang w:eastAsia="en-IE"/>
+        </w:rPr>
+        <w:t xml:space="preserve"> point of the </w:t>
+      </w:r>
+      <w:r>
+        <w:rPr>
+          <w:lang w:eastAsia="en-IE"/>
+        </w:rPr>
+        <w:t>Click Sequence</w:t>
+      </w:r>
+      <w:r>
+        <w:rPr>
+          <w:lang w:eastAsia="en-IE"/>
+        </w:rPr>
+        <w:t xml:space="preserve"> to the final point, where a mouseDown event is observed</w:t>
+      </w:r>
+      <w:r>
+        <w:rPr>
+          <w:lang w:eastAsia="en-IE"/>
+        </w:rPr>
+        <w:t xml:space="preserve"> (though, as stated, it is calculated in reverse)</w:t>
+      </w:r>
+      <w:r>
+        <w:rPr>
+          <w:lang w:eastAsia="en-IE"/>
+        </w:rPr>
+        <w:t>. The actual distance will be approximated by c</w:t>
+      </w:r>
+      <w:r>
+        <w:rPr>
+          <w:lang w:eastAsia="en-IE"/>
+        </w:rPr>
+        <w:t>alculating the Euclidean distance between each mouse move event along the observed mouse path from initial point to the mouseDown event and calculating the sum of these interval distances.</w:t>
+      </w:r>
+    </w:p>
+    <w:p>
+      <w:pPr>
+        <w:spacing w:after="0" w:line="276" w:lineRule="auto"/>
+        <w:rPr>
+          <w:lang w:eastAsia="en-IE"/>
+        </w:rPr>
+      </w:pPr>
+    </w:p>
+    <w:p>
+      <w:pPr>
+        <w:spacing w:after="0" w:line="276" w:lineRule="auto"/>
+        <w:jc w:val="center"/>
+        <w:rPr>
+          <w:lang w:eastAsia="en-IE"/>
+        </w:rPr>
+      </w:pPr>
+      <m:oMath>
+        <m:r>
+          <w:rPr>
+            <w:rFonts w:ascii="Cambria Math" w:hAnsi="Cambria Math"/>
+            <w:lang w:eastAsia="en-IE"/>
+          </w:rPr>
+          <m:t>D</m:t>
+        </m:r>
+        <m:d>
+          <m:dPr>
+            <m:ctrlPr>
+              <w:rPr>
+                <w:rFonts w:ascii="Cambria Math" w:hAnsi="Cambria Math"/>
+                <w:i/>
+                <w:lang w:eastAsia="en-IE"/>
+              </w:rPr>
+            </m:ctrlPr>
+          </m:dPr>
+          <m:e>
+            <m:r>
+              <w:rPr>
+                <w:rFonts w:ascii="Cambria Math" w:hAnsi="Cambria Math"/>
+                <w:lang w:eastAsia="en-IE"/>
+              </w:rPr>
+              <m:t>x, y</m:t>
+            </m:r>
+          </m:e>
+        </m:d>
+        <m:r>
+          <w:rPr>
+            <w:rFonts w:ascii="Cambria Math" w:hAnsi="Cambria Math"/>
+            <w:lang w:eastAsia="en-IE"/>
+          </w:rPr>
+          <m:t>=</m:t>
+        </m:r>
+        <m:r>
+          <w:rPr>
+            <w:rFonts w:ascii="Cambria Math" w:hAnsi="Cambria Math"/>
+            <w:lang w:eastAsia="en-IE"/>
+          </w:rPr>
+          <m:t xml:space="preserve"> </m:t>
+        </m:r>
+        <m:rad>
+          <m:radPr>
+            <m:degHide m:val="1"/>
+            <m:ctrlPr>
+              <w:rPr>
+                <w:rFonts w:ascii="Cambria Math" w:hAnsi="Cambria Math"/>
+                <w:i/>
+                <w:lang w:eastAsia="en-IE"/>
+              </w:rPr>
+            </m:ctrlPr>
+          </m:radPr>
+          <m:deg/>
+          <m:e>
+            <m:sSup>
+              <m:sSupPr>
+                <m:ctrlPr>
+                  <w:rPr>
+                    <w:rFonts w:ascii="Cambria Math" w:hAnsi="Cambria Math"/>
+                    <w:i/>
+                    <w:lang w:eastAsia="en-IE"/>
+                  </w:rPr>
+                </m:ctrlPr>
+              </m:sSupPr>
+              <m:e>
+                <m:d>
+                  <m:dPr>
+                    <m:ctrlPr>
+                      <w:rPr>
+                        <w:rFonts w:ascii="Cambria Math" w:hAnsi="Cambria Math"/>
+                        <w:i/>
+                        <w:lang w:eastAsia="en-IE"/>
+                      </w:rPr>
+                    </m:ctrlPr>
+                  </m:dPr>
+                  <m:e>
+                    <m:sSub>
+                      <m:sSubPr>
+                        <m:ctrlPr>
+                          <w:rPr>
+                            <w:rFonts w:ascii="Cambria Math" w:hAnsi="Cambria Math"/>
+                            <w:i/>
+                            <w:lang w:eastAsia="en-IE"/>
+                          </w:rPr>
+                        </m:ctrlPr>
+                      </m:sSubPr>
+                      <m:e>
+                        <m:r>
+                          <w:rPr>
+                            <w:rFonts w:ascii="Cambria Math" w:hAnsi="Cambria Math"/>
+                            <w:lang w:eastAsia="en-IE"/>
+                          </w:rPr>
+                          <m:t>y</m:t>
+                        </m:r>
+                      </m:e>
+                      <m:sub>
+                        <m:r>
+                          <w:rPr>
+                            <w:rFonts w:ascii="Cambria Math" w:hAnsi="Cambria Math"/>
+                            <w:lang w:eastAsia="en-IE"/>
+                          </w:rPr>
+                          <m:t>1</m:t>
+                        </m:r>
+                      </m:sub>
+                    </m:sSub>
+                    <m:r>
+                      <w:rPr>
+                        <w:rFonts w:ascii="Cambria Math" w:hAnsi="Cambria Math"/>
+                        <w:lang w:eastAsia="en-IE"/>
+                      </w:rPr>
+                      <m:t xml:space="preserve">- </m:t>
+                    </m:r>
+                    <m:sSub>
+                      <m:sSubPr>
+                        <m:ctrlPr>
+                          <w:rPr>
+                            <w:rFonts w:ascii="Cambria Math" w:hAnsi="Cambria Math"/>
+                            <w:i/>
+                            <w:lang w:eastAsia="en-IE"/>
+                          </w:rPr>
+                        </m:ctrlPr>
+                      </m:sSubPr>
+                      <m:e>
+                        <m:r>
+                          <w:rPr>
+                            <w:rFonts w:ascii="Cambria Math" w:hAnsi="Cambria Math"/>
+                            <w:lang w:eastAsia="en-IE"/>
+                          </w:rPr>
+                          <m:t>x</m:t>
+                        </m:r>
+                      </m:e>
+                      <m:sub>
+                        <m:r>
+                          <w:rPr>
+                            <w:rFonts w:ascii="Cambria Math" w:hAnsi="Cambria Math"/>
+                            <w:lang w:eastAsia="en-IE"/>
+                          </w:rPr>
+                          <m:t>1</m:t>
+                        </m:r>
+                      </m:sub>
+                    </m:sSub>
+                  </m:e>
+                </m:d>
+              </m:e>
+              <m:sup>
+                <m:r>
+                  <w:rPr>
+                    <w:rFonts w:ascii="Cambria Math" w:hAnsi="Cambria Math"/>
+                    <w:lang w:eastAsia="en-IE"/>
+                  </w:rPr>
+                  <m:t>2</m:t>
+                </m:r>
+              </m:sup>
+            </m:sSup>
+            <m:r>
+              <w:rPr>
+                <w:rFonts w:ascii="Cambria Math" w:hAnsi="Cambria Math"/>
+                <w:lang w:eastAsia="en-IE"/>
+              </w:rPr>
+              <m:t>+</m:t>
+            </m:r>
+            <m:sSup>
+              <m:sSupPr>
+                <m:ctrlPr>
+                  <w:rPr>
+                    <w:rFonts w:ascii="Cambria Math" w:hAnsi="Cambria Math"/>
+                    <w:i/>
+                    <w:lang w:eastAsia="en-IE"/>
+                  </w:rPr>
+                </m:ctrlPr>
+              </m:sSupPr>
+              <m:e>
+                <m:d>
+                  <m:dPr>
+                    <m:ctrlPr>
+                      <w:rPr>
+                        <w:rFonts w:ascii="Cambria Math" w:hAnsi="Cambria Math"/>
+                        <w:i/>
+                        <w:lang w:eastAsia="en-IE"/>
+                      </w:rPr>
+                    </m:ctrlPr>
+                  </m:dPr>
+                  <m:e>
+                    <m:sSub>
+                      <m:sSubPr>
+                        <m:ctrlPr>
+                          <w:rPr>
+                            <w:rFonts w:ascii="Cambria Math" w:hAnsi="Cambria Math"/>
+                            <w:i/>
+                            <w:lang w:eastAsia="en-IE"/>
+                          </w:rPr>
+                        </m:ctrlPr>
+                      </m:sSubPr>
+                      <m:e>
+                        <m:r>
+                          <w:rPr>
+                            <w:rFonts w:ascii="Cambria Math" w:hAnsi="Cambria Math"/>
+                            <w:lang w:eastAsia="en-IE"/>
+                          </w:rPr>
+                          <m:t>y</m:t>
+                        </m:r>
+                      </m:e>
+                      <m:sub>
+                        <m:r>
+                          <w:rPr>
+                            <w:rFonts w:ascii="Cambria Math" w:hAnsi="Cambria Math"/>
+                            <w:lang w:eastAsia="en-IE"/>
+                          </w:rPr>
+                          <m:t>2</m:t>
+                        </m:r>
+                      </m:sub>
+                    </m:sSub>
+                    <m:r>
+                      <w:rPr>
+                        <w:rFonts w:ascii="Cambria Math" w:hAnsi="Cambria Math"/>
+                        <w:lang w:eastAsia="en-IE"/>
+                      </w:rPr>
+                      <m:t>+</m:t>
+                    </m:r>
+                    <m:sSub>
+                      <m:sSubPr>
+                        <m:ctrlPr>
+                          <w:rPr>
+                            <w:rFonts w:ascii="Cambria Math" w:hAnsi="Cambria Math"/>
+                            <w:i/>
+                            <w:lang w:eastAsia="en-IE"/>
+                          </w:rPr>
+                        </m:ctrlPr>
+                      </m:sSubPr>
+                      <m:e>
+                        <m:r>
+                          <w:rPr>
+                            <w:rFonts w:ascii="Cambria Math" w:hAnsi="Cambria Math"/>
+                            <w:lang w:eastAsia="en-IE"/>
+                          </w:rPr>
+                          <m:t>x</m:t>
+                        </m:r>
+                      </m:e>
+                      <m:sub>
+                        <m:r>
+                          <w:rPr>
+                            <w:rFonts w:ascii="Cambria Math" w:hAnsi="Cambria Math"/>
+                            <w:lang w:eastAsia="en-IE"/>
+                          </w:rPr>
+                          <m:t>2</m:t>
+                        </m:r>
+                      </m:sub>
+                    </m:sSub>
+                  </m:e>
+                </m:d>
+              </m:e>
+              <m:sup>
+                <m:r>
+                  <w:rPr>
+                    <w:rFonts w:ascii="Cambria Math" w:hAnsi="Cambria Math"/>
+                    <w:lang w:eastAsia="en-IE"/>
+                  </w:rPr>
+                  <m:t>2</m:t>
+                </m:r>
+              </m:sup>
+            </m:sSup>
+            <m:r>
+              <w:rPr>
+                <w:rFonts w:ascii="Cambria Math" w:hAnsi="Cambria Math"/>
+                <w:lang w:eastAsia="en-IE"/>
+              </w:rPr>
+              <m:t>+ ⋯+</m:t>
+            </m:r>
+            <m:sSup>
+              <m:sSupPr>
+                <m:ctrlPr>
+                  <w:rPr>
+                    <w:rFonts w:ascii="Cambria Math" w:hAnsi="Cambria Math"/>
+                    <w:i/>
+                    <w:lang w:eastAsia="en-IE"/>
+                  </w:rPr>
+                </m:ctrlPr>
+              </m:sSupPr>
+              <m:e>
+                <m:d>
+                  <m:dPr>
+                    <m:ctrlPr>
+                      <w:rPr>
+                        <w:rFonts w:ascii="Cambria Math" w:hAnsi="Cambria Math"/>
+                        <w:i/>
+                        <w:lang w:eastAsia="en-IE"/>
+                      </w:rPr>
+                    </m:ctrlPr>
+                  </m:dPr>
+                  <m:e>
+                    <m:sSub>
+                      <m:sSubPr>
+                        <m:ctrlPr>
+                          <w:rPr>
+                            <w:rFonts w:ascii="Cambria Math" w:hAnsi="Cambria Math"/>
+                            <w:i/>
+                            <w:lang w:eastAsia="en-IE"/>
+                          </w:rPr>
+                        </m:ctrlPr>
+                      </m:sSubPr>
+                      <m:e>
+                        <m:r>
+                          <w:rPr>
+                            <w:rFonts w:ascii="Cambria Math" w:hAnsi="Cambria Math"/>
+                            <w:lang w:eastAsia="en-IE"/>
+                          </w:rPr>
+                          <m:t>y</m:t>
+                        </m:r>
+                      </m:e>
+                      <m:sub>
+                        <m:r>
+                          <w:rPr>
+                            <w:rFonts w:ascii="Cambria Math" w:hAnsi="Cambria Math"/>
+                            <w:lang w:eastAsia="en-IE"/>
+                          </w:rPr>
+                          <m:t>n</m:t>
+                        </m:r>
+                      </m:sub>
+                    </m:sSub>
+                    <m:r>
+                      <w:rPr>
+                        <w:rFonts w:ascii="Cambria Math" w:hAnsi="Cambria Math"/>
+                        <w:lang w:eastAsia="en-IE"/>
+                      </w:rPr>
+                      <m:t>-</m:t>
+                    </m:r>
+                    <m:sSub>
+                      <m:sSubPr>
+                        <m:ctrlPr>
+                          <w:rPr>
+                            <w:rFonts w:ascii="Cambria Math" w:hAnsi="Cambria Math"/>
+                            <w:i/>
+                            <w:lang w:eastAsia="en-IE"/>
+                          </w:rPr>
+                        </m:ctrlPr>
+                      </m:sSubPr>
+                      <m:e>
+                        <m:r>
+                          <w:rPr>
+                            <w:rFonts w:ascii="Cambria Math" w:hAnsi="Cambria Math"/>
+                            <w:lang w:eastAsia="en-IE"/>
+                          </w:rPr>
+                          <m:t>x</m:t>
+                        </m:r>
+                      </m:e>
+                      <m:sub>
+                        <m:r>
+                          <w:rPr>
+                            <w:rFonts w:ascii="Cambria Math" w:hAnsi="Cambria Math"/>
+                            <w:lang w:eastAsia="en-IE"/>
+                          </w:rPr>
+                          <m:t>n</m:t>
+                        </m:r>
+                      </m:sub>
+                    </m:sSub>
+                  </m:e>
+                </m:d>
+              </m:e>
+              <m:sup>
+                <m:r>
+                  <w:rPr>
+                    <w:rFonts w:ascii="Cambria Math" w:hAnsi="Cambria Math"/>
+                    <w:lang w:eastAsia="en-IE"/>
+                  </w:rPr>
+                  <m:t>2</m:t>
+                </m:r>
+              </m:sup>
+            </m:sSup>
+          </m:e>
+        </m:rad>
+      </m:oMath>
+      <w:r>
+        <w:rPr>
+          <w:rFonts w:eastAsiaTheme="minorEastAsia"/>
+          <w:lang w:eastAsia="en-IE"/>
+        </w:rPr>
+        <w:t xml:space="preserve"> </w:t>
+      </w:r>
+      <m:oMath>
+        <m:r>
+          <w:rPr>
+            <w:rFonts w:ascii="Cambria Math" w:hAnsi="Cambria Math"/>
+            <w:lang w:eastAsia="en-IE"/>
+          </w:rPr>
+          <m:t>=</m:t>
+        </m:r>
+      </m:oMath>
+      <w:r>
+        <w:rPr>
+          <w:rFonts w:eastAsiaTheme="minorEastAsia"/>
+          <w:lang w:eastAsia="en-IE"/>
+        </w:rPr>
+        <w:t xml:space="preserve"> </w:t>
+      </w:r>
+      <m:oMath>
+        <m:rad>
+          <m:radPr>
+            <m:degHide m:val="1"/>
+            <m:ctrlPr>
+              <w:rPr>
+                <w:rFonts w:ascii="Cambria Math" w:eastAsiaTheme="minorEastAsia" w:hAnsi="Cambria Math"/>
+                <w:i/>
+                <w:lang w:eastAsia="en-IE"/>
+              </w:rPr>
+            </m:ctrlPr>
+          </m:radPr>
+          <m:deg/>
+          <m:e>
+            <m:nary>
+              <m:naryPr>
+                <m:chr m:val="∑"/>
+                <m:limLoc m:val="undOvr"/>
+                <m:ctrlPr>
+                  <w:rPr>
+                    <w:rFonts w:ascii="Cambria Math" w:eastAsiaTheme="minorEastAsia" w:hAnsi="Cambria Math"/>
+                    <w:i/>
+                    <w:lang w:eastAsia="en-IE"/>
+                  </w:rPr>
+                </m:ctrlPr>
+              </m:naryPr>
+              <m:sub>
+                <m:r>
+                  <w:rPr>
+                    <w:rFonts w:ascii="Cambria Math" w:eastAsiaTheme="minorEastAsia" w:hAnsi="Cambria Math"/>
+                    <w:lang w:eastAsia="en-IE"/>
+                  </w:rPr>
+                  <m:t>i=1</m:t>
+                </m:r>
+              </m:sub>
+              <m:sup>
+                <m:r>
+                  <w:rPr>
+                    <w:rFonts w:ascii="Cambria Math" w:eastAsiaTheme="minorEastAsia" w:hAnsi="Cambria Math"/>
+                    <w:lang w:eastAsia="en-IE"/>
+                  </w:rPr>
+                  <m:t>n</m:t>
+                </m:r>
+              </m:sup>
+              <m:e>
+                <m:sSup>
+                  <m:sSupPr>
+                    <m:ctrlPr>
+                      <w:rPr>
+                        <w:rFonts w:ascii="Cambria Math" w:eastAsiaTheme="minorEastAsia" w:hAnsi="Cambria Math"/>
+                        <w:i/>
+                        <w:lang w:eastAsia="en-IE"/>
+                      </w:rPr>
+                    </m:ctrlPr>
+                  </m:sSupPr>
+                  <m:e>
+                    <m:d>
+                      <m:dPr>
+                        <m:ctrlPr>
+                          <w:rPr>
+                            <w:rFonts w:ascii="Cambria Math" w:eastAsiaTheme="minorEastAsia" w:hAnsi="Cambria Math"/>
+                            <w:i/>
+                            <w:lang w:eastAsia="en-IE"/>
+                          </w:rPr>
+                        </m:ctrlPr>
+                      </m:dPr>
+                      <m:e>
+                        <m:sSub>
+                          <m:sSubPr>
+                            <m:ctrlPr>
+                              <w:rPr>
+                                <w:rFonts w:ascii="Cambria Math" w:eastAsiaTheme="minorEastAsia" w:hAnsi="Cambria Math"/>
+                                <w:i/>
+                                <w:lang w:eastAsia="en-IE"/>
+                              </w:rPr>
+                            </m:ctrlPr>
+                          </m:sSubPr>
+                          <m:e>
+                            <m:r>
+                              <w:rPr>
+                                <w:rFonts w:ascii="Cambria Math" w:eastAsiaTheme="minorEastAsia" w:hAnsi="Cambria Math"/>
+                                <w:lang w:eastAsia="en-IE"/>
+                              </w:rPr>
+                              <m:t>y</m:t>
+                            </m:r>
+                          </m:e>
+                          <m:sub>
+                            <m:r>
+                              <w:rPr>
+                                <w:rFonts w:ascii="Cambria Math" w:eastAsiaTheme="minorEastAsia" w:hAnsi="Cambria Math"/>
+                                <w:lang w:eastAsia="en-IE"/>
+                              </w:rPr>
+                              <m:t>i</m:t>
+                            </m:r>
+                          </m:sub>
+                        </m:sSub>
+                        <m:r>
+                          <w:rPr>
+                            <w:rFonts w:ascii="Cambria Math" w:eastAsiaTheme="minorEastAsia" w:hAnsi="Cambria Math"/>
+                            <w:lang w:eastAsia="en-IE"/>
+                          </w:rPr>
+                          <m:t xml:space="preserve">- </m:t>
+                        </m:r>
+                        <m:sSub>
+                          <m:sSubPr>
+                            <m:ctrlPr>
+                              <w:rPr>
+                                <w:rFonts w:ascii="Cambria Math" w:eastAsiaTheme="minorEastAsia" w:hAnsi="Cambria Math"/>
+                                <w:i/>
+                                <w:lang w:eastAsia="en-IE"/>
+                              </w:rPr>
+                            </m:ctrlPr>
+                          </m:sSubPr>
+                          <m:e>
+                            <m:r>
+                              <w:rPr>
+                                <w:rFonts w:ascii="Cambria Math" w:eastAsiaTheme="minorEastAsia" w:hAnsi="Cambria Math"/>
+                                <w:lang w:eastAsia="en-IE"/>
+                              </w:rPr>
+                              <m:t>x</m:t>
+                            </m:r>
+                          </m:e>
+                          <m:sub>
+                            <m:r>
+                              <w:rPr>
+                                <w:rFonts w:ascii="Cambria Math" w:eastAsiaTheme="minorEastAsia" w:hAnsi="Cambria Math"/>
+                                <w:lang w:eastAsia="en-IE"/>
+                              </w:rPr>
+                              <m:t>i</m:t>
+                            </m:r>
+                          </m:sub>
+                        </m:sSub>
+                      </m:e>
+                    </m:d>
+                  </m:e>
+                  <m:sup>
+                    <m:r>
+                      <w:rPr>
+                        <w:rFonts w:ascii="Cambria Math" w:eastAsiaTheme="minorEastAsia" w:hAnsi="Cambria Math"/>
+                        <w:lang w:eastAsia="en-IE"/>
+                      </w:rPr>
+                      <m:t>2</m:t>
+                    </m:r>
+                  </m:sup>
+                </m:sSup>
+              </m:e>
+            </m:nary>
+          </m:e>
+        </m:rad>
+      </m:oMath>
+    </w:p>
+    <w:p>
+      <w:pPr>
+        <w:spacing w:after="0" w:line="276" w:lineRule="auto"/>
+        <w:rPr>
+          <w:lang w:eastAsia="en-IE"/>
+        </w:rPr>
+      </w:pPr>
+    </w:p>
+    <w:p>
+      <w:pPr>
+        <w:spacing w:after="0" w:line="276" w:lineRule="auto"/>
+        <w:rPr>
+          <w:lang w:eastAsia="en-IE"/>
+        </w:rPr>
+      </w:pPr>
+      <w:r>
+        <w:rPr>
+          <w:noProof/>
+          <w:lang w:eastAsia="en-IE"/>
+        </w:rPr>
+        <mc:AlternateContent>
+          <mc:Choice Requires="wps">
+            <w:drawing>
+              <wp:anchor distT="0" distB="0" distL="114300" distR="114300" simplePos="0" relativeHeight="251657214" behindDoc="0" locked="0" layoutInCell="1" allowOverlap="1">
+                <wp:simplePos x="0" y="0"/>
+                <wp:positionH relativeFrom="margin">
+                  <wp:align>left</wp:align>
+                </wp:positionH>
+                <wp:positionV relativeFrom="paragraph">
+                  <wp:posOffset>-1933</wp:posOffset>
+                </wp:positionV>
+                <wp:extent cx="5835871" cy="2139351"/>
+                <wp:effectExtent l="0" t="0" r="12700" b="13335"/>
+                <wp:wrapNone/>
+                <wp:docPr id="1073741827" name="Rectangle 1073741827"/>
+                <wp:cNvGraphicFramePr/>
+                <a:graphic xmlns:a="http://schemas.openxmlformats.org/drawingml/2006/main">
+                  <a:graphicData uri="http://schemas.microsoft.com/office/word/2010/wordprocessingShape">
+                    <wps:wsp>
+                      <wps:cNvSpPr/>
+                      <wps:spPr>
+                        <a:xfrm>
+                          <a:off x="0" y="0"/>
+                          <a:ext cx="5835871" cy="2139351"/>
+                        </a:xfrm>
+                        <a:prstGeom prst="rect">
+                          <a:avLst/>
+                        </a:prstGeom>
+                        <a:noFill/>
+                        <a:ln>
+                          <a:solidFill>
+                            <a:schemeClr val="tx1"/>
+                          </a:solidFill>
+                        </a:ln>
+                      </wps:spPr>
+                      <wps:style>
+                        <a:lnRef idx="2">
+                          <a:schemeClr val="accent6"/>
+                        </a:lnRef>
+                        <a:fillRef idx="1">
+                          <a:schemeClr val="lt1"/>
+                        </a:fillRef>
+                        <a:effectRef idx="0">
+                          <a:schemeClr val="accent6"/>
+                        </a:effectRef>
+                        <a:fontRef idx="minor">
+                          <a:schemeClr val="dk1"/>
+                        </a:fontRef>
+                      </wps:style>
+                      <wps:bodyPr rot="0" spcFirstLastPara="0" vertOverflow="overflow" horzOverflow="overflow" vert="horz" wrap="square" lIns="91440" tIns="45720" rIns="91440" bIns="45720" numCol="1" spcCol="0" rtlCol="0" fromWordArt="0" anchor="ctr" anchorCtr="0" forceAA="0" compatLnSpc="1">
+                        <a:prstTxWarp prst="textNoShape">
+                          <a:avLst/>
+                        </a:prstTxWarp>
+                        <a:noAutofit/>
+                      </wps:bodyPr>
+                    </wps:wsp>
+                  </a:graphicData>
+                </a:graphic>
+                <wp14:sizeRelH relativeFrom="margin">
+                  <wp14:pctWidth>0</wp14:pctWidth>
+                </wp14:sizeRelH>
+                <wp14:sizeRelV relativeFrom="margin">
+                  <wp14:pctHeight>0</wp14:pctHeight>
+                </wp14:sizeRelV>
+              </wp:anchor>
+            </w:drawing>
+          </mc:Choice>
+          <mc:Fallback>
+            <w:pict>
+              <v:rect w14:anchorId="5C2E2E9F" id="Rectangle 1073741827" o:spid="_x0000_s1026" style="position:absolute;margin-left:0;margin-top:-.15pt;width:459.5pt;height:168.45pt;z-index:251657214;visibility:visible;mso-wrap-style:square;mso-width-percent:0;mso-height-percent:0;mso-wrap-distance-left:9pt;mso-wrap-distance-top:0;mso-wrap-distance-right:9pt;mso-wrap-distance-bottom:0;mso-position-horizontal:left;mso-position-horizontal-relative:margin;mso-position-vertical:absolute;mso-position-vertical-relative:text;mso-width-percent:0;mso-height-percent:0;mso-width-relative:margin;mso-height-relative:margin;v-text-anchor:middle" o:gfxdata="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" filled="f" strokecolor="black [3213]" strokeweight="1pt">
+                <w10:wrap anchorx="margin"/>
+              </v:rect>
+            </w:pict>
+          </mc:Fallback>
+        </mc:AlternateContent>
+      </w:r>
+      <w:r>
+        <w:rPr>
+          <w:noProof/>
+          <w:lang w:eastAsia="en-IE"/>
+        </w:rPr>
+        <mc:AlternateContent>
+          <mc:Choice Requires="wps">
+            <w:drawing>
+              <wp:anchor distT="45720" distB="45720" distL="114300" distR="114300" simplePos="0" relativeHeight="251684864" behindDoc="0" locked="0" layoutInCell="1" allowOverlap="1" wp14:anchorId="245453DE" wp14:editId="522237B3">
+                <wp:simplePos x="0" y="0"/>
+                <wp:positionH relativeFrom="margin">
+                  <wp:posOffset>2033104</wp:posOffset>
+                </wp:positionH>
+                <wp:positionV relativeFrom="paragraph">
+                  <wp:posOffset>125730</wp:posOffset>
+                </wp:positionV>
+                <wp:extent cx="962025" cy="190169"/>
+                <wp:effectExtent l="0" t="0" r="9525" b="635"/>
+                <wp:wrapNone/>
+                <wp:docPr id="58" name="Text Box 2"/>
+                <wp:cNvGraphicFramePr>
+                  <a:graphicFrameLocks xmlns:a="http://schemas.openxmlformats.org/drawingml/2006/main"/>
+                </wp:cNvGraphicFramePr>
+                <a:graphic xmlns:a="http://schemas.openxmlformats.org/drawingml/2006/main">
+                  <a:graphicData uri="http://schemas.microsoft.com/office/word/2010/wordprocessingShape">
+                    <wps:wsp>
+                      <wps:cNvSpPr txBox="1">
+                        <a:spLocks noChangeArrowheads="1"/>
+                      </wps:cNvSpPr>
+                      <wps:spPr bwMode="auto">
+                        <a:xfrm>
+                          <a:off x="0" y="0"/>
+                          <a:ext cx="962025" cy="190169"/>
+                        </a:xfrm>
+                        <a:prstGeom prst="rect">
+                          <a:avLst/>
+                        </a:prstGeom>
+                        <a:solidFill>
+                          <a:srgbClr val="FFFFFF"/>
+                        </a:solidFill>
+                        <a:ln w="9525">
+                          <a:noFill/>
+                          <a:miter lim="800000"/>
+                          <a:headEnd/>
+                          <a:tailEnd/>
+                        </a:ln>
+                      </wps:spPr>
+                      <wps:txbx>
+                        <w:txbxContent>
+                          <w:p>
+                            <w:pPr>
+                              <w:rPr>
+                                <w:sz w:val="14"/>
+                              </w:rPr>
+                            </w:pPr>
+                            <w:r>
+                              <w:rPr>
+                                <w:sz w:val="14"/>
+                              </w:rPr>
+                              <w:t>MouseDown Event</w:t>
+                            </w:r>
+                          </w:p>
+                        </w:txbxContent>
+                      </wps:txbx>
+                      <wps:bodyPr rot="0" vert="horz" wrap="square" lIns="91440" tIns="45720" rIns="91440" bIns="45720" anchor="t" anchorCtr="0">
+                        <a:noAutofit/>
+                      </wps:bodyPr>
+                    </wps:wsp>
+                  </a:graphicData>
+                </a:graphic>
+                <wp14:sizeRelH relativeFrom="margin">
+                  <wp14:pctWidth>0</wp14:pctWidth>
+                </wp14:sizeRelH>
+                <wp14:sizeRelV relativeFrom="margin">
+                  <wp14:pctHeight>0</wp14:pctHeight>
+                </wp14:sizeRelV>
+              </wp:anchor>
+            </w:drawing>
+          </mc:Choice>
+          <mc:Fallback>
+            <w:pict>
+              <v:shape w14:anchorId="245453DE" id="_x0000_s1032" type="#_x0000_t202" style="position:absolute;margin-left:160.1pt;margin-top:9.9pt;width:75.75pt;height:14.95pt;z-index:251684864;visibility:visible;mso-wrap-style:square;mso-width-percent:0;mso-height-percent:0;mso-wrap-distance-left:9pt;mso-wrap-distance-top:3.6pt;mso-wrap-distance-right:9pt;mso-wrap-distance-bottom:3.6pt;mso-position-horizontal:absolute;mso-position-horizontal-relative:margin;mso-position-vertical:absolute;mso-position-vertical-relative:text;mso-width-percent:0;mso-height-percent:0;mso-width-relative:margin;mso-height-relative:margin;v-text-anchor:top" o:gfxdata="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" stroked="f">
+                <v:textbox>
+                  <w:txbxContent>
+                    <w:p>
+                      <w:pPr>
+                        <w:rPr>
+                          <w:sz w:val="14"/>
+                        </w:rPr>
+                      </w:pPr>
+                      <w:r>
+                        <w:rPr>
+                          <w:sz w:val="14"/>
+                        </w:rPr>
+                        <w:t>MouseDown Event</w:t>
+                      </w:r>
+                    </w:p>
+                  </w:txbxContent>
+                </v:textbox>
+                <w10:wrap anchorx="margin"/>
+              </v:shape>
+            </w:pict>
+          </mc:Fallback>
+        </mc:AlternateContent>
+      </w:r>
+      <w:r>
+        <w:rPr>
+          <w:noProof/>
+          <w:lang w:eastAsia="en-IE"/>
+        </w:rPr>
+        <mc:AlternateContent>
+          <mc:Choice Requires="wps">
+            <w:drawing>
+              <wp:anchor distT="45720" distB="45720" distL="114300" distR="114300" simplePos="0" relativeHeight="251688960" behindDoc="0" locked="0" layoutInCell="1" allowOverlap="1" wp14:anchorId="61FC2048" wp14:editId="206F49EB">
+                <wp:simplePos x="0" y="0"/>
+                <wp:positionH relativeFrom="margin">
+                  <wp:align>right</wp:align>
+                </wp:positionH>
+                <wp:positionV relativeFrom="paragraph">
+                  <wp:posOffset>124322</wp:posOffset>
+                </wp:positionV>
+                <wp:extent cx="882594" cy="190832"/>
+                <wp:effectExtent l="0" t="0" r="0" b="0"/>
+                <wp:wrapNone/>
+                <wp:docPr id="1073741824" name="Text Box 2"/>
+                <wp:cNvGraphicFramePr>
+                  <a:graphicFrameLocks xmlns:a="http://schemas.openxmlformats.org/drawingml/2006/main"/>
+                </wp:cNvGraphicFramePr>
+                <a:graphic xmlns:a="http://schemas.openxmlformats.org/drawingml/2006/main">
+                  <a:graphicData uri="http://schemas.microsoft.com/office/word/2010/wordprocessingShape">
+                    <wps:wsp>
+                      <wps:cNvSpPr txBox="1">
+                        <a:spLocks noChangeArrowheads="1"/>
+                      </wps:cNvSpPr>
+                      <wps:spPr bwMode="auto">
+                        <a:xfrm>
+                          <a:off x="0" y="0"/>
+                          <a:ext cx="882594" cy="190832"/>
+                        </a:xfrm>
+                        <a:prstGeom prst="rect">
+                          <a:avLst/>
+                        </a:prstGeom>
+                        <a:solidFill>
+                          <a:srgbClr val="FFFFFF"/>
+                        </a:solidFill>
+                        <a:ln w="9525">
+                          <a:noFill/>
+                          <a:miter lim="800000"/>
+                          <a:headEnd/>
+                          <a:tailEnd/>
+                        </a:ln>
+                      </wps:spPr>
+                      <wps:txbx>
+                        <w:txbxContent>
+                          <w:p>
+                            <w:pPr>
+                              <w:rPr>
+                                <w:sz w:val="14"/>
+                              </w:rPr>
+                            </w:pPr>
+                            <w:r>
+                              <w:rPr>
+                                <w:sz w:val="14"/>
+                              </w:rPr>
+                              <w:t>MouseDown Event</w:t>
+                            </w:r>
+                          </w:p>
+                        </w:txbxContent>
+                      </wps:txbx>
+                      <wps:bodyPr rot="0" vert="horz" wrap="square" lIns="91440" tIns="45720" rIns="91440" bIns="45720" anchor="t" anchorCtr="0">
+                        <a:noAutofit/>
+                      </wps:bodyPr>
+                    </wps:wsp>
+                  </a:graphicData>
+                </a:graphic>
+                <wp14:sizeRelH relativeFrom="margin">
+                  <wp14:pctWidth>0</wp14:pctWidth>
+                </wp14:sizeRelH>
+                <wp14:sizeRelV relativeFrom="margin">
+                  <wp14:pctHeight>0</wp14:pctHeight>
+                </wp14:sizeRelV>
+              </wp:anchor>
+            </w:drawing>
+          </mc:Choice>
+          <mc:Fallback>
+            <w:pict>
+              <v:shape w14:anchorId="61FC2048" id="_x0000_s1033" type="#_x0000_t202" style="position:absolute;margin-left:18.3pt;margin-top:9.8pt;width:69.5pt;height:15.05pt;z-index:251688960;visibility:visible;mso-wrap-style:square;mso-width-percent:0;mso-height-percent:0;mso-wrap-distance-left:9pt;mso-wrap-distance-top:3.6pt;mso-wrap-distance-right:9pt;mso-wrap-distance-bottom:3.6pt;mso-position-horizontal:right;mso-position-horizontal-relative:margin;mso-position-vertical:absolute;mso-position-vertical-relative:text;mso-width-percent:0;mso-height-percent:0;mso-width-relative:margin;mso-height-relative:margin;v-text-anchor:top" o:gfxdata="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" stroked="f">
+                <v:textbox>
+                  <w:txbxContent>
+                    <w:p>
+                      <w:pPr>
+                        <w:rPr>
+                          <w:sz w:val="14"/>
+                        </w:rPr>
+                      </w:pPr>
+                      <w:r>
+                        <w:rPr>
+                          <w:sz w:val="14"/>
+                        </w:rPr>
+                        <w:t>MouseDown Event</w:t>
+                      </w:r>
+                    </w:p>
+                  </w:txbxContent>
+                </v:textbox>
+                <w10:wrap anchorx="margin"/>
+              </v:shape>
+            </w:pict>
+          </mc:Fallback>
+        </mc:AlternateContent>
+      </w:r>
+    </w:p>
+    <w:p>
+      <w:pPr>
+        <w:spacing w:after="0" w:line="276" w:lineRule="auto"/>
+        <w:rPr>
+          <w:lang w:eastAsia="en-IE"/>
+        </w:rPr>
+      </w:pPr>
+      <w:r>
+        <w:rPr>
+          <w:noProof/>
+          <w:lang w:eastAsia="en-IE"/>
+        </w:rPr>
+        <mc:AlternateContent>
+          <mc:Choice Requires="wps">
+            <w:drawing>
+              <wp:anchor distT="45720" distB="45720" distL="114300" distR="114300" simplePos="0" relativeHeight="251696128" behindDoc="0" locked="0" layoutInCell="1" allowOverlap="1" wp14:anchorId="24D8B096" wp14:editId="27FB20AB">
+                <wp:simplePos x="0" y="0"/>
+                <wp:positionH relativeFrom="margin">
+                  <wp:posOffset>2863850</wp:posOffset>
+                </wp:positionH>
+                <wp:positionV relativeFrom="paragraph">
+                  <wp:posOffset>1437005</wp:posOffset>
+                </wp:positionV>
+                <wp:extent cx="45719" cy="209550"/>
+                <wp:effectExtent l="0" t="0" r="0" b="0"/>
+                <wp:wrapNone/>
+                <wp:docPr id="1073741830" name="Text Box 2"/>
+                <wp:cNvGraphicFramePr>
+                  <a:graphicFrameLocks xmlns:a="http://schemas.openxmlformats.org/drawingml/2006/main"/>
+                </wp:cNvGraphicFramePr>
+                <a:graphic xmlns:a="http://schemas.openxmlformats.org/drawingml/2006/main">
+                  <a:graphicData uri="http://schemas.microsoft.com/office/word/2010/wordprocessingShape">
+                    <wps:wsp>
+                      <wps:cNvSpPr txBox="1">
+                        <a:spLocks noChangeArrowheads="1"/>
+                      </wps:cNvSpPr>
+                      <wps:spPr bwMode="auto">
+                        <a:xfrm>
+                          <a:off x="0" y="0"/>
+                          <a:ext cx="45719" cy="209550"/>
+                        </a:xfrm>
+                        <a:prstGeom prst="rect">
+                          <a:avLst/>
+                        </a:prstGeom>
+                        <a:solidFill>
+                          <a:srgbClr val="FFFFFF"/>
+                        </a:solidFill>
+                        <a:ln w="9525">
+                          <a:noFill/>
+                          <a:miter lim="800000"/>
+                          <a:headEnd/>
+                          <a:tailEnd/>
+                        </a:ln>
+                      </wps:spPr>
+                      <wps:txbx>
+                        <w:txbxContent>
+                          <w:p>
+                            <w:pPr>
+                              <w:rPr>
+                                <w:sz w:val="18"/>
+                              </w:rPr>
+                            </w:pPr>
+                            <w:r>
+                              <w:rPr>
+                                <w:sz w:val="18"/>
+                              </w:rPr>
+                              <w:t>X</w:t>
+                            </w:r>
+                          </w:p>
+                        </w:txbxContent>
+                      </wps:txbx>
+                      <wps:bodyPr rot="0" vert="horz" wrap="square" lIns="91440" tIns="45720" rIns="91440" bIns="45720" anchor="t" anchorCtr="0">
+                        <a:noAutofit/>
+                      </wps:bodyPr>
+                    </wps:wsp>
+                  </a:graphicData>
+                </a:graphic>
+                <wp14:sizeRelH relativeFrom="margin">
+                  <wp14:pctWidth>0</wp14:pctWidth>
+                </wp14:sizeRelH>
+                <wp14:sizeRelV relativeFrom="margin">
+                  <wp14:pctHeight>0</wp14:pctHeight>
+                </wp14:sizeRelV>
+              </wp:anchor>
+            </w:drawing>
+          </mc:Choice>
+          <mc:Fallback>
+            <w:pict>
+              <v:shape w14:anchorId="24D8B096" id="_x0000_s1034" type="#_x0000_t202" style="position:absolute;margin-left:225.5pt;margin-top:113.15pt;width:3.6pt;height:16.5pt;z-index:251696128;visibility:visible;mso-wrap-style:square;mso-width-percent:0;mso-height-percent:0;mso-wrap-distance-left:9pt;mso-wrap-distance-top:3.6pt;mso-wrap-distance-right:9pt;mso-wrap-distance-bottom:3.6pt;mso-position-horizontal:absolute;mso-position-horizontal-relative:margin;mso-position-vertical:absolute;mso-position-vertical-relative:text;mso-width-percent:0;mso-height-percent:0;mso-width-relative:margin;mso-height-relative:margin;v-text-anchor:top" o:gfxdata="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" stroked="f">
+                <v:textbox>
+                  <w:txbxContent>
+                    <w:p>
+                      <w:pPr>
+                        <w:rPr>
+                          <w:sz w:val="18"/>
+                        </w:rPr>
+                      </w:pPr>
+                      <w:r>
+                        <w:rPr>
+                          <w:sz w:val="18"/>
+                        </w:rPr>
+                        <w:t>X</w:t>
+                      </w:r>
+                    </w:p>
+                  </w:txbxContent>
+                </v:textbox>
+                <w10:wrap anchorx="margin"/>
+              </v:shape>
+            </w:pict>
+          </mc:Fallback>
+        </mc:AlternateContent>
+      </w:r>
+      <w:r>
+        <w:rPr>
+          <w:noProof/>
+          <w:lang w:eastAsia="en-IE"/>
+        </w:rPr>
+        <mc:AlternateContent>
+          <mc:Choice Requires="wps">
+            <w:drawing>
+              <wp:anchor distT="45720" distB="45720" distL="114300" distR="114300" simplePos="0" relativeHeight="251656189" behindDoc="0" locked="0" layoutInCell="1" allowOverlap="1" wp14:anchorId="24D8B096" wp14:editId="27FB20AB">
+                <wp:simplePos x="0" y="0"/>
+                <wp:positionH relativeFrom="margin">
+                  <wp:posOffset>5452745</wp:posOffset>
+                </wp:positionH>
+                <wp:positionV relativeFrom="paragraph">
+                  <wp:posOffset>84455</wp:posOffset>
+                </wp:positionV>
+                <wp:extent cx="45719" cy="285750"/>
+                <wp:effectExtent l="0" t="0" r="0" b="0"/>
+                <wp:wrapNone/>
+                <wp:docPr id="1073741831" name="Text Box 2"/>
+                <wp:cNvGraphicFramePr>
+                  <a:graphicFrameLocks xmlns:a="http://schemas.openxmlformats.org/drawingml/2006/main"/>
+                </wp:cNvGraphicFramePr>
+                <a:graphic xmlns:a="http://schemas.openxmlformats.org/drawingml/2006/main">
+                  <a:graphicData uri="http://schemas.microsoft.com/office/word/2010/wordprocessingShape">
+                    <wps:wsp>
+                      <wps:cNvSpPr txBox="1">
+                        <a:spLocks noChangeArrowheads="1"/>
+                      </wps:cNvSpPr>
+                      <wps:spPr bwMode="auto">
+                        <a:xfrm flipH="1">
+                          <a:off x="0" y="0"/>
+                          <a:ext cx="45719" cy="285750"/>
+                        </a:xfrm>
+                        <a:prstGeom prst="rect">
+                          <a:avLst/>
+                        </a:prstGeom>
+                        <a:solidFill>
+                          <a:srgbClr val="FFFFFF"/>
+                        </a:solidFill>
+                        <a:ln w="9525">
+                          <a:noFill/>
+                          <a:miter lim="800000"/>
+                          <a:headEnd/>
+                          <a:tailEnd/>
+                        </a:ln>
+                      </wps:spPr>
+                      <wps:txbx>
+                        <w:txbxContent>
+                          <w:p>
+                            <w:pPr>
+                              <w:rPr>
+                                <w:sz w:val="18"/>
+                              </w:rPr>
+                            </w:pPr>
+                            <w:r>
+                              <w:rPr>
+                                <w:sz w:val="18"/>
+                              </w:rPr>
+                              <w:t>Y</w:t>
+                            </w:r>
+                          </w:p>
+                        </w:txbxContent>
+                      </wps:txbx>
+                      <wps:bodyPr rot="0" vert="horz" wrap="square" lIns="91440" tIns="45720" rIns="91440" bIns="45720" anchor="t" anchorCtr="0">
+                        <a:noAutofit/>
+                      </wps:bodyPr>
+                    </wps:wsp>
+                  </a:graphicData>
+                </a:graphic>
+                <wp14:sizeRelH relativeFrom="margin">
+                  <wp14:pctWidth>0</wp14:pctWidth>
+                </wp14:sizeRelH>
+                <wp14:sizeRelV relativeFrom="margin">
+                  <wp14:pctHeight>0</wp14:pctHeight>
+                </wp14:sizeRelV>
+              </wp:anchor>
+            </w:drawing>
+          </mc:Choice>
+          <mc:Fallback>
+            <w:pict>
+              <v:shape w14:anchorId="24D8B096" id="_x0000_s1035" type="#_x0000_t202" style="position:absolute;margin-left:429.35pt;margin-top:6.65pt;width:3.6pt;height:22.5pt;flip:x;z-index:251656189;visibility:visible;mso-wrap-style:square;mso-width-percent:0;mso-height-percent:0;mso-wrap-distance-left:9pt;mso-wrap-distance-top:3.6pt;mso-wrap-distance-right:9pt;mso-wrap-distance-bottom:3.6pt;mso-position-horizontal:absolute;mso-position-horizontal-relative:margin;mso-position-vertical:absolute;mso-position-vertical-relative:text;mso-width-percent:0;mso-height-percent:0;mso-width-relative:margin;mso-height-relative:margin;v-text-anchor:top" o:gfxdata="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" stroked="f">
+                <v:textbox>
+                  <w:txbxContent>
+                    <w:p>
+                      <w:pPr>
+                        <w:rPr>
+                          <w:sz w:val="18"/>
+                        </w:rPr>
+                      </w:pPr>
+                      <w:r>
+                        <w:rPr>
+                          <w:sz w:val="18"/>
+                        </w:rPr>
+                        <w:t>Y</w:t>
+                      </w:r>
+                    </w:p>
+                  </w:txbxContent>
+                </v:textbox>
+                <w10:wrap anchorx="margin"/>
+              </v:shape>
+            </w:pict>
+          </mc:Fallback>
+        </mc:AlternateContent>
+      </w:r>
+      <w:r>
+        <w:rPr>
+          <w:noProof/>
+          <w:lang w:eastAsia="en-IE"/>
+        </w:rPr>
+        <mc:AlternateContent>
+          <mc:Choice Requires="wps">
+            <w:drawing>
+              <wp:anchor distT="45720" distB="45720" distL="114300" distR="114300" simplePos="0" relativeHeight="251692032" behindDoc="0" locked="0" layoutInCell="1" allowOverlap="1" wp14:anchorId="2FC788C6" wp14:editId="14D6F3C4">
+                <wp:simplePos x="0" y="0"/>
+                <wp:positionH relativeFrom="margin">
+                  <wp:posOffset>3271520</wp:posOffset>
+                </wp:positionH>
+                <wp:positionV relativeFrom="paragraph">
+                  <wp:posOffset>779780</wp:posOffset>
+                </wp:positionV>
+                <wp:extent cx="581025" cy="219075"/>
+                <wp:effectExtent l="0" t="0" r="9525" b="9525"/>
+                <wp:wrapNone/>
+                <wp:docPr id="1073741828" name="Text Box 2"/>
+                <wp:cNvGraphicFramePr>
+                  <a:graphicFrameLocks xmlns:a="http://schemas.openxmlformats.org/drawingml/2006/main"/>
+                </wp:cNvGraphicFramePr>
+                <a:graphic xmlns:a="http://schemas.openxmlformats.org/drawingml/2006/main">
+                  <a:graphicData uri="http://schemas.microsoft.com/office/word/2010/wordprocessingShape">
+                    <wps:wsp>
+                      <wps:cNvSpPr txBox="1">
+                        <a:spLocks noChangeArrowheads="1"/>
+                      </wps:cNvSpPr>
+                      <wps:spPr bwMode="auto">
+                        <a:xfrm>
+                          <a:off x="0" y="0"/>
+                          <a:ext cx="581025" cy="219075"/>
+                        </a:xfrm>
+                        <a:prstGeom prst="rect">
+                          <a:avLst/>
+                        </a:prstGeom>
+                        <a:solidFill>
+                          <a:srgbClr val="FFFFFF"/>
+                        </a:solidFill>
+                        <a:ln w="9525">
+                          <a:noFill/>
+                          <a:miter lim="800000"/>
+                          <a:headEnd/>
+                          <a:tailEnd/>
+                        </a:ln>
+                      </wps:spPr>
+                      <wps:txbx>
+                        <w:txbxContent>
+                          <w:p>
+                            <w:pPr>
+                              <w:rPr>
+                                <w:sz w:val="18"/>
+                              </w:rPr>
+                            </w:pPr>
+                            <w:r>
+                              <w:rPr>
+                                <w:sz w:val="18"/>
+                              </w:rPr>
+                              <w:t>(x</w:t>
+                            </w:r>
+                            <w:r>
+                              <w:rPr>
+                                <w:sz w:val="18"/>
+                                <w:vertAlign w:val="subscript"/>
+                              </w:rPr>
+                              <w:t>n</w:t>
+                            </w:r>
+                            <w:r>
+                              <w:rPr>
+                                <w:sz w:val="18"/>
+                                <w:vertAlign w:val="subscript"/>
+                              </w:rPr>
+                              <w:t xml:space="preserve">, </w:t>
+                            </w:r>
+                            <w:r>
+                              <w:rPr>
+                                <w:sz w:val="18"/>
+                              </w:rPr>
+                              <w:t>y</w:t>
+                            </w:r>
+                            <w:r>
+                              <w:rPr>
+                                <w:sz w:val="18"/>
+                                <w:vertAlign w:val="subscript"/>
+                              </w:rPr>
+                              <w:t>n</w:t>
+                            </w:r>
+                            <w:r>
+                              <w:rPr>
+                                <w:sz w:val="18"/>
+                              </w:rPr>
+                              <w:t>)</w:t>
+                            </w:r>
+                          </w:p>
+                        </w:txbxContent>
+                      </wps:txbx>
+                      <wps:bodyPr rot="0" vert="horz" wrap="square" lIns="91440" tIns="45720" rIns="91440" bIns="45720" anchor="t" anchorCtr="0">
+                        <a:noAutofit/>
+                      </wps:bodyPr>
+                    </wps:wsp>
+                  </a:graphicData>
+                </a:graphic>
+                <wp14:sizeRelH relativeFrom="margin">
+                  <wp14:pctWidth>0</wp14:pctWidth>
+                </wp14:sizeRelH>
+                <wp14:sizeRelV relativeFrom="margin">
+                  <wp14:pctHeight>0</wp14:pctHeight>
+                </wp14:sizeRelV>
+              </wp:anchor>
+            </w:drawing>
+          </mc:Choice>
+          <mc:Fallback>
+            <w:pict>
+              <v:shape w14:anchorId="2FC788C6" id="_x0000_s1036" type="#_x0000_t202" style="position:absolute;margin-left:257.6pt;margin-top:61.4pt;width:45.75pt;height:17.25pt;z-index:251692032;visibility:visible;mso-wrap-style:square;mso-width-percent:0;mso-height-percent:0;mso-wrap-distance-left:9pt;mso-wrap-distance-top:3.6pt;mso-wrap-distance-right:9pt;mso-wrap-distance-bottom:3.6pt;mso-position-horizontal:absolute;mso-position-horizontal-relative:margin;mso-position-vertical:absolute;mso-position-vertical-relative:text;mso-width-percent:0;mso-height-percent:0;mso-width-relative:margin;mso-height-relative:margin;v-text-anchor:top" o:gfxdata="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" stroked="f">
+                <v:textbox>
+                  <w:txbxContent>
+                    <w:p>
+                      <w:pPr>
+                        <w:rPr>
+                          <w:sz w:val="18"/>
+                        </w:rPr>
+                      </w:pPr>
+                      <w:r>
+                        <w:rPr>
+                          <w:sz w:val="18"/>
+                        </w:rPr>
+                        <w:t>(x</w:t>
+                      </w:r>
+                      <w:r>
+                        <w:rPr>
+                          <w:sz w:val="18"/>
+                          <w:vertAlign w:val="subscript"/>
+                        </w:rPr>
+                        <w:t>n</w:t>
+                      </w:r>
+                      <w:r>
+                        <w:rPr>
+                          <w:sz w:val="18"/>
+                          <w:vertAlign w:val="subscript"/>
+                        </w:rPr>
+                        <w:t xml:space="preserve">, </w:t>
+                      </w:r>
+                      <w:r>
+                        <w:rPr>
+                          <w:sz w:val="18"/>
+                        </w:rPr>
+                        <w:t>y</w:t>
+                      </w:r>
+                      <w:r>
+                        <w:rPr>
+                          <w:sz w:val="18"/>
+                          <w:vertAlign w:val="subscript"/>
+                        </w:rPr>
+                        <w:t>n</w:t>
+                      </w:r>
+                      <w:r>
+                        <w:rPr>
+                          <w:sz w:val="18"/>
+                        </w:rPr>
+                        <w:t>)</w:t>
+                      </w:r>
+                    </w:p>
+                  </w:txbxContent>
+                </v:textbox>
+                <w10:wrap anchorx="margin"/>
+              </v:shape>
+            </w:pict>
+          </mc:Fallback>
+        </mc:AlternateContent>
+      </w:r>
+      <w:r>
+        <w:rPr>
+          <w:noProof/>
+          <w:lang w:eastAsia="en-IE"/>
+        </w:rPr>
+        <mc:AlternateContent>
+          <mc:Choice Requires="wps">
+            <w:drawing>
+              <wp:anchor distT="45720" distB="45720" distL="114300" distR="114300" simplePos="0" relativeHeight="251694080" behindDoc="0" locked="0" layoutInCell="1" allowOverlap="1" wp14:anchorId="662A24FA" wp14:editId="79D96747">
+                <wp:simplePos x="0" y="0"/>
+                <wp:positionH relativeFrom="margin">
+                  <wp:posOffset>3671570</wp:posOffset>
+                </wp:positionH>
+                <wp:positionV relativeFrom="paragraph">
+                  <wp:posOffset>1275080</wp:posOffset>
+                </wp:positionV>
+                <wp:extent cx="742950" cy="228600"/>
+                <wp:effectExtent l="0" t="0" r="0" b="0"/>
+                <wp:wrapNone/>
+                <wp:docPr id="1073741829" name="Text Box 2"/>
+                <wp:cNvGraphicFramePr>
+                  <a:graphicFrameLocks xmlns:a="http://schemas.openxmlformats.org/drawingml/2006/main"/>
+                </wp:cNvGraphicFramePr>
+                <a:graphic xmlns:a="http://schemas.openxmlformats.org/drawingml/2006/main">
+                  <a:graphicData uri="http://schemas.microsoft.com/office/word/2010/wordprocessingShape">
+                    <wps:wsp>
+                      <wps:cNvSpPr txBox="1">
+                        <a:spLocks noChangeArrowheads="1"/>
+                      </wps:cNvSpPr>
+                      <wps:spPr bwMode="auto">
+                        <a:xfrm>
+                          <a:off x="0" y="0"/>
+                          <a:ext cx="742950" cy="228600"/>
+                        </a:xfrm>
+                        <a:prstGeom prst="rect">
+                          <a:avLst/>
+                        </a:prstGeom>
+                        <a:solidFill>
+                          <a:srgbClr val="FFFFFF"/>
+                        </a:solidFill>
+                        <a:ln w="9525">
+                          <a:noFill/>
+                          <a:miter lim="800000"/>
+                          <a:headEnd/>
+                          <a:tailEnd/>
+                        </a:ln>
+                      </wps:spPr>
+                      <wps:txbx>
+                        <w:txbxContent>
+                          <w:p>
+                            <w:pPr>
+                              <w:rPr>
+                                <w:sz w:val="18"/>
+                              </w:rPr>
+                            </w:pPr>
+                            <w:r>
+                              <w:rPr>
+                                <w:sz w:val="18"/>
+                              </w:rPr>
+                              <w:t>(x</w:t>
+                            </w:r>
+                            <w:r>
+                              <w:rPr>
+                                <w:sz w:val="18"/>
+                                <w:vertAlign w:val="subscript"/>
+                              </w:rPr>
+                              <w:t>n+1</w:t>
+                            </w:r>
+                            <w:r>
+                              <w:rPr>
+                                <w:sz w:val="18"/>
+                                <w:vertAlign w:val="subscript"/>
+                              </w:rPr>
+                              <w:t xml:space="preserve">, </w:t>
+                            </w:r>
+                            <w:r>
+                              <w:rPr>
+                                <w:sz w:val="18"/>
+                              </w:rPr>
+                              <w:t>y</w:t>
+                            </w:r>
+                            <w:r>
+                              <w:rPr>
+                                <w:sz w:val="18"/>
+                                <w:vertAlign w:val="subscript"/>
+                              </w:rPr>
+                              <w:t>n+1</w:t>
+                            </w:r>
+                            <w:r>
+                              <w:rPr>
+                                <w:sz w:val="18"/>
+                              </w:rPr>
+                              <w:t>)</w:t>
+                            </w:r>
+                          </w:p>
+                        </w:txbxContent>
+                      </wps:txbx>
+                      <wps:bodyPr rot="0" vert="horz" wrap="square" lIns="91440" tIns="45720" rIns="91440" bIns="45720" anchor="t" anchorCtr="0">
+                        <a:noAutofit/>
+                      </wps:bodyPr>
+                    </wps:wsp>
+                  </a:graphicData>
+                </a:graphic>
+                <wp14:sizeRelH relativeFrom="margin">
+                  <wp14:pctWidth>0</wp14:pctWidth>
+                </wp14:sizeRelH>
+                <wp14:sizeRelV relativeFrom="margin">
+                  <wp14:pctHeight>0</wp14:pctHeight>
+                </wp14:sizeRelV>
+              </wp:anchor>
+            </w:drawing>
+          </mc:Choice>
+          <mc:Fallback>
+            <w:pict>
+              <v:shape w14:anchorId="662A24FA" id="_x0000_s1037" type="#_x0000_t202" style="position:absolute;margin-left:289.1pt;margin-top:100.4pt;width:58.5pt;height:18pt;z-index:251694080;visibility:visible;mso-wrap-style:square;mso-width-percent:0;mso-height-percent:0;mso-wrap-distance-left:9pt;mso-wrap-distance-top:3.6pt;mso-wrap-distance-right:9pt;mso-wrap-distance-bottom:3.6pt;mso-position-horizontal:absolute;mso-position-horizontal-relative:margin;mso-position-vertical:absolute;mso-position-vertical-relative:text;mso-width-percent:0;mso-height-percent:0;mso-width-relative:margin;mso-height-relative:margin;v-text-anchor:top" o:gfxdata="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" stroked="f">
+                <v:textbox>
+                  <w:txbxContent>
+                    <w:p>
+                      <w:pPr>
+                        <w:rPr>
+                          <w:sz w:val="18"/>
+                        </w:rPr>
+                      </w:pPr>
+                      <w:r>
+                        <w:rPr>
+                          <w:sz w:val="18"/>
+                        </w:rPr>
+                        <w:t>(x</w:t>
+                      </w:r>
+                      <w:r>
+                        <w:rPr>
+                          <w:sz w:val="18"/>
+                          <w:vertAlign w:val="subscript"/>
+                        </w:rPr>
+                        <w:t>n+1</w:t>
+                      </w:r>
+                      <w:r>
+                        <w:rPr>
+                          <w:sz w:val="18"/>
+                          <w:vertAlign w:val="subscript"/>
+                        </w:rPr>
+                        <w:t xml:space="preserve">, </w:t>
+                      </w:r>
+                      <w:r>
+                        <w:rPr>
+                          <w:sz w:val="18"/>
+                        </w:rPr>
+                        <w:t>y</w:t>
+                      </w:r>
+                      <w:r>
+                        <w:rPr>
+                          <w:sz w:val="18"/>
+                          <w:vertAlign w:val="subscript"/>
+                        </w:rPr>
+                        <w:t>n+1</w:t>
+                      </w:r>
+                      <w:r>
+                        <w:rPr>
+                          <w:sz w:val="18"/>
+                        </w:rPr>
+                        <w:t>)</w:t>
+                      </w:r>
+                    </w:p>
+                  </w:txbxContent>
+                </v:textbox>
+                <w10:wrap anchorx="margin"/>
+              </v:shape>
+            </w:pict>
+          </mc:Fallback>
+        </mc:AlternateContent>
+      </w:r>
+      <w:r>
+        <w:rPr>
+          <w:noProof/>
+          <w:lang w:eastAsia="en-IE"/>
+        </w:rPr>
+        <mc:AlternateContent>
+          <mc:Choice Requires="wps">
+            <w:drawing>
+              <wp:anchor distT="45720" distB="45720" distL="114300" distR="114300" simplePos="0" relativeHeight="251691008" behindDoc="0" locked="0" layoutInCell="1" allowOverlap="1" wp14:anchorId="2379B1E0" wp14:editId="0EA9AB08">
+                <wp:simplePos x="0" y="0"/>
+                <wp:positionH relativeFrom="margin">
+                  <wp:posOffset>2908962</wp:posOffset>
+                </wp:positionH>
+                <wp:positionV relativeFrom="paragraph">
+                  <wp:posOffset>1583690</wp:posOffset>
+                </wp:positionV>
+                <wp:extent cx="644056" cy="198783"/>
+                <wp:effectExtent l="0" t="0" r="3810" b="0"/>
+                <wp:wrapNone/>
+                <wp:docPr id="1073741826" name="Text Box 2"/>
+                <wp:cNvGraphicFramePr>
+                  <a:graphicFrameLocks xmlns:a="http://schemas.openxmlformats.org/drawingml/2006/main"/>
+                </wp:cNvGraphicFramePr>
+                <a:graphic xmlns:a="http://schemas.openxmlformats.org/drawingml/2006/main">
+                  <a:graphicData uri="http://schemas.microsoft.com/office/word/2010/wordprocessingShape">
+                    <wps:wsp>
+                      <wps:cNvSpPr txBox="1">
+                        <a:spLocks noChangeArrowheads="1"/>
+                      </wps:cNvSpPr>
+                      <wps:spPr bwMode="auto">
+                        <a:xfrm>
+                          <a:off x="0" y="0"/>
+                          <a:ext cx="644056" cy="198783"/>
+                        </a:xfrm>
+                        <a:prstGeom prst="rect">
+                          <a:avLst/>
+                        </a:prstGeom>
+                        <a:solidFill>
+                          <a:srgbClr val="FFFFFF"/>
+                        </a:solidFill>
+                        <a:ln w="9525">
+                          <a:noFill/>
+                          <a:miter lim="800000"/>
+                          <a:headEnd/>
+                          <a:tailEnd/>
+                        </a:ln>
+                      </wps:spPr>
+                      <wps:txbx>
+                        <w:txbxContent>
+                          <w:p>
+                            <w:pPr>
+                              <w:rPr>
+                                <w:sz w:val="14"/>
+                              </w:rPr>
+                            </w:pPr>
+                            <w:r>
+                              <w:rPr>
+                                <w:sz w:val="14"/>
+                              </w:rPr>
+                              <w:t>Initial Point</w:t>
+                            </w:r>
+                          </w:p>
+                        </w:txbxContent>
+                      </wps:txbx>
+                      <wps:bodyPr rot="0" vert="horz" wrap="square" lIns="91440" tIns="45720" rIns="91440" bIns="45720" anchor="t" anchorCtr="0">
+                        <a:noAutofit/>
+                      </wps:bodyPr>
+                    </wps:wsp>
+                  </a:graphicData>
+                </a:graphic>
+                <wp14:sizeRelH relativeFrom="margin">
+                  <wp14:pctWidth>0</wp14:pctWidth>
+                </wp14:sizeRelH>
+                <wp14:sizeRelV relativeFrom="margin">
+                  <wp14:pctHeight>0</wp14:pctHeight>
+                </wp14:sizeRelV>
+              </wp:anchor>
+            </w:drawing>
+          </mc:Choice>
+          <mc:Fallback>
+            <w:pict>
+              <v:shape w14:anchorId="2379B1E0" id="_x0000_s1038" type="#_x0000_t202" style="position:absolute;margin-left:229.05pt;margin-top:124.7pt;width:50.7pt;height:15.65pt;z-index:251691008;visibility:visible;mso-wrap-style:square;mso-width-percent:0;mso-height-percent:0;mso-wrap-distance-left:9pt;mso-wrap-distance-top:3.6pt;mso-wrap-distance-right:9pt;mso-wrap-distance-bottom:3.6pt;mso-position-horizontal:absolute;mso-position-horizontal-relative:margin;mso-position-vertical:absolute;mso-position-vertical-relative:text;mso-width-percent:0;mso-height-percent:0;mso-width-relative:margin;mso-height-relative:margin;v-text-anchor:top" o:gfxdata="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" stroked="f">
+                <v:textbox>
+                  <w:txbxContent>
+                    <w:p>
+                      <w:pPr>
+                        <w:rPr>
+                          <w:sz w:val="14"/>
+                        </w:rPr>
+                      </w:pPr>
+                      <w:r>
+                        <w:rPr>
+                          <w:sz w:val="14"/>
+                        </w:rPr>
+                        <w:t>Initial Point</w:t>
+                      </w:r>
+                    </w:p>
+                  </w:txbxContent>
+                </v:textbox>
+                <w10:wrap anchorx="margin"/>
+              </v:shape>
+            </w:pict>
+          </mc:Fallback>
+        </mc:AlternateContent>
+      </w:r>
+      <w:r>
+        <w:rPr>
+          <w:noProof/>
+          <w:lang w:eastAsia="en-IE"/>
+        </w:rPr>
+        <mc:AlternateContent>
+          <mc:Choice Requires="wps">
+            <w:drawing>
+              <wp:anchor distT="45720" distB="45720" distL="114300" distR="114300" simplePos="0" relativeHeight="251680768" behindDoc="0" locked="0" layoutInCell="1" allowOverlap="1">
+                <wp:simplePos x="0" y="0"/>
+                <wp:positionH relativeFrom="margin">
+                  <wp:posOffset>29873</wp:posOffset>
+                </wp:positionH>
+                <wp:positionV relativeFrom="paragraph">
+                  <wp:posOffset>1567042</wp:posOffset>
+                </wp:positionV>
+                <wp:extent cx="612084" cy="198783"/>
+                <wp:effectExtent l="0" t="0" r="0" b="0"/>
+                <wp:wrapNone/>
+                <wp:docPr id="56" name="Text Box 2"/>
+                <wp:cNvGraphicFramePr>
+                  <a:graphicFrameLocks xmlns:a="http://schemas.openxmlformats.org/drawingml/2006/main"/>
+                </wp:cNvGraphicFramePr>
+                <a:graphic xmlns:a="http://schemas.openxmlformats.org/drawingml/2006/main">
+                  <a:graphicData uri="http://schemas.microsoft.com/office/word/2010/wordprocessingShape">
+                    <wps:wsp>
+                      <wps:cNvSpPr txBox="1">
+                        <a:spLocks noChangeArrowheads="1"/>
+                      </wps:cNvSpPr>
+                      <wps:spPr bwMode="auto">
+                        <a:xfrm>
+                          <a:off x="0" y="0"/>
+                          <a:ext cx="612084" cy="198783"/>
+                        </a:xfrm>
+                        <a:prstGeom prst="rect">
+                          <a:avLst/>
+                        </a:prstGeom>
+                        <a:solidFill>
+                          <a:srgbClr val="FFFFFF"/>
+                        </a:solidFill>
+                        <a:ln w="9525">
+                          <a:noFill/>
+                          <a:miter lim="800000"/>
+                          <a:headEnd/>
+                          <a:tailEnd/>
+                        </a:ln>
+                      </wps:spPr>
+                      <wps:txbx>
+                        <w:txbxContent>
+                          <w:p>
+                            <w:pPr>
+                              <w:rPr>
+                                <w:sz w:val="14"/>
+                              </w:rPr>
+                            </w:pPr>
+                            <w:r>
+                              <w:rPr>
+                                <w:sz w:val="14"/>
+                              </w:rPr>
+                              <w:t>Initial Point</w:t>
+                            </w:r>
+                          </w:p>
+                        </w:txbxContent>
+                      </wps:txbx>
+                      <wps:bodyPr rot="0" vert="horz" wrap="square" lIns="91440" tIns="45720" rIns="91440" bIns="45720" anchor="t" anchorCtr="0">
+                        <a:noAutofit/>
+                      </wps:bodyPr>
+                    </wps:wsp>
+                  </a:graphicData>
+                </a:graphic>
+                <wp14:sizeRelH relativeFrom="margin">
+                  <wp14:pctWidth>0</wp14:pctWidth>
+                </wp14:sizeRelH>
+                <wp14:sizeRelV relativeFrom="margin">
+                  <wp14:pctHeight>0</wp14:pctHeight>
+                </wp14:sizeRelV>
+              </wp:anchor>
+            </w:drawing>
+          </mc:Choice>
+          <mc:Fallback>
+            <w:pict>
+              <v:shape id="_x0000_s1039" type="#_x0000_t202" style="position:absolute;margin-left:2.35pt;margin-top:123.4pt;width:48.2pt;height:15.65pt;z-index:251680768;visibility:visible;mso-wrap-style:square;mso-width-percent:0;mso-height-percent:0;mso-wrap-distance-left:9pt;mso-wrap-distance-top:3.6pt;mso-wrap-distance-right:9pt;mso-wrap-distance-bottom:3.6pt;mso-position-horizontal:absolute;mso-position-horizontal-relative:margin;mso-position-vertical:absolute;mso-position-vertical-relative:text;mso-width-percent:0;mso-height-percent:0;mso-width-relative:margin;mso-height-relative:margin;v-text-anchor:top" o:gfxdata="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" stroked="f">
+                <v:textbox>
+                  <w:txbxContent>
+                    <w:p>
+                      <w:pPr>
+                        <w:rPr>
+                          <w:sz w:val="14"/>
+                        </w:rPr>
+                      </w:pPr>
+                      <w:r>
+                        <w:rPr>
+                          <w:sz w:val="14"/>
+                        </w:rPr>
+                        <w:t>Initial Point</w:t>
+                      </w:r>
+                    </w:p>
+                  </w:txbxContent>
+                </v:textbox>
+                <w10:wrap anchorx="margin"/>
+              </v:shape>
+            </w:pict>
+          </mc:Fallback>
+        </mc:AlternateContent>
+      </w:r>
+      <w:r>
+        <w:rPr>
+          <w:noProof/>
+          <w:lang w:eastAsia="en-IE"/>
+        </w:rPr>
+        <w:drawing>
+          <wp:inline distT="0" distB="0" distL="0" distR="0">
+            <wp:extent cx="2862000" cy="1663873"/>
+            <wp:effectExtent l="0" t="0" r="0" b="0"/>
+            <wp:docPr id="62" name="Picture 62"/>
+            <wp:cNvGraphicFramePr>
+              <a:graphicFrameLocks xmlns:a="http://schemas.openxmlformats.org/drawingml/2006/main" noChangeAspect="1"/>
+            </wp:cNvGraphicFramePr>
+            <a:graphic xmlns:a="http://schemas.openxmlformats.org/drawingml/2006/main">
+              <a:graphicData uri="http://schemas.openxmlformats.org/drawingml/2006/picture">
+                <pic:pic xmlns:pic="http://schemas.openxmlformats.org/drawingml/2006/picture">
+                  <pic:nvPicPr>
+                    <pic:cNvPr id="62" name="MousePath_Actual_Distance_Curve.png"/>
+                    <pic:cNvPicPr/>
+                  </pic:nvPicPr>
+                  <pic:blipFill>
+                    <a:blip r:embed="rId14" cstate="print">
+                      <a:extLst>
+                        <a:ext uri="{28A0092B-C50C-407E-A947-70E740481C1C}">
+                          <a14:useLocalDpi xmlns:a14="http://schemas.microsoft.com/office/drawing/2010/main" val="0"/>
+                        </a:ext>
+                      </a:extLst>
+                    </a:blip>
+                    <a:stretch>
+                      <a:fillRect/>
+                    </a:stretch>
+                  </pic:blipFill>
+                  <pic:spPr>
+                    <a:xfrm>
+                      <a:off x="0" y="0"/>
+                      <a:ext cx="2862000" cy="1663873"/>
+                    </a:xfrm>
+                    <a:prstGeom prst="rect">
+                      <a:avLst/>
+                    </a:prstGeom>
+                  </pic:spPr>
+                </pic:pic>
+              </a:graphicData>
+            </a:graphic>
+          </wp:inline>
+        </w:drawing>
+      </w:r>
+      <w:r>
+        <w:rPr>
+          <w:noProof/>
+          <w:lang w:eastAsia="en-IE"/>
+        </w:rPr>
+        <w:drawing>
+          <wp:inline distT="0" distB="0" distL="0" distR="0">
+            <wp:extent cx="2862000" cy="1656615"/>
+            <wp:effectExtent l="0" t="0" r="0" b="1270"/>
+            <wp:docPr id="63" name="Picture 63"/>
+            <wp:cNvGraphicFramePr>
+              <a:graphicFrameLocks xmlns:a="http://schemas.openxmlformats.org/drawingml/2006/main" noChangeAspect="1"/>
+            </wp:cNvGraphicFramePr>
+            <a:graphic xmlns:a="http://schemas.openxmlformats.org/drawingml/2006/main">
+              <a:graphicData uri="http://schemas.openxmlformats.org/drawingml/2006/picture">
+                <pic:pic xmlns:pic="http://schemas.openxmlformats.org/drawingml/2006/picture">
+                  <pic:nvPicPr>
+                    <pic:cNvPr id="63" name="MousePath_Actual_Distance_Approximation.png"/>
+                    <pic:cNvPicPr/>
+                  </pic:nvPicPr>
+                  <pic:blipFill>
+                    <a:blip r:embed="rId15" cstate="print">
+                      <a:extLst>
+                        <a:ext uri="{28A0092B-C50C-407E-A947-70E740481C1C}">
+                          <a14:useLocalDpi xmlns:a14="http://schemas.microsoft.com/office/drawing/2010/main" val="0"/>
+                        </a:ext>
+                      </a:extLst>
+                    </a:blip>
+                    <a:stretch>
+                      <a:fillRect/>
+                    </a:stretch>
+                  </pic:blipFill>
+                  <pic:spPr>
+                    <a:xfrm>
+                      <a:off x="0" y="0"/>
+                      <a:ext cx="2862000" cy="1656615"/>
+                    </a:xfrm>
+                    <a:prstGeom prst="rect">
+                      <a:avLst/>
+                    </a:prstGeom>
+                  </pic:spPr>
+                </pic:pic>
+              </a:graphicData>
+            </a:graphic>
+          </wp:inline>
+        </w:drawing>
+      </w:r>
+    </w:p>
+    <w:p>
+      <w:pPr>
+        <w:spacing w:after="0" w:line="276" w:lineRule="auto"/>
+        <w:rPr>
+          <w:lang w:eastAsia="en-IE"/>
+        </w:rPr>
+      </w:pPr>
+    </w:p>
+    <w:p>
+      <w:pPr>
+        <w:pStyle w:val="Caption"/>
+        <w:ind w:left="1440" w:hanging="1440"/>
+        <w:rPr>
+          <w:lang w:eastAsia="en-IE"/>
+        </w:rPr>
+      </w:pPr>
+    </w:p>
+    <w:p>
+      <w:pPr>
+        <w:pStyle w:val="Caption"/>
+        <w:ind w:left="1440" w:hanging="1440"/>
+        <w:rPr>
+          <w:b w:val="0"/>
+          <w:color w:val="000000" w:themeColor="text1"/>
+          <w:lang w:eastAsia="en-IE"/>
+        </w:rPr>
+      </w:pPr>
+      <w:r>
+        <w:rPr>
+          <w:lang w:eastAsia="en-IE"/>
+        </w:rPr>
+        <w:t>Figure 3-3:</w:t>
+      </w:r>
+      <w:r>
+        <w:rPr>
+          <w:lang w:eastAsia="en-IE"/>
+        </w:rPr>
+        <w:tab/>
+      </w:r>
+      <w:r>
+        <w:rPr>
+          <w:color w:val="000000" w:themeColor="text1"/>
+          <w:sz w:val="22"/>
+          <w:szCs w:val="22"/>
+          <w:lang w:eastAsia="en-IE"/>
+        </w:rPr>
+        <w:t>Actual mouse path (left), Approximation of actual mouse path using intermediate Euclidean distances between points (right)</w:t>
+      </w:r>
+    </w:p>
+    <w:p>
+      <w:pPr>
+        <w:rPr>
+          <w:bCs/>
+          <w:color w:val="000000" w:themeColor="text1"/>
+          <w:lang w:eastAsia="en-IE"/>
+        </w:rPr>
+      </w:pPr>
+      <w:r>
+        <w:rPr>
+          <w:b/>
+          <w:bCs/>
+          <w:color w:val="5B9BD5" w:themeColor="accent1"/>
+          <w:sz w:val="18"/>
+          <w:szCs w:val="18"/>
+          <w:lang w:eastAsia="en-IE"/>
+        </w:rPr>
+        <w:tab/>
+      </w:r>
+      <w:r>
+        <w:rPr>
+          <w:b/>
+          <w:bCs/>
+          <w:color w:val="000000" w:themeColor="text1"/>
+          <w:lang w:eastAsia="en-IE"/>
+        </w:rPr>
+        <w:t xml:space="preserve">Time </w:t>
+      </w:r>
+      <w:r>
+        <w:rPr>
+          <w:bCs/>
+          <w:color w:val="000000" w:themeColor="text1"/>
+          <w:lang w:eastAsia="en-IE"/>
+        </w:rPr>
+        <w:t xml:space="preserve">duration of each </w:t>
+      </w:r>
+      <w:r>
+        <w:rPr>
+          <w:bCs/>
+          <w:color w:val="000000" w:themeColor="text1"/>
+          <w:lang w:eastAsia="en-IE"/>
+        </w:rPr>
+        <w:t>Click Sequence</w:t>
+      </w:r>
+      <w:r>
+        <w:rPr>
+          <w:bCs/>
+          <w:color w:val="000000" w:themeColor="text1"/>
+          <w:lang w:eastAsia="en-IE"/>
+        </w:rPr>
+        <w:t xml:space="preserve"> will be calculated using the UNIX timestamps associated with each mouse event. As the data will be analysed in reverse order, the initial mouse event </w:t>
+      </w:r>
+      <w:r>
+        <w:rPr>
+          <w:bCs/>
+          <w:color w:val="000000" w:themeColor="text1"/>
+          <w:lang w:eastAsia="en-IE"/>
+        </w:rPr>
+        <w:t xml:space="preserve">the CSV module will read in </w:t>
+      </w:r>
+      <w:r>
+        <w:rPr>
+          <w:bCs/>
+          <w:color w:val="000000" w:themeColor="text1"/>
+          <w:lang w:eastAsia="en-IE"/>
+        </w:rPr>
+        <w:t xml:space="preserve">will be the most recent, the mouseDown event. The parser will then work backwards to the end of the </w:t>
+      </w:r>
+      <w:r>
+        <w:rPr>
+          <w:bCs/>
+          <w:color w:val="000000" w:themeColor="text1"/>
+          <w:lang w:eastAsia="en-IE"/>
+        </w:rPr>
+        <w:t>Click Sequence</w:t>
+      </w:r>
+      <w:r>
+        <w:rPr>
+          <w:bCs/>
+          <w:color w:val="000000" w:themeColor="text1"/>
+          <w:lang w:eastAsia="en-IE"/>
+        </w:rPr>
+        <w:t xml:space="preserve">, saving the timestamp of the first and last point in the sequence and calculating the duration of the </w:t>
+      </w:r>
+      <w:r>
+        <w:rPr>
+          <w:bCs/>
+          <w:color w:val="000000" w:themeColor="text1"/>
+          <w:lang w:eastAsia="en-IE"/>
+        </w:rPr>
+        <w:t>Click Sequence</w:t>
+      </w:r>
+      <w:r>
+        <w:rPr>
+          <w:bCs/>
+          <w:color w:val="000000" w:themeColor="text1"/>
+          <w:lang w:eastAsia="en-IE"/>
+        </w:rPr>
+        <w:t xml:space="preserve"> as follows:</w:t>
+      </w:r>
+    </w:p>
+    <w:p>
+      <w:pPr>
+        <w:rPr>
+          <w:lang w:eastAsia="en-IE"/>
+        </w:rPr>
+      </w:pPr>
+      <m:oMathPara>
+        <m:oMath>
+          <m:r>
+            <w:rPr>
+              <w:rFonts w:ascii="Cambria Math" w:eastAsiaTheme="minorEastAsia" w:hAnsi="Cambria Math"/>
+              <w:lang w:eastAsia="en-IE"/>
+            </w:rPr>
+            <m:t>Duration of Click Sequence=</m:t>
+          </m:r>
+          <m:r>
+            <w:rPr>
+              <w:rFonts w:ascii="Cambria Math" w:hAnsi="Cambria Math"/>
+              <w:lang w:eastAsia="en-IE"/>
+            </w:rPr>
+            <m:t xml:space="preserve">Time of mouseDown event- </m:t>
+          </m:r>
+          <m:r>
+            <w:rPr>
+              <w:rFonts w:ascii="Cambria Math" w:hAnsi="Cambria Math"/>
+              <w:lang w:eastAsia="en-IE"/>
+            </w:rPr>
+            <m:t>Time of final mouse event in the sequence</m:t>
+          </m:r>
+        </m:oMath>
+      </m:oMathPara>
+    </w:p>
+    <w:p>
+      <w:pPr>
+        <w:ind w:firstLine="720"/>
+        <w:rPr>
+          <w:lang w:eastAsia="en-IE"/>
+        </w:rPr>
+      </w:pPr>
+      <w:r>
+        <w:rPr>
+          <w:b/>
+          <w:lang w:eastAsia="en-IE"/>
+        </w:rPr>
+        <w:t>Efficiency</w:t>
+      </w:r>
+      <w:r>
+        <w:rPr>
+          <w:b/>
+          <w:lang w:eastAsia="en-IE"/>
+        </w:rPr>
+        <w:t xml:space="preserve"> </w:t>
+      </w:r>
+      <w:r>
+        <w:rPr>
+          <w:lang w:eastAsia="en-IE"/>
+        </w:rPr>
+        <w:t xml:space="preserve">will be used as a measure of how close the actual path length of the </w:t>
+      </w:r>
+      <w:r>
+        <w:rPr>
+          <w:lang w:eastAsia="en-IE"/>
+        </w:rPr>
+        <w:t>Click Sequence</w:t>
+      </w:r>
+      <w:r>
+        <w:rPr>
+          <w:lang w:eastAsia="en-IE"/>
+        </w:rPr>
+        <w:t xml:space="preserve"> was to the optimal path length. </w:t>
+      </w:r>
+      <w:r>
+        <w:rPr>
+          <w:lang w:eastAsia="en-IE"/>
+        </w:rPr>
+        <w:t>Using</w:t>
+      </w:r>
+      <w:r>
+        <w:rPr>
+          <w:lang w:eastAsia="en-IE"/>
+        </w:rPr>
+        <w:t>:</w:t>
+      </w:r>
+    </w:p>
+    <w:p>
+      <w:pPr>
+        <w:ind w:firstLine="720"/>
+        <w:rPr>
+          <w:lang w:eastAsia="en-IE"/>
+        </w:rPr>
+      </w:pPr>
+      <m:oMathPara>
+        <m:oMath>
+          <m:r>
+            <w:rPr>
+              <w:rFonts w:ascii="Cambria Math" w:hAnsi="Cambria Math"/>
+              <w:lang w:eastAsia="en-IE"/>
+            </w:rPr>
+            <m:t>E=</m:t>
+          </m:r>
+          <m:f>
+            <m:fPr>
+              <m:ctrlPr>
+                <w:rPr>
+                  <w:rFonts w:ascii="Cambria Math" w:hAnsi="Cambria Math"/>
+                  <w:i/>
+                  <w:lang w:eastAsia="en-IE"/>
+                </w:rPr>
+              </m:ctrlPr>
+            </m:fPr>
+            <m:num>
+              <m:r>
+                <w:rPr>
+                  <w:rFonts w:ascii="Cambria Math" w:hAnsi="Cambria Math"/>
+                  <w:lang w:eastAsia="en-IE"/>
+                </w:rPr>
+                <m:t>Optimal Distance</m:t>
+              </m:r>
+            </m:num>
+            <m:den>
+              <m:r>
+                <w:rPr>
+                  <w:rFonts w:ascii="Cambria Math" w:hAnsi="Cambria Math"/>
+                  <w:lang w:eastAsia="en-IE"/>
+                </w:rPr>
+                <m:t>Actual Distance</m:t>
+              </m:r>
+            </m:den>
+          </m:f>
+        </m:oMath>
+      </m:oMathPara>
+    </w:p>
+    <w:p>
+      <w:pPr>
+        <w:rPr>
+          <w:rFonts w:eastAsiaTheme="minorEastAsia"/>
+          <w:lang w:eastAsia="en-IE"/>
+        </w:rPr>
+      </w:pPr>
+      <w:r>
+        <w:rPr>
+          <w:lang w:eastAsia="en-IE"/>
+        </w:rPr>
+        <w:t xml:space="preserve">The efficiency of each </w:t>
+      </w:r>
+      <w:r>
+        <w:rPr>
+          <w:lang w:eastAsia="en-IE"/>
+        </w:rPr>
+        <w:t>Click Sequence</w:t>
+      </w:r>
+      <w:r>
+        <w:rPr>
+          <w:lang w:eastAsia="en-IE"/>
+        </w:rPr>
+        <w:t xml:space="preserve"> can be parameterised as a numerical value such that </w:t>
+      </w:r>
+      <m:oMath>
+        <m:r>
+          <w:rPr>
+            <w:rFonts w:ascii="Cambria Math" w:hAnsi="Cambria Math"/>
+            <w:lang w:eastAsia="en-IE"/>
+          </w:rPr>
+          <m:t>E∈[0,1]</m:t>
+        </m:r>
+      </m:oMath>
+      <w:r>
+        <w:rPr>
+          <w:rFonts w:eastAsiaTheme="minorEastAsia"/>
+          <w:lang w:eastAsia="en-IE"/>
+        </w:rPr>
+        <w:t xml:space="preserve"> with </w:t>
+      </w:r>
+      <m:oMath>
+        <m:r>
+          <w:rPr>
+            <w:rFonts w:ascii="Cambria Math" w:eastAsiaTheme="minorEastAsia" w:hAnsi="Cambria Math"/>
+            <w:lang w:eastAsia="en-IE"/>
+          </w:rPr>
+          <m:t>E=1</m:t>
+        </m:r>
+      </m:oMath>
+      <w:r>
+        <w:rPr>
+          <w:rFonts w:eastAsiaTheme="minorEastAsia"/>
+          <w:lang w:eastAsia="en-IE"/>
+        </w:rPr>
+        <w:t xml:space="preserve"> indicating greatest possible efficiency. Due to the fact that efficiency of a </w:t>
+      </w:r>
+      <w:r>
+        <w:rPr>
+          <w:rFonts w:eastAsiaTheme="minorEastAsia"/>
+          <w:lang w:eastAsia="en-IE"/>
+        </w:rPr>
+        <w:t>Click Sequence</w:t>
+      </w:r>
+      <w:r>
+        <w:rPr>
+          <w:rFonts w:eastAsiaTheme="minorEastAsia"/>
+          <w:lang w:eastAsia="en-IE"/>
+        </w:rPr>
+        <w:t xml:space="preserve"> is calculated using distances, it may be required to apply some sort of weighting such as time or speed to the efficiency values when plotting their spread so that shorter </w:t>
+      </w:r>
+      <w:r>
+        <w:rPr>
+          <w:rFonts w:eastAsiaTheme="minorEastAsia"/>
+          <w:lang w:eastAsia="en-IE"/>
+        </w:rPr>
+        <w:t>Click Sequence</w:t>
+      </w:r>
+      <w:r>
+        <w:rPr>
+          <w:rFonts w:eastAsiaTheme="minorEastAsia"/>
+          <w:lang w:eastAsia="en-IE"/>
+        </w:rPr>
+        <w:t>s do not result in a disproportionate level of skew towards high efficiency.</w:t>
+      </w:r>
+    </w:p>
+    <w:p>
+      <w:pPr>
+        <w:rPr>
+          <w:rFonts w:eastAsiaTheme="minorEastAsia"/>
+          <w:lang w:eastAsia="en-IE"/>
+        </w:rPr>
+      </w:pPr>
+      <w:r>
+        <w:rPr>
+          <w:rFonts w:eastAsiaTheme="minorEastAsia"/>
+          <w:lang w:eastAsia="en-IE"/>
+        </w:rPr>
+        <w:tab/>
+      </w:r>
+      <w:r>
+        <w:rPr>
+          <w:rFonts w:eastAsiaTheme="minorEastAsia"/>
+          <w:b/>
+          <w:lang w:eastAsia="en-IE"/>
+        </w:rPr>
+        <w:t xml:space="preserve">Speed </w:t>
+      </w:r>
+      <w:r>
+        <w:rPr>
+          <w:rFonts w:eastAsiaTheme="minorEastAsia"/>
+          <w:lang w:eastAsia="en-IE"/>
+        </w:rPr>
+        <w:t>of mouse Click Sequences will be measured in the traditional way as the rate of c</w:t>
+      </w:r>
+      <w:r>
+        <w:rPr>
+          <w:rFonts w:eastAsiaTheme="minorEastAsia"/>
+          <w:lang w:eastAsia="en-IE"/>
+        </w:rPr>
+        <w:t>hange in Actual d</w:t>
+      </w:r>
+      <w:r>
+        <w:rPr>
+          <w:rFonts w:eastAsiaTheme="minorEastAsia"/>
+          <w:lang w:eastAsia="en-IE"/>
+        </w:rPr>
+        <w:t>istance with respect to time. The average speed of the entire Click Sequence</w:t>
+      </w:r>
+      <w:r>
+        <w:rPr>
+          <w:rFonts w:eastAsiaTheme="minorEastAsia"/>
+          <w:lang w:eastAsia="en-IE"/>
+        </w:rPr>
+        <w:t xml:space="preserve"> will be measured, though it may prove useful to calculate differences in speed across specific intervals of the Click Sequence such as comparing the initial speed of the cursor movement to the speed of the cursor just before the mouseDown event.</w:t>
+      </w:r>
+    </w:p>
+    <w:p>
+      <w:pPr>
+        <w:rPr>
+          <w:rFonts w:eastAsiaTheme="minorEastAsia"/>
+          <w:lang w:eastAsia="en-IE"/>
+        </w:rPr>
+      </w:pPr>
+      <w:r>
+        <w:rPr>
+          <w:rFonts w:eastAsiaTheme="minorEastAsia"/>
+          <w:lang w:eastAsia="en-IE"/>
+        </w:rPr>
+        <w:tab/>
+      </w:r>
+      <w:r>
+        <w:rPr>
+          <w:rFonts w:eastAsiaTheme="minorEastAsia"/>
+          <w:b/>
+          <w:lang w:eastAsia="en-IE"/>
+        </w:rPr>
+        <w:t>Overshoot</w:t>
+      </w:r>
+      <w:r>
+        <w:rPr>
+          <w:rFonts w:eastAsiaTheme="minorEastAsia"/>
+          <w:lang w:eastAsia="en-IE"/>
+        </w:rPr>
+        <w:t xml:space="preserve"> </w:t>
+      </w:r>
+      <w:r>
+        <w:rPr>
+          <w:rFonts w:eastAsiaTheme="minorEastAsia"/>
+          <w:lang w:eastAsia="en-IE"/>
+        </w:rPr>
+        <w:t>will measure</w:t>
+      </w:r>
+      <w:r>
+        <w:rPr>
+          <w:rFonts w:eastAsiaTheme="minorEastAsia"/>
+          <w:lang w:eastAsia="en-IE"/>
+        </w:rPr>
+        <w:t xml:space="preserve"> how far the user overshoots the target click point before bringing the mouse back to that point. It should provide a useful measure of how accurate each Click Sequence is in getting from the initial point to the click point. It is expected that Click Sequences with large overshoot distances would have a corresponding drop in the measure of efficiency. Based on previous research [</w:t>
+      </w:r>
+      <w:r>
+        <w:rPr>
+          <w:rFonts w:eastAsiaTheme="minorEastAsia"/>
+          <w:b/>
+          <w:lang w:eastAsia="en-IE"/>
+        </w:rPr>
+        <w:t xml:space="preserve">CITE] </w:t>
+      </w:r>
+      <w:r>
+        <w:rPr>
+          <w:rFonts w:eastAsiaTheme="minorEastAsia"/>
+          <w:lang w:eastAsia="en-IE"/>
+        </w:rPr>
+        <w:t>this measure can also be compared to metrics such as speed and time taken to get a better indication of the users stress level during that click sequence.</w:t>
+      </w:r>
+    </w:p>
+    <w:p>
+      <w:pPr>
+        <w:jc w:val="center"/>
+        <w:rPr>
+          <w:rFonts w:eastAsiaTheme="minorEastAsia"/>
+          <w:b/>
+          <w:lang w:eastAsia="en-IE"/>
+        </w:rPr>
+      </w:pPr>
+      <w:r>
+        <w:rPr>
+          <w:rFonts w:eastAsiaTheme="minorEastAsia"/>
+          <w:b/>
+          <w:lang w:eastAsia="en-IE"/>
+        </w:rPr>
+        <w:t>[INSERT O</w:t>
+      </w:r>
+      <w:r>
+        <w:rPr>
+          <w:rFonts w:eastAsiaTheme="minorEastAsia"/>
+          <w:b/>
+          <w:lang w:eastAsia="en-IE"/>
+        </w:rPr>
+        <w:t>VERSHOOT DIAGRAM HERE]</w:t>
+      </w:r>
+    </w:p>
+    <w:p>
+      <w:pPr>
+        <w:rPr>
+          <w:rFonts w:eastAsiaTheme="minorEastAsia"/>
+          <w:lang w:eastAsia="en-IE"/>
+        </w:rPr>
+      </w:pPr>
+    </w:p>
+    <w:p>
+      <w:pPr>
+        <w:rPr>
+          <w:rFonts w:eastAsiaTheme="minorEastAsia"/>
+          <w:lang w:eastAsia="en-IE"/>
+        </w:rPr>
+      </w:pPr>
+      <w:r>
+        <w:rPr>
+          <w:rFonts w:eastAsiaTheme="minorEastAsia"/>
+          <w:lang w:eastAsia="en-IE"/>
+        </w:rPr>
+        <w:tab/>
+      </w:r>
+      <w:r>
+        <w:rPr>
+          <w:rFonts w:eastAsiaTheme="minorEastAsia"/>
+          <w:b/>
+          <w:lang w:eastAsia="en-IE"/>
+        </w:rPr>
+        <w:t>Click Hover Time</w:t>
+      </w:r>
+      <w:r>
+        <w:rPr>
+          <w:rFonts w:eastAsiaTheme="minorEastAsia"/>
+          <w:lang w:eastAsia="en-IE"/>
+        </w:rPr>
+        <w:t xml:space="preserve"> </w:t>
+      </w:r>
+      <w:r>
+        <w:rPr>
+          <w:rFonts w:eastAsiaTheme="minorEastAsia"/>
+          <w:lang w:eastAsia="en-IE"/>
+        </w:rPr>
+        <w:t>will be measured to indicate how long the user hovers the mouse cursor over the mouseDown event point before physically clicking the mouse button.</w:t>
+      </w:r>
+      <w:r>
+        <w:rPr>
+          <w:rFonts w:eastAsiaTheme="minorEastAsia"/>
+          <w:lang w:eastAsia="en-IE"/>
+        </w:rPr>
+        <w:t xml:space="preserve"> This metric can be compared with speed, among other metrics, to investigate the relationship between hesitation and efficiency.</w:t>
+      </w:r>
+    </w:p>
+    <w:p>
+      <w:pPr>
+        <w:rPr>
+          <w:rFonts w:eastAsiaTheme="minorEastAsia"/>
+          <w:lang w:eastAsia="en-IE"/>
+        </w:rPr>
+      </w:pPr>
+      <w:r>
+        <w:rPr>
+          <w:rFonts w:eastAsiaTheme="minorEastAsia"/>
+          <w:lang w:eastAsia="en-IE"/>
+        </w:rPr>
+        <w:tab/>
+      </w:r>
+      <w:r>
+        <w:rPr>
+          <w:rFonts w:eastAsiaTheme="minorEastAsia"/>
+          <w:b/>
+          <w:lang w:eastAsia="en-IE"/>
+        </w:rPr>
+        <w:t>Axis error</w:t>
+      </w:r>
+      <w:r>
+        <w:rPr>
+          <w:rFonts w:eastAsiaTheme="minorEastAsia"/>
+          <w:lang w:eastAsia="en-IE"/>
+        </w:rPr>
+        <w:t xml:space="preserve"> will be investigated to determine if there is any significant difference in the </w:t>
+      </w:r>
+      <w:r>
+        <w:rPr>
+          <w:rFonts w:eastAsiaTheme="minorEastAsia"/>
+          <w:lang w:eastAsia="en-IE"/>
+        </w:rPr>
+        <w:t>efficiency or the level of error</w:t>
+      </w:r>
+      <w:r>
+        <w:rPr>
+          <w:rFonts w:eastAsiaTheme="minorEastAsia"/>
+          <w:lang w:eastAsia="en-IE"/>
+        </w:rPr>
+        <w:t xml:space="preserve"> between Actual distance and Optimal distance when the x and y axis movements are considered in isolation rather than together. </w:t>
+      </w:r>
+      <w:r>
+        <w:rPr>
+          <w:rFonts w:eastAsiaTheme="minorEastAsia"/>
+          <w:lang w:eastAsia="en-IE"/>
+        </w:rPr>
+        <w:t>This may prove a stronger indication of efficiency as it can better acc</w:t>
       </w:r>
       <w:bookmarkStart w:id="46" w:name="_GoBack"/>
       <w:bookmarkEnd w:id="46"/>
       <w:r>
         <w:rPr>
-          <w:color w:val="000000" w:themeColor="text1"/>
-          <w:lang w:eastAsia="en-IE"/>
-        </w:rPr>
-        <w:t xml:space="preserve">eans it is straightforward to reverse this ordering and save the data from newest to oldest instead. </w:t>
+          <w:rFonts w:eastAsiaTheme="minorEastAsia"/>
+          <w:lang w:eastAsia="en-IE"/>
+        </w:rPr>
+        <w:t>ount for the variation in movement of the human arm vertically and horizontally when using a</w:t>
+      </w:r>
+      <w:r>
+        <w:rPr>
+          <w:rFonts w:eastAsiaTheme="minorEastAsia"/>
+          <w:lang w:eastAsia="en-IE"/>
+        </w:rPr>
+        <w:t xml:space="preserve"> computer</w:t>
+      </w:r>
+      <w:r>
+        <w:rPr>
+          <w:rFonts w:eastAsiaTheme="minorEastAsia"/>
+          <w:lang w:eastAsia="en-IE"/>
+        </w:rPr>
+        <w:t xml:space="preserve"> mouse.</w:t>
+      </w:r>
+    </w:p>
+    <w:p>
+      <w:pPr>
+        <w:rPr>
+          <w:rFonts w:eastAsiaTheme="minorEastAsia"/>
+          <w:b/>
+          <w:lang w:eastAsia="en-IE"/>
+        </w:rPr>
+      </w:pPr>
+      <w:r>
+        <w:rPr>
+          <w:rFonts w:eastAsiaTheme="minorEastAsia"/>
+          <w:b/>
+          <w:lang w:eastAsia="en-IE"/>
+        </w:rPr>
+        <w:t>USE THIS TO MEASURE EFFICIENCY TOMORROW. OPTIMALX/ACTUALX ETC. GRAPH AS BEFORE!</w:t>
       </w:r>
     </w:p>
     <w:p>
@@ -9484,51 +14464,19 @@
           <w:lang w:eastAsia="en-IE"/>
         </w:rPr>
       </w:pPr>
+    </w:p>
+    <w:p>
+      <w:pPr>
+        <w:spacing w:after="0" w:line="276" w:lineRule="auto"/>
+        <w:rPr>
+          <w:lang w:eastAsia="en-IE"/>
+        </w:rPr>
+      </w:pPr>
       <w:r>
         <w:rPr>
           <w:lang w:eastAsia="en-IE"/>
         </w:rPr>
         <w:tab/>
-        <w:t>2) Break up into user files</w:t>
-      </w:r>
-    </w:p>
-    <w:p>
-      <w:pPr>
-        <w:spacing w:after="0" w:line="276" w:lineRule="auto"/>
-        <w:rPr>
-          <w:lang w:eastAsia="en-IE"/>
-        </w:rPr>
-      </w:pPr>
-      <w:r>
-        <w:rPr>
-          <w:lang w:eastAsia="en-IE"/>
-        </w:rPr>
-        <w:tab/>
-        <w:t>3) Convert to CSV</w:t>
-      </w:r>
-    </w:p>
-    <w:p>
-      <w:pPr>
-        <w:pStyle w:val="Heading2"/>
-      </w:pPr>
-      <w:r>
-        <w:t>3.3</w:t>
-      </w:r>
-      <w:r>
-        <w:tab/>
-        <w:t>Isolating Relevant Data</w:t>
-      </w:r>
-    </w:p>
-    <w:p>
-      <w:pPr>
-        <w:pStyle w:val="Heading2"/>
-      </w:pPr>
-      <w:r>
-        <w:t>3.4</w:t>
-      </w:r>
-      <w:r>
-        <w:tab/>
-        <w:t>Calculating Metrics</w:t>
       </w:r>
     </w:p>
     <w:p>
@@ -10641,7 +15589,7 @@
         <w:autoSpaceDE w:val="0"/>
         <w:autoSpaceDN w:val="0"/>
         <w:adjustRightInd w:val="0"/>
-        <w:spacing w:after="0" w:line="276" w:lineRule="auto"/>
+        <w:spacing w:after="0" w:line="240" w:lineRule="auto"/>
         <w:ind w:left="640" w:hanging="640"/>
         <w:rPr>
           <w:rFonts w:ascii="Calibri" w:hAnsi="Calibri" w:cs="Calibri"/>
@@ -10700,7 +15648,7 @@
         <w:autoSpaceDE w:val="0"/>
         <w:autoSpaceDN w:val="0"/>
         <w:adjustRightInd w:val="0"/>
-        <w:spacing w:after="0" w:line="276" w:lineRule="auto"/>
+        <w:spacing w:after="0" w:line="240" w:lineRule="auto"/>
         <w:ind w:left="640" w:hanging="640"/>
         <w:rPr>
           <w:rFonts w:ascii="Calibri" w:hAnsi="Calibri" w:cs="Calibri"/>
@@ -10750,7 +15698,7 @@
         <w:autoSpaceDE w:val="0"/>
         <w:autoSpaceDN w:val="0"/>
         <w:adjustRightInd w:val="0"/>
-        <w:spacing w:after="0" w:line="276" w:lineRule="auto"/>
+        <w:spacing w:after="0" w:line="240" w:lineRule="auto"/>
         <w:ind w:left="640" w:hanging="640"/>
         <w:rPr>
           <w:rFonts w:ascii="Calibri" w:hAnsi="Calibri" w:cs="Calibri"/>
@@ -10818,7 +15766,7 @@
         <w:autoSpaceDE w:val="0"/>
         <w:autoSpaceDN w:val="0"/>
         <w:adjustRightInd w:val="0"/>
-        <w:spacing w:after="0" w:line="276" w:lineRule="auto"/>
+        <w:spacing w:after="0" w:line="240" w:lineRule="auto"/>
         <w:ind w:left="640" w:hanging="640"/>
         <w:rPr>
           <w:rFonts w:ascii="Calibri" w:hAnsi="Calibri" w:cs="Calibri"/>
@@ -10886,7 +15834,7 @@
         <w:autoSpaceDE w:val="0"/>
         <w:autoSpaceDN w:val="0"/>
         <w:adjustRightInd w:val="0"/>
-        <w:spacing w:after="0" w:line="276" w:lineRule="auto"/>
+        <w:spacing w:after="0" w:line="240" w:lineRule="auto"/>
         <w:ind w:left="640" w:hanging="640"/>
         <w:rPr>
           <w:rFonts w:ascii="Calibri" w:hAnsi="Calibri" w:cs="Calibri"/>
@@ -10918,7 +15866,7 @@
         <w:autoSpaceDE w:val="0"/>
         <w:autoSpaceDN w:val="0"/>
         <w:adjustRightInd w:val="0"/>
-        <w:spacing w:after="0" w:line="276" w:lineRule="auto"/>
+        <w:spacing w:after="0" w:line="240" w:lineRule="auto"/>
         <w:ind w:left="640" w:hanging="640"/>
         <w:rPr>
           <w:rFonts w:ascii="Calibri" w:hAnsi="Calibri" w:cs="Calibri"/>
@@ -10950,29 +15898,79 @@
         <w:autoSpaceDE w:val="0"/>
         <w:autoSpaceDN w:val="0"/>
         <w:adjustRightInd w:val="0"/>
-        <w:spacing w:after="0" w:line="276" w:lineRule="auto"/>
+        <w:spacing w:after="0" w:line="240" w:lineRule="auto"/>
         <w:ind w:left="640" w:hanging="640"/>
-        <w:rPr>
-          <w:rFonts w:ascii="Calibri" w:hAnsi="Calibri" w:cs="Calibri"/>
-          <w:noProof/>
-        </w:rPr>
-      </w:pPr>
-      <w:r>
         <w:rPr>
           <w:rFonts w:ascii="Calibri" w:hAnsi="Calibri" w:cs="Calibri"/>
           <w:noProof/>
           <w:szCs w:val="24"/>
         </w:rPr>
-        <w:t>[7]</w:t>
-      </w:r>
+      </w:pPr>
       <w:r>
         <w:rPr>
           <w:rFonts w:ascii="Calibri" w:hAnsi="Calibri" w:cs="Calibri"/>
           <w:noProof/>
           <w:szCs w:val="24"/>
         </w:rPr>
+        <w:t>[7]</w:t>
+      </w:r>
+      <w:r>
+        <w:rPr>
+          <w:rFonts w:ascii="Calibri" w:hAnsi="Calibri" w:cs="Calibri"/>
+          <w:noProof/>
+          <w:szCs w:val="24"/>
+        </w:rPr>
         <w:tab/>
         <w:t>“IPython: A System for Interactive Scientific Computing Python: An Open and General- Purpose Environment,” 2007.</w:t>
+      </w:r>
+    </w:p>
+    <w:p>
+      <w:pPr>
+        <w:widowControl w:val="0"/>
+        <w:autoSpaceDE w:val="0"/>
+        <w:autoSpaceDN w:val="0"/>
+        <w:adjustRightInd w:val="0"/>
+        <w:spacing w:after="0" w:line="240" w:lineRule="auto"/>
+        <w:ind w:left="640" w:hanging="640"/>
+        <w:rPr>
+          <w:rFonts w:ascii="Calibri" w:hAnsi="Calibri" w:cs="Calibri"/>
+          <w:noProof/>
+        </w:rPr>
+      </w:pPr>
+      <w:r>
+        <w:rPr>
+          <w:rFonts w:ascii="Calibri" w:hAnsi="Calibri" w:cs="Calibri"/>
+          <w:noProof/>
+          <w:szCs w:val="24"/>
+        </w:rPr>
+        <w:t>[8]</w:t>
+      </w:r>
+      <w:r>
+        <w:rPr>
+          <w:rFonts w:ascii="Calibri" w:hAnsi="Calibri" w:cs="Calibri"/>
+          <w:noProof/>
+          <w:szCs w:val="24"/>
+        </w:rPr>
+        <w:tab/>
+        <w:t xml:space="preserve">T. Yamauchi, “Mouse trajectories and state anxiety: Feature selection with random forest,” in </w:t>
+      </w:r>
+      <w:r>
+        <w:rPr>
+          <w:rFonts w:ascii="Calibri" w:hAnsi="Calibri" w:cs="Calibri"/>
+          <w:i/>
+          <w:iCs/>
+          <w:noProof/>
+          <w:szCs w:val="24"/>
+        </w:rPr>
+        <w:t>Proceedings - 2013 Humaine Association Conference on Affective Computing and Intelligent Interaction, ACII 2013</w:t>
+      </w:r>
+      <w:r>
+        <w:rPr>
+          <w:rFonts w:ascii="Calibri" w:hAnsi="Calibri" w:cs="Calibri"/>
+          <w:noProof/>
+          <w:szCs w:val="24"/>
+        </w:rPr>
+        <w:t>, 2013, pp. 399–404.</w:t>
       </w:r>
     </w:p>
     <w:p>
@@ -11281,7 +16279,7 @@
       </w:pPr>
     </w:p>
     <w:sectPr>
-      <w:footerReference w:type="default" r:id="rId14"/>
+      <w:footerReference w:type="default" r:id="rId16"/>
       <w:pgSz w:w="11906" w:h="16838"/>
       <w:pgMar w:top="1418" w:right="1418" w:bottom="1418" w:left="1418" w:header="709" w:footer="709" w:gutter="0"/>
       <w:pgNumType w:start="1" w:chapStyle="1"/>
@@ -11436,7 +16434,7 @@
           <w:rPr>
             <w:noProof/>
           </w:rPr>
-          <w:t>5</w:t>
+          <w:t>8</w:t>
         </w:r>
         <w:r>
           <w:rPr>
@@ -13987,6 +18985,11 @@
       <w:color w:val="808080"/>
     </w:rPr>
   </w:style>
+  <w:style w:type="character" w:customStyle="1" w:styleId="pre">
+    <w:name w:val="pre"/>
+    <w:basedOn w:val="DefaultParagraphFont"/>
+    <w:rsid w:val="00F86645"/>
+  </w:style>
 </w:styles>
 </file>
 
@@ -14101,7 +19104,6 @@
   <w:rsids>
     <w:rsidRoot w:val="00BB06BF"/>
     <w:rsid w:val="00BB06BF"/>
-    <w:rsid w:val="00F85F9D"/>
   </w:rsids>
   <m:mathPr>
     <m:mathFont m:val="Cambria Math"/>
@@ -14831,7 +19833,7 @@
 </file>
 
 <file path=customXml/itemProps1.xml><?xml version="1.0" encoding="utf-8"?>
-<ds:datastoreItem xmlns:ds="http://schemas.openxmlformats.org/officeDocument/2006/customXml" ds:itemID="{764CA0B4-A3F3-44E1-B8BC-D924077967A6}">
+<ds:datastoreItem xmlns:ds="http://schemas.openxmlformats.org/officeDocument/2006/customXml" ds:itemID="{81813516-D795-4499-B446-DD6B8CF097F5}">
   <ds:schemaRefs>
     <ds:schemaRef ds:uri="http://schemas.openxmlformats.org/officeDocument/2006/bibliography"/>
   </ds:schemaRefs>
